--- a/docs/reactive-design.docx
+++ b/docs/reactive-design.docx
@@ -342,22 +342,6 @@
     </w:p>
     <w:p>
       <w:pPr>
-        <w:rPr>
-          <w:rFonts w:asciiTheme="majorHAnsi" w:hAnsiTheme="majorHAnsi"/>
-          <w:color w:val="595959" w:themeColor="text1" w:themeTint="A6"/>
-        </w:rPr>
-      </w:pPr>
-    </w:p>
-    <w:p>
-      <w:pPr>
-        <w:rPr>
-          <w:rFonts w:asciiTheme="majorHAnsi" w:hAnsiTheme="majorHAnsi"/>
-          <w:color w:val="595959" w:themeColor="text1" w:themeTint="A6"/>
-        </w:rPr>
-      </w:pPr>
-    </w:p>
-    <w:p>
-      <w:pPr>
         <w:pStyle w:val="Heading1"/>
         <w:rPr>
           <w:color w:val="595959" w:themeColor="text1" w:themeTint="A6"/>
@@ -420,7 +404,7 @@
           <w:shd w:val="clear" w:color="auto" w:fill="FFFFFF"/>
           <w:lang w:val="en-IN"/>
         </w:rPr>
-        <w:t>We will start by reviewing two familiar models in order to contrast them with the asynchronous model. By way of illustration we will imagine a program that consists of three conceptually distinct tasks which must be performed to complete the program. We will make these tasks more concre</w:t>
+        <w:t xml:space="preserve">We will start by reviewing two familiar models in order to </w:t>
       </w:r>
       <w:r>
         <w:rPr>
@@ -431,7 +415,7 @@
           <w:shd w:val="clear" w:color="auto" w:fill="FFFFFF"/>
           <w:lang w:val="en-IN"/>
         </w:rPr>
-        <w:t>te later on, but for now we won’</w:t>
+        <w:t>compare</w:t>
       </w:r>
       <w:r>
         <w:rPr>
@@ -442,20 +426,34 @@
           <w:shd w:val="clear" w:color="auto" w:fill="FFFFFF"/>
           <w:lang w:val="en-IN"/>
         </w:rPr>
+        <w:t xml:space="preserve"> them with the asynchronous model. By way of illustration we will imagine a program that consists of three conceptually distinct tasks which must be performed to complete the program. We will make these tasks more concre</w:t>
+      </w:r>
+      <w:r>
+        <w:rPr>
+          <w:rFonts w:asciiTheme="majorHAnsi" w:eastAsia="Times New Roman" w:hAnsiTheme="majorHAnsi" w:cs="Times New Roman"/>
+          <w:color w:val="595959" w:themeColor="text1" w:themeTint="A6"/>
+          <w:sz w:val="20"/>
+          <w:szCs w:val="20"/>
+          <w:shd w:val="clear" w:color="auto" w:fill="FFFFFF"/>
+          <w:lang w:val="en-IN"/>
+        </w:rPr>
+        <w:t>te later on, but for now we won’</w:t>
+      </w:r>
+      <w:r>
+        <w:rPr>
+          <w:rFonts w:asciiTheme="majorHAnsi" w:eastAsia="Times New Roman" w:hAnsiTheme="majorHAnsi" w:cs="Times New Roman"/>
+          <w:color w:val="595959" w:themeColor="text1" w:themeTint="A6"/>
+          <w:sz w:val="20"/>
+          <w:szCs w:val="20"/>
+          <w:shd w:val="clear" w:color="auto" w:fill="FFFFFF"/>
+          <w:lang w:val="en-IN"/>
+        </w:rPr>
         <w:t>t say anything about them except the program must perform them</w:t>
       </w:r>
     </w:p>
     <w:p>
       <w:pPr>
         <w:rPr>
-          <w:rFonts w:asciiTheme="majorHAnsi" w:hAnsiTheme="majorHAnsi"/>
-          <w:color w:val="595959" w:themeColor="text1" w:themeTint="A6"/>
-        </w:rPr>
-      </w:pPr>
-    </w:p>
-    <w:p>
-      <w:pPr>
-        <w:rPr>
           <w:rFonts w:asciiTheme="majorHAnsi" w:eastAsia="Times New Roman" w:hAnsiTheme="majorHAnsi" w:cs="Times New Roman"/>
           <w:color w:val="595959" w:themeColor="text1" w:themeTint="A6"/>
           <w:lang w:val="en-IN"/>
@@ -490,6 +488,17 @@
         </w:rPr>
         <w:t xml:space="preserve">: </w:t>
       </w:r>
+    </w:p>
+    <w:p>
+      <w:pPr>
+        <w:rPr>
+          <w:rFonts w:asciiTheme="majorHAnsi" w:eastAsia="Times New Roman" w:hAnsiTheme="majorHAnsi" w:cs="Times New Roman"/>
+          <w:color w:val="595959" w:themeColor="text1" w:themeTint="A6"/>
+          <w:sz w:val="20"/>
+          <w:szCs w:val="20"/>
+          <w:lang w:val="en-IN"/>
+        </w:rPr>
+      </w:pPr>
     </w:p>
     <w:p>
       <w:pPr>
@@ -868,7 +877,29 @@
           <w:shd w:val="clear" w:color="auto" w:fill="FFFFFF"/>
           <w:lang w:val="en-IN"/>
         </w:rPr>
-        <w:t>In this model, the tasks are interleaved with one another, but in a single thread of control. This is simpler than the threaded case because the programmer always knows that when one task is executing, another task is not. Although in a single-processor system a threaded program will also execute in an interleaved pattern, a programmer using threads should still think in terms of Figure 2, not Figure 3, lest the program work incorrectly when moved to a multi-processor system. But a single-threaded asynchronous system will always execute with interleaving, even on a multi-processor system.</w:t>
+        <w:t>In this model, the tasks are interleaved with one another, but in a single thread of control. This is simpler than the threaded case because the programmer always knows that when one task is executing, another task is not. Although in a single-processor system a threaded program will also execute in an interleaved pattern, a programmer using threads should still think in terms of</w:t>
+      </w:r>
+      <w:r>
+        <w:rPr>
+          <w:rFonts w:asciiTheme="majorHAnsi" w:eastAsia="Times New Roman" w:hAnsiTheme="majorHAnsi" w:cs="Times New Roman"/>
+          <w:color w:val="595959" w:themeColor="text1" w:themeTint="A6"/>
+          <w:sz w:val="20"/>
+          <w:szCs w:val="20"/>
+          <w:shd w:val="clear" w:color="auto" w:fill="FFFFFF"/>
+          <w:lang w:val="en-IN"/>
+        </w:rPr>
+        <w:t xml:space="preserve"> Threded Model not Asynchronous model</w:t>
+      </w:r>
+      <w:r>
+        <w:rPr>
+          <w:rFonts w:asciiTheme="majorHAnsi" w:eastAsia="Times New Roman" w:hAnsiTheme="majorHAnsi" w:cs="Times New Roman"/>
+          <w:color w:val="595959" w:themeColor="text1" w:themeTint="A6"/>
+          <w:sz w:val="20"/>
+          <w:szCs w:val="20"/>
+          <w:shd w:val="clear" w:color="auto" w:fill="FFFFFF"/>
+          <w:lang w:val="en-IN"/>
+        </w:rPr>
+        <w:t>. But a single-threaded asynchronous system will always execute with interleaving, even on a multi-processor system.</w:t>
       </w:r>
     </w:p>
     <w:p>
@@ -1634,137 +1665,168 @@
           <w:sz w:val="20"/>
           <w:szCs w:val="20"/>
         </w:rPr>
-        <w:t xml:space="preserve">Many enthusiast programmers have followed asynchronous style programming for long time. It may not be surprising to see that </w:t>
-      </w:r>
-      <w:proofErr w:type="spellStart"/>
-      <w:r>
-        <w:rPr>
-          <w:rFonts w:asciiTheme="majorHAnsi" w:hAnsiTheme="majorHAnsi"/>
-          <w:color w:val="595959" w:themeColor="text1" w:themeTint="A6"/>
-          <w:sz w:val="20"/>
-          <w:szCs w:val="20"/>
-        </w:rPr>
-        <w:t>Javascript</w:t>
-      </w:r>
-      <w:proofErr w:type="spellEnd"/>
-      <w:r>
-        <w:rPr>
-          <w:rFonts w:asciiTheme="majorHAnsi" w:hAnsiTheme="majorHAnsi"/>
-          <w:color w:val="595959" w:themeColor="text1" w:themeTint="A6"/>
-          <w:sz w:val="20"/>
-          <w:szCs w:val="20"/>
-        </w:rPr>
-        <w:t xml:space="preserve"> actually execute all of its code in single thread. This design pattern, that the language is constructed on known as reactive pattern. </w:t>
-      </w:r>
-    </w:p>
-    <w:p>
-      <w:pPr>
-        <w:rPr>
-          <w:rFonts w:asciiTheme="majorHAnsi" w:hAnsiTheme="majorHAnsi"/>
-          <w:color w:val="595959" w:themeColor="text1" w:themeTint="A6"/>
-          <w:sz w:val="20"/>
-          <w:szCs w:val="20"/>
-        </w:rPr>
-      </w:pPr>
-      <w:r>
-        <w:rPr>
-          <w:rFonts w:asciiTheme="majorHAnsi" w:hAnsiTheme="majorHAnsi"/>
-          <w:color w:val="595959" w:themeColor="text1" w:themeTint="A6"/>
-          <w:sz w:val="20"/>
-          <w:szCs w:val="20"/>
-        </w:rPr>
-        <w:t xml:space="preserve">There is huge popularity of </w:t>
-      </w:r>
-      <w:proofErr w:type="spellStart"/>
-      <w:r>
-        <w:rPr>
-          <w:rFonts w:asciiTheme="majorHAnsi" w:hAnsiTheme="majorHAnsi"/>
-          <w:color w:val="595959" w:themeColor="text1" w:themeTint="A6"/>
-          <w:sz w:val="20"/>
-          <w:szCs w:val="20"/>
-        </w:rPr>
-        <w:t>nodejs</w:t>
-      </w:r>
-      <w:proofErr w:type="spellEnd"/>
-      <w:r>
-        <w:rPr>
-          <w:rFonts w:asciiTheme="majorHAnsi" w:hAnsiTheme="majorHAnsi"/>
-          <w:color w:val="595959" w:themeColor="text1" w:themeTint="A6"/>
-          <w:sz w:val="20"/>
-          <w:szCs w:val="20"/>
-        </w:rPr>
-        <w:t xml:space="preserve"> which a </w:t>
-      </w:r>
-      <w:proofErr w:type="spellStart"/>
-      <w:r>
-        <w:rPr>
-          <w:rFonts w:asciiTheme="majorHAnsi" w:hAnsiTheme="majorHAnsi"/>
-          <w:color w:val="595959" w:themeColor="text1" w:themeTint="A6"/>
-          <w:sz w:val="20"/>
-          <w:szCs w:val="20"/>
-        </w:rPr>
-        <w:t>javascript</w:t>
-      </w:r>
-      <w:proofErr w:type="spellEnd"/>
-      <w:r>
-        <w:rPr>
-          <w:rFonts w:asciiTheme="majorHAnsi" w:hAnsiTheme="majorHAnsi"/>
-          <w:color w:val="595959" w:themeColor="text1" w:themeTint="A6"/>
-          <w:sz w:val="20"/>
-          <w:szCs w:val="20"/>
-        </w:rPr>
-        <w:t xml:space="preserve"> framework built on top of Google (Chrome) V8 engine for building </w:t>
-      </w:r>
-      <w:r>
-        <w:rPr>
-          <w:rFonts w:asciiTheme="majorHAnsi" w:hAnsiTheme="majorHAnsi"/>
-          <w:color w:val="595959" w:themeColor="text1" w:themeTint="A6"/>
-          <w:sz w:val="20"/>
-          <w:szCs w:val="20"/>
-        </w:rPr>
-        <w:t>web services</w:t>
-      </w:r>
-      <w:r>
-        <w:rPr>
-          <w:rFonts w:asciiTheme="majorHAnsi" w:hAnsiTheme="majorHAnsi"/>
-          <w:color w:val="595959" w:themeColor="text1" w:themeTint="A6"/>
-          <w:sz w:val="20"/>
-          <w:szCs w:val="20"/>
-        </w:rPr>
-        <w:t xml:space="preserve"> for the </w:t>
-      </w:r>
-      <w:r>
-        <w:rPr>
-          <w:rFonts w:asciiTheme="majorHAnsi" w:hAnsiTheme="majorHAnsi"/>
-          <w:color w:val="595959" w:themeColor="text1" w:themeTint="A6"/>
-          <w:sz w:val="20"/>
-          <w:szCs w:val="20"/>
-        </w:rPr>
-        <w:t>application. This design is achieved with the adoption of event loop.</w:t>
-      </w:r>
-    </w:p>
-    <w:p>
-      <w:pPr>
-        <w:rPr>
-          <w:rFonts w:asciiTheme="majorHAnsi" w:hAnsiTheme="majorHAnsi"/>
-          <w:color w:val="595959" w:themeColor="text1" w:themeTint="A6"/>
-          <w:sz w:val="20"/>
-          <w:szCs w:val="20"/>
-        </w:rPr>
-      </w:pPr>
-    </w:p>
-    <w:p>
-      <w:pPr>
-        <w:rPr>
-          <w:rFonts w:asciiTheme="majorHAnsi" w:hAnsiTheme="majorHAnsi"/>
-          <w:color w:val="595959" w:themeColor="text1" w:themeTint="A6"/>
-          <w:sz w:val="20"/>
-          <w:szCs w:val="20"/>
-        </w:rPr>
-      </w:pPr>
-      <w:r>
-        <w:rPr>
-          <w:rFonts w:asciiTheme="majorHAnsi" w:hAnsiTheme="majorHAnsi"/>
+        <w:t xml:space="preserve">Many enthusiast programmers have </w:t>
+      </w:r>
+      <w:r>
+        <w:rPr>
+          <w:rFonts w:asciiTheme="majorHAnsi" w:hAnsiTheme="majorHAnsi"/>
+          <w:color w:val="595959" w:themeColor="text1" w:themeTint="A6"/>
+          <w:sz w:val="20"/>
+          <w:szCs w:val="20"/>
+        </w:rPr>
+        <w:t>been following</w:t>
+      </w:r>
+      <w:r>
+        <w:rPr>
+          <w:rFonts w:asciiTheme="majorHAnsi" w:hAnsiTheme="majorHAnsi"/>
+          <w:color w:val="595959" w:themeColor="text1" w:themeTint="A6"/>
+          <w:sz w:val="20"/>
+          <w:szCs w:val="20"/>
+        </w:rPr>
+        <w:t xml:space="preserve"> asynchronous style programming for long time. It may not</w:t>
+      </w:r>
+      <w:r>
+        <w:rPr>
+          <w:rFonts w:asciiTheme="majorHAnsi" w:hAnsiTheme="majorHAnsi"/>
+          <w:color w:val="595959" w:themeColor="text1" w:themeTint="A6"/>
+          <w:sz w:val="20"/>
+          <w:szCs w:val="20"/>
+        </w:rPr>
+        <w:t xml:space="preserve"> be surprising to see that JavaS</w:t>
+      </w:r>
+      <w:r>
+        <w:rPr>
+          <w:rFonts w:asciiTheme="majorHAnsi" w:hAnsiTheme="majorHAnsi"/>
+          <w:color w:val="595959" w:themeColor="text1" w:themeTint="A6"/>
+          <w:sz w:val="20"/>
+          <w:szCs w:val="20"/>
+        </w:rPr>
+        <w:t xml:space="preserve">cript actually execute all of its code in single thread. This design pattern, that the language is constructed on known as reactive pattern. </w:t>
+      </w:r>
+    </w:p>
+    <w:p>
+      <w:pPr>
+        <w:rPr>
+          <w:rFonts w:asciiTheme="majorHAnsi" w:hAnsiTheme="majorHAnsi"/>
+          <w:color w:val="595959" w:themeColor="text1" w:themeTint="A6"/>
+          <w:sz w:val="20"/>
+          <w:szCs w:val="20"/>
+        </w:rPr>
+      </w:pPr>
+      <w:r>
+        <w:rPr>
+          <w:rFonts w:asciiTheme="majorHAnsi" w:hAnsiTheme="majorHAnsi"/>
+          <w:color w:val="595959" w:themeColor="text1" w:themeTint="A6"/>
+          <w:sz w:val="20"/>
+          <w:szCs w:val="20"/>
+        </w:rPr>
+        <w:t>There is huge popularity of node</w:t>
+      </w:r>
+      <w:r>
+        <w:rPr>
+          <w:rFonts w:asciiTheme="majorHAnsi" w:hAnsiTheme="majorHAnsi"/>
+          <w:color w:val="595959" w:themeColor="text1" w:themeTint="A6"/>
+          <w:sz w:val="20"/>
+          <w:szCs w:val="20"/>
+        </w:rPr>
+        <w:t xml:space="preserve"> </w:t>
+      </w:r>
+      <w:r>
+        <w:rPr>
+          <w:rFonts w:asciiTheme="majorHAnsi" w:hAnsiTheme="majorHAnsi"/>
+          <w:color w:val="595959" w:themeColor="text1" w:themeTint="A6"/>
+          <w:sz w:val="20"/>
+          <w:szCs w:val="20"/>
+        </w:rPr>
+        <w:t>js</w:t>
+      </w:r>
+      <w:r>
+        <w:rPr>
+          <w:rFonts w:asciiTheme="majorHAnsi" w:hAnsiTheme="majorHAnsi"/>
+          <w:color w:val="595959" w:themeColor="text1" w:themeTint="A6"/>
+          <w:sz w:val="20"/>
+          <w:szCs w:val="20"/>
+        </w:rPr>
+        <w:t>,</w:t>
+      </w:r>
+      <w:r>
+        <w:rPr>
+          <w:rFonts w:asciiTheme="majorHAnsi" w:hAnsiTheme="majorHAnsi"/>
+          <w:color w:val="595959" w:themeColor="text1" w:themeTint="A6"/>
+          <w:sz w:val="20"/>
+          <w:szCs w:val="20"/>
+        </w:rPr>
+        <w:t xml:space="preserve"> which </w:t>
+      </w:r>
+      <w:r>
+        <w:rPr>
+          <w:rFonts w:asciiTheme="majorHAnsi" w:hAnsiTheme="majorHAnsi"/>
+          <w:color w:val="595959" w:themeColor="text1" w:themeTint="A6"/>
+          <w:sz w:val="20"/>
+          <w:szCs w:val="20"/>
+        </w:rPr>
+        <w:t>is a JavaS</w:t>
+      </w:r>
+      <w:r>
+        <w:rPr>
+          <w:rFonts w:asciiTheme="majorHAnsi" w:hAnsiTheme="majorHAnsi"/>
+          <w:color w:val="595959" w:themeColor="text1" w:themeTint="A6"/>
+          <w:sz w:val="20"/>
+          <w:szCs w:val="20"/>
+        </w:rPr>
+        <w:t>cript framework built on top of Google (Chrome) V8 engine</w:t>
+      </w:r>
+      <w:r>
+        <w:rPr>
+          <w:rFonts w:asciiTheme="majorHAnsi" w:hAnsiTheme="majorHAnsi"/>
+          <w:color w:val="595959" w:themeColor="text1" w:themeTint="A6"/>
+          <w:sz w:val="20"/>
+          <w:szCs w:val="20"/>
+        </w:rPr>
+        <w:t xml:space="preserve"> that are used in </w:t>
+      </w:r>
+      <w:r>
+        <w:rPr>
+          <w:rFonts w:asciiTheme="majorHAnsi" w:hAnsiTheme="majorHAnsi"/>
+          <w:color w:val="595959" w:themeColor="text1" w:themeTint="A6"/>
+          <w:sz w:val="20"/>
+          <w:szCs w:val="20"/>
+        </w:rPr>
+        <w:t>writing server side program with JavaScript</w:t>
+      </w:r>
+      <w:r>
+        <w:rPr>
+          <w:rFonts w:asciiTheme="majorHAnsi" w:hAnsiTheme="majorHAnsi"/>
+          <w:color w:val="595959" w:themeColor="text1" w:themeTint="A6"/>
+          <w:sz w:val="20"/>
+          <w:szCs w:val="20"/>
+        </w:rPr>
+        <w:t>. This design is achieved with the adoption of event loop.</w:t>
+      </w:r>
+    </w:p>
+    <w:p>
+      <w:pPr>
+        <w:rPr>
+          <w:rFonts w:asciiTheme="majorHAnsi" w:hAnsiTheme="majorHAnsi"/>
+          <w:color w:val="595959" w:themeColor="text1" w:themeTint="A6"/>
+          <w:sz w:val="20"/>
+          <w:szCs w:val="20"/>
+        </w:rPr>
+      </w:pPr>
+    </w:p>
+    <w:p>
+      <w:pPr>
+        <w:rPr>
+          <w:rFonts w:asciiTheme="majorHAnsi" w:hAnsiTheme="majorHAnsi"/>
+          <w:color w:val="595959" w:themeColor="text1" w:themeTint="A6"/>
+          <w:sz w:val="20"/>
+          <w:szCs w:val="20"/>
+        </w:rPr>
+      </w:pPr>
+      <w:r>
+        <w:rPr>
+          <w:rFonts w:asciiTheme="majorHAnsi" w:hAnsiTheme="majorHAnsi"/>
+          <w:b/>
           <w:color w:val="595959" w:themeColor="text1" w:themeTint="A6"/>
         </w:rPr>
         <w:t>Event Loop and Thread</w:t>
@@ -1908,7 +1970,6 @@
                 <w:szCs w:val="16"/>
               </w:rPr>
             </w:pPr>
-            <w:proofErr w:type="spellStart"/>
             <w:proofErr w:type="gramStart"/>
             <w:r>
               <w:rPr>
@@ -1919,7 +1980,6 @@
               </w:rPr>
               <w:t>def</w:t>
             </w:r>
-            <w:proofErr w:type="spellEnd"/>
             <w:proofErr w:type="gramEnd"/>
             <w:r>
               <w:rPr>
@@ -1928,27 +1988,7 @@
                 <w:sz w:val="16"/>
                 <w:szCs w:val="16"/>
               </w:rPr>
-              <w:t xml:space="preserve"> </w:t>
-            </w:r>
-            <w:proofErr w:type="spellStart"/>
-            <w:r>
-              <w:rPr>
-                <w:rFonts w:asciiTheme="majorHAnsi" w:hAnsiTheme="majorHAnsi"/>
-                <w:color w:val="595959" w:themeColor="text1" w:themeTint="A6"/>
-                <w:sz w:val="16"/>
-                <w:szCs w:val="16"/>
-              </w:rPr>
-              <w:t>print_hello</w:t>
-            </w:r>
-            <w:proofErr w:type="spellEnd"/>
-            <w:r>
-              <w:rPr>
-                <w:rFonts w:asciiTheme="majorHAnsi" w:hAnsiTheme="majorHAnsi"/>
-                <w:color w:val="595959" w:themeColor="text1" w:themeTint="A6"/>
-                <w:sz w:val="16"/>
-                <w:szCs w:val="16"/>
-              </w:rPr>
-              <w:t>():</w:t>
+              <w:t xml:space="preserve"> print_hello():</w:t>
             </w:r>
           </w:p>
           <w:p>
@@ -2026,17 +2066,7 @@
                 <w:sz w:val="16"/>
                 <w:szCs w:val="16"/>
               </w:rPr>
-              <w:t xml:space="preserve">("{} - Hello </w:t>
-            </w:r>
-            <w:proofErr w:type="spellStart"/>
-            <w:r>
-              <w:rPr>
-                <w:rFonts w:asciiTheme="majorHAnsi" w:hAnsiTheme="majorHAnsi"/>
-                <w:color w:val="595959" w:themeColor="text1" w:themeTint="A6"/>
-                <w:sz w:val="16"/>
-                <w:szCs w:val="16"/>
-              </w:rPr>
-              <w:t>world!".</w:t>
+              <w:t>("{} - Hello world!".</w:t>
             </w:r>
             <w:proofErr w:type="gramStart"/>
             <w:r>
@@ -2048,7 +2078,6 @@
               </w:rPr>
               <w:t>format</w:t>
             </w:r>
-            <w:proofErr w:type="spellEnd"/>
             <w:proofErr w:type="gramEnd"/>
             <w:r>
               <w:rPr>
@@ -2057,27 +2086,7 @@
                 <w:sz w:val="16"/>
                 <w:szCs w:val="16"/>
               </w:rPr>
-              <w:t>(</w:t>
-            </w:r>
-            <w:proofErr w:type="spellStart"/>
-            <w:r>
-              <w:rPr>
-                <w:rFonts w:asciiTheme="majorHAnsi" w:hAnsiTheme="majorHAnsi"/>
-                <w:color w:val="595959" w:themeColor="text1" w:themeTint="A6"/>
-                <w:sz w:val="16"/>
-                <w:szCs w:val="16"/>
-              </w:rPr>
-              <w:t>int</w:t>
-            </w:r>
-            <w:proofErr w:type="spellEnd"/>
-            <w:r>
-              <w:rPr>
-                <w:rFonts w:asciiTheme="majorHAnsi" w:hAnsiTheme="majorHAnsi"/>
-                <w:color w:val="595959" w:themeColor="text1" w:themeTint="A6"/>
-                <w:sz w:val="16"/>
-                <w:szCs w:val="16"/>
-              </w:rPr>
-              <w:t>(time())))</w:t>
+              <w:t>(int(time())))</w:t>
             </w:r>
           </w:p>
           <w:p>
@@ -2138,7 +2147,6 @@
                 <w:szCs w:val="16"/>
               </w:rPr>
             </w:pPr>
-            <w:proofErr w:type="spellStart"/>
             <w:proofErr w:type="gramStart"/>
             <w:r>
               <w:rPr>
@@ -2149,7 +2157,6 @@
               </w:rPr>
               <w:t>def</w:t>
             </w:r>
-            <w:proofErr w:type="spellEnd"/>
             <w:proofErr w:type="gramEnd"/>
             <w:r>
               <w:rPr>
@@ -2158,27 +2165,7 @@
                 <w:sz w:val="16"/>
                 <w:szCs w:val="16"/>
               </w:rPr>
-              <w:t xml:space="preserve"> </w:t>
-            </w:r>
-            <w:proofErr w:type="spellStart"/>
-            <w:r>
-              <w:rPr>
-                <w:rFonts w:asciiTheme="majorHAnsi" w:hAnsiTheme="majorHAnsi"/>
-                <w:color w:val="595959" w:themeColor="text1" w:themeTint="A6"/>
-                <w:sz w:val="16"/>
-                <w:szCs w:val="16"/>
-              </w:rPr>
-              <w:t>read_and_process_input</w:t>
-            </w:r>
-            <w:proofErr w:type="spellEnd"/>
-            <w:r>
-              <w:rPr>
-                <w:rFonts w:asciiTheme="majorHAnsi" w:hAnsiTheme="majorHAnsi"/>
-                <w:color w:val="595959" w:themeColor="text1" w:themeTint="A6"/>
-                <w:sz w:val="16"/>
-                <w:szCs w:val="16"/>
-              </w:rPr>
-              <w:t>():</w:t>
+              <w:t xml:space="preserve"> read_and_process_input():</w:t>
             </w:r>
           </w:p>
           <w:p>
@@ -2256,27 +2243,7 @@
                 <w:sz w:val="16"/>
                 <w:szCs w:val="16"/>
               </w:rPr>
-              <w:t xml:space="preserve"> = </w:t>
-            </w:r>
-            <w:proofErr w:type="spellStart"/>
-            <w:r>
-              <w:rPr>
-                <w:rFonts w:asciiTheme="majorHAnsi" w:hAnsiTheme="majorHAnsi"/>
-                <w:color w:val="595959" w:themeColor="text1" w:themeTint="A6"/>
-                <w:sz w:val="16"/>
-                <w:szCs w:val="16"/>
-              </w:rPr>
-              <w:t>int</w:t>
-            </w:r>
-            <w:proofErr w:type="spellEnd"/>
-            <w:r>
-              <w:rPr>
-                <w:rFonts w:asciiTheme="majorHAnsi" w:hAnsiTheme="majorHAnsi"/>
-                <w:color w:val="595959" w:themeColor="text1" w:themeTint="A6"/>
-                <w:sz w:val="16"/>
-                <w:szCs w:val="16"/>
-              </w:rPr>
-              <w:t>(input())</w:t>
+              <w:t xml:space="preserve"> = int(input())</w:t>
             </w:r>
           </w:p>
           <w:p>
@@ -2337,7 +2304,6 @@
                 <w:szCs w:val="16"/>
               </w:rPr>
             </w:pPr>
-            <w:proofErr w:type="spellStart"/>
             <w:proofErr w:type="gramStart"/>
             <w:r>
               <w:rPr>
@@ -2348,7 +2314,6 @@
               </w:rPr>
               <w:t>def</w:t>
             </w:r>
-            <w:proofErr w:type="spellEnd"/>
             <w:proofErr w:type="gramEnd"/>
             <w:r>
               <w:rPr>
@@ -2454,27 +2419,7 @@
                 <w:sz w:val="16"/>
                 <w:szCs w:val="16"/>
               </w:rPr>
-              <w:t xml:space="preserve"> = Thread(target=</w:t>
-            </w:r>
-            <w:proofErr w:type="spellStart"/>
-            <w:r>
-              <w:rPr>
-                <w:rFonts w:asciiTheme="majorHAnsi" w:hAnsiTheme="majorHAnsi"/>
-                <w:color w:val="595959" w:themeColor="text1" w:themeTint="A6"/>
-                <w:sz w:val="16"/>
-                <w:szCs w:val="16"/>
-              </w:rPr>
-              <w:t>print_hello</w:t>
-            </w:r>
-            <w:proofErr w:type="spellEnd"/>
-            <w:r>
-              <w:rPr>
-                <w:rFonts w:asciiTheme="majorHAnsi" w:hAnsiTheme="majorHAnsi"/>
-                <w:color w:val="595959" w:themeColor="text1" w:themeTint="A6"/>
-                <w:sz w:val="16"/>
-                <w:szCs w:val="16"/>
-              </w:rPr>
-              <w:t>)</w:t>
+              <w:t xml:space="preserve"> = Thread(target=print_hello)</w:t>
             </w:r>
           </w:p>
           <w:p>
@@ -2495,7 +2440,6 @@
               </w:rPr>
               <w:t xml:space="preserve">    </w:t>
             </w:r>
-            <w:proofErr w:type="spellStart"/>
             <w:proofErr w:type="gramStart"/>
             <w:r>
               <w:rPr>
@@ -2514,17 +2458,7 @@
                 <w:sz w:val="16"/>
                 <w:szCs w:val="16"/>
               </w:rPr>
-              <w:t>.daemon</w:t>
-            </w:r>
-            <w:proofErr w:type="spellEnd"/>
-            <w:r>
-              <w:rPr>
-                <w:rFonts w:asciiTheme="majorHAnsi" w:hAnsiTheme="majorHAnsi"/>
-                <w:color w:val="595959" w:themeColor="text1" w:themeTint="A6"/>
-                <w:sz w:val="16"/>
-                <w:szCs w:val="16"/>
-              </w:rPr>
-              <w:t xml:space="preserve"> = True</w:t>
+              <w:t>.daemon = True</w:t>
             </w:r>
           </w:p>
           <w:p>
@@ -2545,7 +2479,6 @@
               </w:rPr>
               <w:t xml:space="preserve">    </w:t>
             </w:r>
-            <w:proofErr w:type="spellStart"/>
             <w:proofErr w:type="gramStart"/>
             <w:r>
               <w:rPr>
@@ -2564,17 +2497,7 @@
                 <w:sz w:val="16"/>
                 <w:szCs w:val="16"/>
               </w:rPr>
-              <w:t>.start</w:t>
-            </w:r>
-            <w:proofErr w:type="spellEnd"/>
-            <w:r>
-              <w:rPr>
-                <w:rFonts w:asciiTheme="majorHAnsi" w:hAnsiTheme="majorHAnsi"/>
-                <w:color w:val="595959" w:themeColor="text1" w:themeTint="A6"/>
-                <w:sz w:val="16"/>
-                <w:szCs w:val="16"/>
-              </w:rPr>
-              <w:t>()</w:t>
+              <w:t>.start()</w:t>
             </w:r>
           </w:p>
           <w:p>
@@ -2614,7 +2537,6 @@
               </w:rPr>
               <w:t xml:space="preserve">    </w:t>
             </w:r>
-            <w:proofErr w:type="spellStart"/>
             <w:proofErr w:type="gramStart"/>
             <w:r>
               <w:rPr>
@@ -2633,17 +2555,7 @@
                 <w:sz w:val="16"/>
                 <w:szCs w:val="16"/>
               </w:rPr>
-              <w:t>_and_process_input</w:t>
-            </w:r>
-            <w:proofErr w:type="spellEnd"/>
-            <w:r>
-              <w:rPr>
-                <w:rFonts w:asciiTheme="majorHAnsi" w:hAnsiTheme="majorHAnsi"/>
-                <w:color w:val="595959" w:themeColor="text1" w:themeTint="A6"/>
-                <w:sz w:val="16"/>
-                <w:szCs w:val="16"/>
-              </w:rPr>
-              <w:t>()</w:t>
+              <w:t>_and_process_input()</w:t>
             </w:r>
           </w:p>
           <w:p>
@@ -2743,7 +2655,6 @@
                 <w:szCs w:val="16"/>
               </w:rPr>
             </w:pPr>
-            <w:proofErr w:type="spellStart"/>
             <w:proofErr w:type="gramStart"/>
             <w:r>
               <w:rPr>
@@ -2754,7 +2665,6 @@
               </w:rPr>
               <w:t>def</w:t>
             </w:r>
-            <w:proofErr w:type="spellEnd"/>
             <w:proofErr w:type="gramEnd"/>
             <w:r>
               <w:rPr>
@@ -2763,27 +2673,7 @@
                 <w:sz w:val="16"/>
                 <w:szCs w:val="16"/>
               </w:rPr>
-              <w:t xml:space="preserve"> </w:t>
-            </w:r>
-            <w:proofErr w:type="spellStart"/>
-            <w:r>
-              <w:rPr>
-                <w:rFonts w:asciiTheme="majorHAnsi" w:hAnsiTheme="majorHAnsi"/>
-                <w:color w:val="595959" w:themeColor="text1" w:themeTint="A6"/>
-                <w:sz w:val="16"/>
-                <w:szCs w:val="16"/>
-              </w:rPr>
-              <w:t>process_input</w:t>
-            </w:r>
-            <w:proofErr w:type="spellEnd"/>
-            <w:r>
-              <w:rPr>
-                <w:rFonts w:asciiTheme="majorHAnsi" w:hAnsiTheme="majorHAnsi"/>
-                <w:color w:val="595959" w:themeColor="text1" w:themeTint="A6"/>
-                <w:sz w:val="16"/>
-                <w:szCs w:val="16"/>
-              </w:rPr>
-              <w:t>(stream):</w:t>
+              <w:t xml:space="preserve"> process_input(stream):</w:t>
             </w:r>
           </w:p>
           <w:p>
@@ -2822,27 +2712,7 @@
                 <w:sz w:val="16"/>
                 <w:szCs w:val="16"/>
               </w:rPr>
-              <w:t xml:space="preserve"> = </w:t>
-            </w:r>
-            <w:proofErr w:type="spellStart"/>
-            <w:r>
-              <w:rPr>
-                <w:rFonts w:asciiTheme="majorHAnsi" w:hAnsiTheme="majorHAnsi"/>
-                <w:color w:val="595959" w:themeColor="text1" w:themeTint="A6"/>
-                <w:sz w:val="16"/>
-                <w:szCs w:val="16"/>
-              </w:rPr>
-              <w:t>stream.readline</w:t>
-            </w:r>
-            <w:proofErr w:type="spellEnd"/>
-            <w:r>
-              <w:rPr>
-                <w:rFonts w:asciiTheme="majorHAnsi" w:hAnsiTheme="majorHAnsi"/>
-                <w:color w:val="595959" w:themeColor="text1" w:themeTint="A6"/>
-                <w:sz w:val="16"/>
-                <w:szCs w:val="16"/>
-              </w:rPr>
-              <w:t>()</w:t>
+              <w:t xml:space="preserve"> = stream.readline()</w:t>
             </w:r>
           </w:p>
           <w:p>
@@ -2881,47 +2751,7 @@
                 <w:sz w:val="16"/>
                 <w:szCs w:val="16"/>
               </w:rPr>
-              <w:t xml:space="preserve"> = </w:t>
-            </w:r>
-            <w:proofErr w:type="spellStart"/>
-            <w:r>
-              <w:rPr>
-                <w:rFonts w:asciiTheme="majorHAnsi" w:hAnsiTheme="majorHAnsi"/>
-                <w:color w:val="595959" w:themeColor="text1" w:themeTint="A6"/>
-                <w:sz w:val="16"/>
-                <w:szCs w:val="16"/>
-              </w:rPr>
-              <w:t>int</w:t>
-            </w:r>
-            <w:proofErr w:type="spellEnd"/>
-            <w:r>
-              <w:rPr>
-                <w:rFonts w:asciiTheme="majorHAnsi" w:hAnsiTheme="majorHAnsi"/>
-                <w:color w:val="595959" w:themeColor="text1" w:themeTint="A6"/>
-                <w:sz w:val="16"/>
-                <w:szCs w:val="16"/>
-              </w:rPr>
-              <w:t>(</w:t>
-            </w:r>
-            <w:proofErr w:type="spellStart"/>
-            <w:r>
-              <w:rPr>
-                <w:rFonts w:asciiTheme="majorHAnsi" w:hAnsiTheme="majorHAnsi"/>
-                <w:color w:val="595959" w:themeColor="text1" w:themeTint="A6"/>
-                <w:sz w:val="16"/>
-                <w:szCs w:val="16"/>
-              </w:rPr>
-              <w:t>text.strip</w:t>
-            </w:r>
-            <w:proofErr w:type="spellEnd"/>
-            <w:r>
-              <w:rPr>
-                <w:rFonts w:asciiTheme="majorHAnsi" w:hAnsiTheme="majorHAnsi"/>
-                <w:color w:val="595959" w:themeColor="text1" w:themeTint="A6"/>
-                <w:sz w:val="16"/>
-                <w:szCs w:val="16"/>
-              </w:rPr>
-              <w:t>())</w:t>
+              <w:t xml:space="preserve"> = int(text.strip())</w:t>
             </w:r>
           </w:p>
           <w:p>
@@ -2960,49 +2790,28 @@
                 <w:sz w:val="16"/>
                 <w:szCs w:val="16"/>
               </w:rPr>
-              <w:t xml:space="preserve">('fib({}) = {}'.format(n, </w:t>
-            </w:r>
-            <w:proofErr w:type="spellStart"/>
-            <w:r>
-              <w:rPr>
-                <w:rFonts w:asciiTheme="majorHAnsi" w:hAnsiTheme="majorHAnsi"/>
-                <w:color w:val="595959" w:themeColor="text1" w:themeTint="A6"/>
-                <w:sz w:val="16"/>
-                <w:szCs w:val="16"/>
-              </w:rPr>
-              <w:t>timed_fib</w:t>
-            </w:r>
-            <w:proofErr w:type="spellEnd"/>
-            <w:r>
-              <w:rPr>
-                <w:rFonts w:asciiTheme="majorHAnsi" w:hAnsiTheme="majorHAnsi"/>
-                <w:color w:val="595959" w:themeColor="text1" w:themeTint="A6"/>
-                <w:sz w:val="16"/>
-                <w:szCs w:val="16"/>
-              </w:rPr>
-              <w:t>(n)))</w:t>
-            </w:r>
-          </w:p>
-          <w:p>
-            <w:pPr>
-              <w:rPr>
-                <w:rFonts w:asciiTheme="majorHAnsi" w:hAnsiTheme="majorHAnsi"/>
-                <w:color w:val="595959" w:themeColor="text1" w:themeTint="A6"/>
-                <w:sz w:val="16"/>
-                <w:szCs w:val="16"/>
-              </w:rPr>
-            </w:pPr>
-          </w:p>
-          <w:p>
-            <w:pPr>
-              <w:rPr>
-                <w:rFonts w:asciiTheme="majorHAnsi" w:hAnsiTheme="majorHAnsi"/>
-                <w:color w:val="595959" w:themeColor="text1" w:themeTint="A6"/>
-                <w:sz w:val="16"/>
-                <w:szCs w:val="16"/>
-              </w:rPr>
-            </w:pPr>
-            <w:proofErr w:type="spellStart"/>
+              <w:t>('fib({}) = {}'.format(n, timed_fib(n)))</w:t>
+            </w:r>
+          </w:p>
+          <w:p>
+            <w:pPr>
+              <w:rPr>
+                <w:rFonts w:asciiTheme="majorHAnsi" w:hAnsiTheme="majorHAnsi"/>
+                <w:color w:val="595959" w:themeColor="text1" w:themeTint="A6"/>
+                <w:sz w:val="16"/>
+                <w:szCs w:val="16"/>
+              </w:rPr>
+            </w:pPr>
+          </w:p>
+          <w:p>
+            <w:pPr>
+              <w:rPr>
+                <w:rFonts w:asciiTheme="majorHAnsi" w:hAnsiTheme="majorHAnsi"/>
+                <w:color w:val="595959" w:themeColor="text1" w:themeTint="A6"/>
+                <w:sz w:val="16"/>
+                <w:szCs w:val="16"/>
+              </w:rPr>
+            </w:pPr>
             <w:proofErr w:type="gramStart"/>
             <w:r>
               <w:rPr>
@@ -3013,7 +2822,6 @@
               </w:rPr>
               <w:t>def</w:t>
             </w:r>
-            <w:proofErr w:type="spellEnd"/>
             <w:proofErr w:type="gramEnd"/>
             <w:r>
               <w:rPr>
@@ -3022,27 +2830,7 @@
                 <w:sz w:val="16"/>
                 <w:szCs w:val="16"/>
               </w:rPr>
-              <w:t xml:space="preserve"> </w:t>
-            </w:r>
-            <w:proofErr w:type="spellStart"/>
-            <w:r>
-              <w:rPr>
-                <w:rFonts w:asciiTheme="majorHAnsi" w:hAnsiTheme="majorHAnsi"/>
-                <w:color w:val="595959" w:themeColor="text1" w:themeTint="A6"/>
-                <w:sz w:val="16"/>
-                <w:szCs w:val="16"/>
-              </w:rPr>
-              <w:t>print_hello</w:t>
-            </w:r>
-            <w:proofErr w:type="spellEnd"/>
-            <w:r>
-              <w:rPr>
-                <w:rFonts w:asciiTheme="majorHAnsi" w:hAnsiTheme="majorHAnsi"/>
-                <w:color w:val="595959" w:themeColor="text1" w:themeTint="A6"/>
-                <w:sz w:val="16"/>
-                <w:szCs w:val="16"/>
-              </w:rPr>
-              <w:t>():</w:t>
+              <w:t xml:space="preserve"> print_hello():</w:t>
             </w:r>
           </w:p>
           <w:p>
@@ -3081,17 +2869,7 @@
                 <w:sz w:val="16"/>
                 <w:szCs w:val="16"/>
               </w:rPr>
-              <w:t xml:space="preserve">("{} - Hello </w:t>
-            </w:r>
-            <w:proofErr w:type="spellStart"/>
-            <w:r>
-              <w:rPr>
-                <w:rFonts w:asciiTheme="majorHAnsi" w:hAnsiTheme="majorHAnsi"/>
-                <w:color w:val="595959" w:themeColor="text1" w:themeTint="A6"/>
-                <w:sz w:val="16"/>
-                <w:szCs w:val="16"/>
-              </w:rPr>
-              <w:t>world!".</w:t>
+              <w:t>("{} - Hello world!".</w:t>
             </w:r>
             <w:proofErr w:type="gramStart"/>
             <w:r>
@@ -3103,7 +2881,6 @@
               </w:rPr>
               <w:t>format</w:t>
             </w:r>
-            <w:proofErr w:type="spellEnd"/>
             <w:proofErr w:type="gramEnd"/>
             <w:r>
               <w:rPr>
@@ -3112,27 +2889,7 @@
                 <w:sz w:val="16"/>
                 <w:szCs w:val="16"/>
               </w:rPr>
-              <w:t>(</w:t>
-            </w:r>
-            <w:proofErr w:type="spellStart"/>
-            <w:r>
-              <w:rPr>
-                <w:rFonts w:asciiTheme="majorHAnsi" w:hAnsiTheme="majorHAnsi"/>
-                <w:color w:val="595959" w:themeColor="text1" w:themeTint="A6"/>
-                <w:sz w:val="16"/>
-                <w:szCs w:val="16"/>
-              </w:rPr>
-              <w:t>int</w:t>
-            </w:r>
-            <w:proofErr w:type="spellEnd"/>
-            <w:r>
-              <w:rPr>
-                <w:rFonts w:asciiTheme="majorHAnsi" w:hAnsiTheme="majorHAnsi"/>
-                <w:color w:val="595959" w:themeColor="text1" w:themeTint="A6"/>
-                <w:sz w:val="16"/>
-                <w:szCs w:val="16"/>
-              </w:rPr>
-              <w:t>(time())))</w:t>
+              <w:t>(int(time())))</w:t>
             </w:r>
           </w:p>
           <w:p>
@@ -3211,58 +2968,27 @@
                 <w:sz w:val="16"/>
                 <w:szCs w:val="16"/>
               </w:rPr>
-              <w:t xml:space="preserve"> = </w:t>
-            </w:r>
-            <w:proofErr w:type="spellStart"/>
-            <w:r>
-              <w:rPr>
-                <w:rFonts w:asciiTheme="majorHAnsi" w:hAnsiTheme="majorHAnsi"/>
-                <w:color w:val="595959" w:themeColor="text1" w:themeTint="A6"/>
-                <w:sz w:val="16"/>
-                <w:szCs w:val="16"/>
-              </w:rPr>
-              <w:t>selectors.DefaultSelector</w:t>
-            </w:r>
-            <w:proofErr w:type="spellEnd"/>
-            <w:r>
-              <w:rPr>
-                <w:rFonts w:asciiTheme="majorHAnsi" w:hAnsiTheme="majorHAnsi"/>
-                <w:color w:val="595959" w:themeColor="text1" w:themeTint="A6"/>
-                <w:sz w:val="16"/>
-                <w:szCs w:val="16"/>
-              </w:rPr>
-              <w:t>()</w:t>
-            </w:r>
-          </w:p>
-          <w:p>
-            <w:pPr>
-              <w:rPr>
-                <w:rFonts w:asciiTheme="majorHAnsi" w:hAnsiTheme="majorHAnsi"/>
-                <w:color w:val="595959" w:themeColor="text1" w:themeTint="A6"/>
-                <w:sz w:val="16"/>
-                <w:szCs w:val="16"/>
-              </w:rPr>
-            </w:pPr>
-            <w:r>
-              <w:rPr>
-                <w:rFonts w:asciiTheme="majorHAnsi" w:hAnsiTheme="majorHAnsi"/>
-                <w:color w:val="595959" w:themeColor="text1" w:themeTint="A6"/>
-                <w:sz w:val="16"/>
-                <w:szCs w:val="16"/>
-              </w:rPr>
-              <w:t xml:space="preserve">    # Register the selector to poll for "read" readiness on </w:t>
-            </w:r>
-            <w:proofErr w:type="spellStart"/>
-            <w:r>
-              <w:rPr>
-                <w:rFonts w:asciiTheme="majorHAnsi" w:hAnsiTheme="majorHAnsi"/>
-                <w:color w:val="595959" w:themeColor="text1" w:themeTint="A6"/>
-                <w:sz w:val="16"/>
-                <w:szCs w:val="16"/>
-              </w:rPr>
-              <w:t>stdin</w:t>
-            </w:r>
-            <w:proofErr w:type="spellEnd"/>
+              <w:t xml:space="preserve"> = selectors.DefaultSelector()</w:t>
+            </w:r>
+          </w:p>
+          <w:p>
+            <w:pPr>
+              <w:rPr>
+                <w:rFonts w:asciiTheme="majorHAnsi" w:hAnsiTheme="majorHAnsi"/>
+                <w:color w:val="595959" w:themeColor="text1" w:themeTint="A6"/>
+                <w:sz w:val="16"/>
+                <w:szCs w:val="16"/>
+              </w:rPr>
+            </w:pPr>
+            <w:r>
+              <w:rPr>
+                <w:rFonts w:asciiTheme="majorHAnsi" w:hAnsiTheme="majorHAnsi"/>
+                <w:color w:val="595959" w:themeColor="text1" w:themeTint="A6"/>
+                <w:sz w:val="16"/>
+                <w:szCs w:val="16"/>
+              </w:rPr>
+              <w:t xml:space="preserve">    # Register the selector to poll for "read" readiness on stdin</w:t>
+            </w:r>
           </w:p>
           <w:p>
             <w:pPr>
@@ -3282,7 +3008,6 @@
               </w:rPr>
               <w:t xml:space="preserve">    </w:t>
             </w:r>
-            <w:proofErr w:type="spellStart"/>
             <w:proofErr w:type="gramStart"/>
             <w:r>
               <w:rPr>
@@ -3293,7 +3018,6 @@
               </w:rPr>
               <w:t>selector.register</w:t>
             </w:r>
-            <w:proofErr w:type="spellEnd"/>
             <w:proofErr w:type="gramEnd"/>
             <w:r>
               <w:rPr>
@@ -3302,47 +3026,7 @@
                 <w:sz w:val="16"/>
                 <w:szCs w:val="16"/>
               </w:rPr>
-              <w:t>(</w:t>
-            </w:r>
-            <w:proofErr w:type="spellStart"/>
-            <w:r>
-              <w:rPr>
-                <w:rFonts w:asciiTheme="majorHAnsi" w:hAnsiTheme="majorHAnsi"/>
-                <w:color w:val="595959" w:themeColor="text1" w:themeTint="A6"/>
-                <w:sz w:val="16"/>
-                <w:szCs w:val="16"/>
-              </w:rPr>
-              <w:t>sys.stdin</w:t>
-            </w:r>
-            <w:proofErr w:type="spellEnd"/>
-            <w:r>
-              <w:rPr>
-                <w:rFonts w:asciiTheme="majorHAnsi" w:hAnsiTheme="majorHAnsi"/>
-                <w:color w:val="595959" w:themeColor="text1" w:themeTint="A6"/>
-                <w:sz w:val="16"/>
-                <w:szCs w:val="16"/>
-              </w:rPr>
-              <w:t xml:space="preserve">, </w:t>
-            </w:r>
-            <w:proofErr w:type="spellStart"/>
-            <w:r>
-              <w:rPr>
-                <w:rFonts w:asciiTheme="majorHAnsi" w:hAnsiTheme="majorHAnsi"/>
-                <w:color w:val="595959" w:themeColor="text1" w:themeTint="A6"/>
-                <w:sz w:val="16"/>
-                <w:szCs w:val="16"/>
-              </w:rPr>
-              <w:t>selectors.EVENT_READ</w:t>
-            </w:r>
-            <w:proofErr w:type="spellEnd"/>
-            <w:r>
-              <w:rPr>
-                <w:rFonts w:asciiTheme="majorHAnsi" w:hAnsiTheme="majorHAnsi"/>
-                <w:color w:val="595959" w:themeColor="text1" w:themeTint="A6"/>
-                <w:sz w:val="16"/>
-                <w:szCs w:val="16"/>
-              </w:rPr>
-              <w:t>)</w:t>
+              <w:t>(sys.stdin, selectors.EVENT_READ)</w:t>
             </w:r>
           </w:p>
           <w:p>
@@ -3363,7 +3047,6 @@
               </w:rPr>
               <w:t xml:space="preserve">    </w:t>
             </w:r>
-            <w:proofErr w:type="spellStart"/>
             <w:proofErr w:type="gramStart"/>
             <w:r>
               <w:rPr>
@@ -3382,17 +3065,7 @@
                 <w:sz w:val="16"/>
                 <w:szCs w:val="16"/>
               </w:rPr>
-              <w:t>_hello</w:t>
-            </w:r>
-            <w:proofErr w:type="spellEnd"/>
-            <w:r>
-              <w:rPr>
-                <w:rFonts w:asciiTheme="majorHAnsi" w:hAnsiTheme="majorHAnsi"/>
-                <w:color w:val="595959" w:themeColor="text1" w:themeTint="A6"/>
-                <w:sz w:val="16"/>
-                <w:szCs w:val="16"/>
-              </w:rPr>
-              <w:t xml:space="preserve"> = 0  # Setting to 0 means the timer will start right away</w:t>
+              <w:t>_hello = 0  # Setting to 0 means the timer will start right away</w:t>
             </w:r>
           </w:p>
           <w:p>
@@ -3538,27 +3211,7 @@
                 <w:sz w:val="16"/>
                 <w:szCs w:val="16"/>
               </w:rPr>
-              <w:t xml:space="preserve"> event, mask in </w:t>
-            </w:r>
-            <w:proofErr w:type="spellStart"/>
-            <w:r>
-              <w:rPr>
-                <w:rFonts w:asciiTheme="majorHAnsi" w:hAnsiTheme="majorHAnsi"/>
-                <w:color w:val="595959" w:themeColor="text1" w:themeTint="A6"/>
-                <w:sz w:val="16"/>
-                <w:szCs w:val="16"/>
-              </w:rPr>
-              <w:t>selector.select</w:t>
-            </w:r>
-            <w:proofErr w:type="spellEnd"/>
-            <w:r>
-              <w:rPr>
-                <w:rFonts w:asciiTheme="majorHAnsi" w:hAnsiTheme="majorHAnsi"/>
-                <w:color w:val="595959" w:themeColor="text1" w:themeTint="A6"/>
-                <w:sz w:val="16"/>
-                <w:szCs w:val="16"/>
-              </w:rPr>
-              <w:t>(0.1):</w:t>
+              <w:t xml:space="preserve"> event, mask in selector.select(0.1):</w:t>
             </w:r>
           </w:p>
           <w:p>
@@ -3579,7 +3232,6 @@
               </w:rPr>
               <w:t xml:space="preserve">            </w:t>
             </w:r>
-            <w:proofErr w:type="spellStart"/>
             <w:proofErr w:type="gramStart"/>
             <w:r>
               <w:rPr>
@@ -3598,37 +3250,7 @@
                 <w:sz w:val="16"/>
                 <w:szCs w:val="16"/>
               </w:rPr>
-              <w:t>_input</w:t>
-            </w:r>
-            <w:proofErr w:type="spellEnd"/>
-            <w:r>
-              <w:rPr>
-                <w:rFonts w:asciiTheme="majorHAnsi" w:hAnsiTheme="majorHAnsi"/>
-                <w:color w:val="595959" w:themeColor="text1" w:themeTint="A6"/>
-                <w:sz w:val="16"/>
-                <w:szCs w:val="16"/>
-              </w:rPr>
-              <w:t>(</w:t>
-            </w:r>
-            <w:proofErr w:type="spellStart"/>
-            <w:r>
-              <w:rPr>
-                <w:rFonts w:asciiTheme="majorHAnsi" w:hAnsiTheme="majorHAnsi"/>
-                <w:color w:val="595959" w:themeColor="text1" w:themeTint="A6"/>
-                <w:sz w:val="16"/>
-                <w:szCs w:val="16"/>
-              </w:rPr>
-              <w:t>event.fileobj</w:t>
-            </w:r>
-            <w:proofErr w:type="spellEnd"/>
-            <w:r>
-              <w:rPr>
-                <w:rFonts w:asciiTheme="majorHAnsi" w:hAnsiTheme="majorHAnsi"/>
-                <w:color w:val="595959" w:themeColor="text1" w:themeTint="A6"/>
-                <w:sz w:val="16"/>
-                <w:szCs w:val="16"/>
-              </w:rPr>
-              <w:t>)</w:t>
+              <w:t>_input(event.fileobj)</w:t>
             </w:r>
           </w:p>
           <w:p>
@@ -3677,27 +3299,7 @@
                 <w:sz w:val="16"/>
                 <w:szCs w:val="16"/>
               </w:rPr>
-              <w:t xml:space="preserve"> time() - </w:t>
-            </w:r>
-            <w:proofErr w:type="spellStart"/>
-            <w:r>
-              <w:rPr>
-                <w:rFonts w:asciiTheme="majorHAnsi" w:hAnsiTheme="majorHAnsi"/>
-                <w:color w:val="595959" w:themeColor="text1" w:themeTint="A6"/>
-                <w:sz w:val="16"/>
-                <w:szCs w:val="16"/>
-              </w:rPr>
-              <w:t>last_hello</w:t>
-            </w:r>
-            <w:proofErr w:type="spellEnd"/>
-            <w:r>
-              <w:rPr>
-                <w:rFonts w:asciiTheme="majorHAnsi" w:hAnsiTheme="majorHAnsi"/>
-                <w:color w:val="595959" w:themeColor="text1" w:themeTint="A6"/>
-                <w:sz w:val="16"/>
-                <w:szCs w:val="16"/>
-              </w:rPr>
-              <w:t xml:space="preserve"> &gt; 3:</w:t>
+              <w:t xml:space="preserve"> time() - last_hello &gt; 3:</w:t>
             </w:r>
           </w:p>
           <w:p>
@@ -3718,7 +3320,6 @@
               </w:rPr>
               <w:t xml:space="preserve">            </w:t>
             </w:r>
-            <w:proofErr w:type="spellStart"/>
             <w:proofErr w:type="gramStart"/>
             <w:r>
               <w:rPr>
@@ -3737,17 +3338,7 @@
                 <w:sz w:val="16"/>
                 <w:szCs w:val="16"/>
               </w:rPr>
-              <w:t>_hello</w:t>
-            </w:r>
-            <w:proofErr w:type="spellEnd"/>
-            <w:r>
-              <w:rPr>
-                <w:rFonts w:asciiTheme="majorHAnsi" w:hAnsiTheme="majorHAnsi"/>
-                <w:color w:val="595959" w:themeColor="text1" w:themeTint="A6"/>
-                <w:sz w:val="16"/>
-                <w:szCs w:val="16"/>
-              </w:rPr>
-              <w:t xml:space="preserve"> = time()</w:t>
+              <w:t>_hello = time()</w:t>
             </w:r>
           </w:p>
           <w:p>
@@ -3768,7 +3359,6 @@
               </w:rPr>
               <w:t xml:space="preserve">            </w:t>
             </w:r>
-            <w:proofErr w:type="spellStart"/>
             <w:proofErr w:type="gramStart"/>
             <w:r>
               <w:rPr>
@@ -3787,17 +3377,7 @@
                 <w:sz w:val="16"/>
                 <w:szCs w:val="16"/>
               </w:rPr>
-              <w:t>_hello</w:t>
-            </w:r>
-            <w:proofErr w:type="spellEnd"/>
-            <w:r>
-              <w:rPr>
-                <w:rFonts w:asciiTheme="majorHAnsi" w:hAnsiTheme="majorHAnsi"/>
-                <w:color w:val="595959" w:themeColor="text1" w:themeTint="A6"/>
-                <w:sz w:val="16"/>
-                <w:szCs w:val="16"/>
-              </w:rPr>
-              <w:t>()</w:t>
+              <w:t>_hello()</w:t>
             </w:r>
           </w:p>
           <w:p>
@@ -3877,7 +3457,7 @@
           <w:sz w:val="20"/>
           <w:szCs w:val="20"/>
         </w:rPr>
-        <w:t>Think of a thread as a single sequence of instructions and the CPU's current state in executing them (CPU state refers to e.g. register values, in particular the next instruction register).</w:t>
+        <w:t>A simple synchronous program often runs on a single thread, which is why if an operation needs to wait for something, say an IO operation or a timer, the execution of the</w:t>
       </w:r>
       <w:r>
         <w:rPr>
@@ -3888,24 +3468,102 @@
         </w:rPr>
         <w:t xml:space="preserve"> </w:t>
       </w:r>
-    </w:p>
-    <w:p>
-      <w:pPr>
-        <w:rPr>
-          <w:rFonts w:asciiTheme="majorHAnsi" w:hAnsiTheme="majorHAnsi"/>
-          <w:color w:val="595959" w:themeColor="text1" w:themeTint="A6"/>
-          <w:sz w:val="20"/>
-          <w:szCs w:val="20"/>
-        </w:rPr>
-      </w:pPr>
-      <w:r>
-        <w:rPr>
-          <w:rFonts w:asciiTheme="majorHAnsi" w:hAnsiTheme="majorHAnsi"/>
-          <w:color w:val="595959" w:themeColor="text1" w:themeTint="A6"/>
-          <w:sz w:val="20"/>
-          <w:szCs w:val="20"/>
-        </w:rPr>
-        <w:t>A simple synchronous program often runs on a single thread, which is why if an operation needs to wait for something, say an IO operation or a timer, the execution of the</w:t>
+      <w:r>
+        <w:rPr>
+          <w:rFonts w:asciiTheme="majorHAnsi" w:hAnsiTheme="majorHAnsi"/>
+          <w:color w:val="595959" w:themeColor="text1" w:themeTint="A6"/>
+          <w:sz w:val="20"/>
+          <w:szCs w:val="20"/>
+        </w:rPr>
+        <w:t>program is paused until the operation is finished. One of the simplest blocking operations is sleep. In fact, that's all sleep does, namely blocking the thread it is executed on for the given length of time. A process can have multiple threads running in it. Threads in the same process share the same process-level resources, such as memory and its address space, file descriptors, etc.</w:t>
+      </w:r>
+    </w:p>
+    <w:p>
+      <w:pPr>
+        <w:rPr>
+          <w:rFonts w:asciiTheme="majorHAnsi" w:hAnsiTheme="majorHAnsi"/>
+          <w:color w:val="595959" w:themeColor="text1" w:themeTint="A6"/>
+          <w:sz w:val="20"/>
+          <w:szCs w:val="20"/>
+        </w:rPr>
+      </w:pPr>
+      <w:r>
+        <w:rPr>
+          <w:rFonts w:asciiTheme="majorHAnsi" w:hAnsiTheme="majorHAnsi"/>
+          <w:color w:val="595959" w:themeColor="text1" w:themeTint="A6"/>
+          <w:sz w:val="20"/>
+          <w:szCs w:val="20"/>
+        </w:rPr>
+        <w:t xml:space="preserve">Open the solution </w:t>
+      </w:r>
+      <w:r>
+        <w:rPr>
+          <w:rFonts w:asciiTheme="majorHAnsi" w:hAnsiTheme="majorHAnsi"/>
+          <w:b/>
+          <w:color w:val="595959" w:themeColor="text1" w:themeTint="A6"/>
+          <w:sz w:val="20"/>
+          <w:szCs w:val="20"/>
+        </w:rPr>
+        <w:t>example/threaded_</w:t>
+      </w:r>
+      <w:proofErr w:type="gramStart"/>
+      <w:r>
+        <w:rPr>
+          <w:rFonts w:asciiTheme="majorHAnsi" w:hAnsiTheme="majorHAnsi"/>
+          <w:b/>
+          <w:color w:val="595959" w:themeColor="text1" w:themeTint="A6"/>
+          <w:sz w:val="20"/>
+          <w:szCs w:val="20"/>
+        </w:rPr>
+        <w:t>hello.py</w:t>
+      </w:r>
+      <w:r>
+        <w:rPr>
+          <w:rFonts w:asciiTheme="majorHAnsi" w:hAnsiTheme="majorHAnsi"/>
+          <w:color w:val="595959" w:themeColor="text1" w:themeTint="A6"/>
+          <w:sz w:val="20"/>
+          <w:szCs w:val="20"/>
+        </w:rPr>
+        <w:t>,</w:t>
+      </w:r>
+      <w:proofErr w:type="gramEnd"/>
+      <w:r>
+        <w:rPr>
+          <w:rFonts w:asciiTheme="majorHAnsi" w:hAnsiTheme="majorHAnsi"/>
+          <w:color w:val="595959" w:themeColor="text1" w:themeTint="A6"/>
+          <w:sz w:val="20"/>
+          <w:szCs w:val="20"/>
+        </w:rPr>
+        <w:t xml:space="preserve"> the Python solution is clearly multi-threaded. This explains why the two tasks are run concurrently, and why the calculation of the large Fibonacci number, which is CPU intensive, is not blocking the execution of the other thread.</w:t>
+      </w:r>
+    </w:p>
+    <w:p>
+      <w:pPr>
+        <w:rPr>
+          <w:rFonts w:asciiTheme="majorHAnsi" w:hAnsiTheme="majorHAnsi"/>
+          <w:color w:val="595959" w:themeColor="text1" w:themeTint="A6"/>
+          <w:sz w:val="20"/>
+          <w:szCs w:val="20"/>
+        </w:rPr>
+      </w:pPr>
+    </w:p>
+    <w:p>
+      <w:pPr>
+        <w:rPr>
+          <w:rFonts w:asciiTheme="majorHAnsi" w:hAnsiTheme="majorHAnsi"/>
+          <w:color w:val="595959" w:themeColor="text1" w:themeTint="A6"/>
+          <w:sz w:val="20"/>
+          <w:szCs w:val="20"/>
+        </w:rPr>
+      </w:pPr>
+      <w:r>
+        <w:rPr>
+          <w:rFonts w:asciiTheme="majorHAnsi" w:hAnsiTheme="majorHAnsi"/>
+          <w:color w:val="595959" w:themeColor="text1" w:themeTint="A6"/>
+          <w:sz w:val="20"/>
+          <w:szCs w:val="20"/>
+        </w:rPr>
+        <w:t>An Asynchronous program on the other hand</w:t>
       </w:r>
       <w:r>
         <w:rPr>
@@ -3923,26 +3581,92 @@
           <w:sz w:val="20"/>
           <w:szCs w:val="20"/>
         </w:rPr>
-        <w:t>program is paused until the operation is finished. One of the simplest blocking operations is sleep. In fact, that's all sleep does, namely blocking the thread it is executed on for the given length of time. A process can have multiple threads running in it. Threads in the same process share the same process-level resources, such as memory and its address space, file descriptors, etc.</w:t>
-      </w:r>
-    </w:p>
-    <w:p>
-      <w:pPr>
-        <w:rPr>
-          <w:rFonts w:asciiTheme="majorHAnsi" w:hAnsiTheme="majorHAnsi"/>
-          <w:color w:val="595959" w:themeColor="text1" w:themeTint="A6"/>
-          <w:sz w:val="20"/>
-          <w:szCs w:val="20"/>
-        </w:rPr>
-      </w:pPr>
-      <w:r>
-        <w:rPr>
-          <w:rFonts w:asciiTheme="majorHAnsi" w:hAnsiTheme="majorHAnsi"/>
-          <w:color w:val="595959" w:themeColor="text1" w:themeTint="A6"/>
-          <w:sz w:val="20"/>
-          <w:szCs w:val="20"/>
-        </w:rPr>
-        <w:t xml:space="preserve">Open the solution </w:t>
+        <w:t xml:space="preserve">we </w:t>
+      </w:r>
+      <w:r>
+        <w:rPr>
+          <w:rFonts w:asciiTheme="majorHAnsi" w:hAnsiTheme="majorHAnsi"/>
+          <w:color w:val="595959" w:themeColor="text1" w:themeTint="A6"/>
+          <w:sz w:val="20"/>
+          <w:szCs w:val="20"/>
+        </w:rPr>
+        <w:t xml:space="preserve">use </w:t>
+      </w:r>
+      <w:r>
+        <w:rPr>
+          <w:rFonts w:asciiTheme="majorHAnsi" w:hAnsiTheme="majorHAnsi"/>
+          <w:color w:val="595959" w:themeColor="text1" w:themeTint="A6"/>
+          <w:sz w:val="20"/>
+          <w:szCs w:val="20"/>
+        </w:rPr>
+        <w:t xml:space="preserve">an </w:t>
+      </w:r>
+      <w:r>
+        <w:rPr>
+          <w:rFonts w:asciiTheme="majorHAnsi" w:hAnsiTheme="majorHAnsi"/>
+          <w:color w:val="595959" w:themeColor="text1" w:themeTint="A6"/>
+          <w:sz w:val="20"/>
+          <w:szCs w:val="20"/>
+        </w:rPr>
+        <w:t xml:space="preserve">event loop (a queue) to register the task that need to be executed whenever the </w:t>
+      </w:r>
+      <w:r>
+        <w:rPr>
+          <w:rFonts w:asciiTheme="majorHAnsi" w:hAnsiTheme="majorHAnsi"/>
+          <w:color w:val="595959" w:themeColor="text1" w:themeTint="A6"/>
+          <w:sz w:val="20"/>
+          <w:szCs w:val="20"/>
+        </w:rPr>
+        <w:t xml:space="preserve">current </w:t>
+      </w:r>
+      <w:r>
+        <w:rPr>
+          <w:rFonts w:asciiTheme="majorHAnsi" w:hAnsiTheme="majorHAnsi"/>
+          <w:color w:val="595959" w:themeColor="text1" w:themeTint="A6"/>
+          <w:sz w:val="20"/>
+          <w:szCs w:val="20"/>
+        </w:rPr>
+        <w:t>thread is available.</w:t>
+      </w:r>
+      <w:r>
+        <w:t xml:space="preserve"> </w:t>
+      </w:r>
+      <w:r>
+        <w:rPr>
+          <w:rFonts w:asciiTheme="majorHAnsi" w:hAnsiTheme="majorHAnsi"/>
+          <w:color w:val="595959" w:themeColor="text1" w:themeTint="A6"/>
+          <w:sz w:val="20"/>
+          <w:szCs w:val="20"/>
+        </w:rPr>
+        <w:t>As far as the operating system is concerned your application is running in a single thread</w:t>
+      </w:r>
+      <w:r>
+        <w:rPr>
+          <w:rFonts w:asciiTheme="majorHAnsi" w:hAnsiTheme="majorHAnsi"/>
+          <w:color w:val="595959" w:themeColor="text1" w:themeTint="A6"/>
+          <w:sz w:val="20"/>
+          <w:szCs w:val="20"/>
+        </w:rPr>
+        <w:t xml:space="preserve"> that was this design pattern is all about.</w:t>
+      </w:r>
+    </w:p>
+    <w:p>
+      <w:pPr>
+        <w:rPr>
+          <w:rFonts w:asciiTheme="majorHAnsi" w:hAnsiTheme="majorHAnsi"/>
+          <w:color w:val="595959" w:themeColor="text1" w:themeTint="A6"/>
+          <w:sz w:val="20"/>
+          <w:szCs w:val="20"/>
+        </w:rPr>
+      </w:pPr>
+      <w:r>
+        <w:rPr>
+          <w:rFonts w:asciiTheme="majorHAnsi" w:hAnsiTheme="majorHAnsi"/>
+          <w:color w:val="595959" w:themeColor="text1" w:themeTint="A6"/>
+          <w:sz w:val="20"/>
+          <w:szCs w:val="20"/>
+        </w:rPr>
+        <w:t xml:space="preserve">First, we will need a way to poll </w:t>
       </w:r>
       <w:r>
         <w:rPr>
@@ -3952,9 +3676,17 @@
           <w:sz w:val="20"/>
           <w:szCs w:val="20"/>
         </w:rPr>
-        <w:t>example/threaded_</w:t>
-      </w:r>
-      <w:proofErr w:type="gramStart"/>
+        <w:t>stdin</w:t>
+      </w:r>
+      <w:r>
+        <w:rPr>
+          <w:rFonts w:asciiTheme="majorHAnsi" w:hAnsiTheme="majorHAnsi"/>
+          <w:color w:val="595959" w:themeColor="text1" w:themeTint="A6"/>
+          <w:sz w:val="20"/>
+          <w:szCs w:val="20"/>
+        </w:rPr>
+        <w:t xml:space="preserve"> for input availability, that is, a system call that asks if a file descriptor (in this case </w:t>
+      </w:r>
       <w:r>
         <w:rPr>
           <w:rFonts w:asciiTheme="majorHAnsi" w:hAnsiTheme="majorHAnsi"/>
@@ -3963,165 +3695,8 @@
           <w:sz w:val="20"/>
           <w:szCs w:val="20"/>
         </w:rPr>
-        <w:t>hello.py</w:t>
-      </w:r>
-      <w:r>
-        <w:rPr>
-          <w:rFonts w:asciiTheme="majorHAnsi" w:hAnsiTheme="majorHAnsi"/>
-          <w:color w:val="595959" w:themeColor="text1" w:themeTint="A6"/>
-          <w:sz w:val="20"/>
-          <w:szCs w:val="20"/>
-        </w:rPr>
-        <w:t>,</w:t>
-      </w:r>
-      <w:proofErr w:type="gramEnd"/>
-      <w:r>
-        <w:rPr>
-          <w:rFonts w:asciiTheme="majorHAnsi" w:hAnsiTheme="majorHAnsi"/>
-          <w:color w:val="595959" w:themeColor="text1" w:themeTint="A6"/>
-          <w:sz w:val="20"/>
-          <w:szCs w:val="20"/>
-        </w:rPr>
-        <w:t xml:space="preserve"> the Python solution is clearly multi-threaded. This explains why the two tasks are run concurrently, and why the calculation of the large Fibonacci number, which is CPU intensive, is not blocking the execution of the other thread.</w:t>
-      </w:r>
-    </w:p>
-    <w:p>
-      <w:pPr>
-        <w:rPr>
-          <w:rFonts w:asciiTheme="majorHAnsi" w:hAnsiTheme="majorHAnsi"/>
-          <w:color w:val="595959" w:themeColor="text1" w:themeTint="A6"/>
-          <w:sz w:val="20"/>
-          <w:szCs w:val="20"/>
-        </w:rPr>
-      </w:pPr>
-    </w:p>
-    <w:p>
-      <w:pPr>
-        <w:rPr>
-          <w:rFonts w:asciiTheme="majorHAnsi" w:hAnsiTheme="majorHAnsi"/>
-          <w:color w:val="595959" w:themeColor="text1" w:themeTint="A6"/>
-          <w:sz w:val="20"/>
-          <w:szCs w:val="20"/>
-        </w:rPr>
-      </w:pPr>
-    </w:p>
-    <w:p>
-      <w:pPr>
-        <w:rPr>
-          <w:rFonts w:asciiTheme="majorHAnsi" w:hAnsiTheme="majorHAnsi"/>
-          <w:color w:val="595959" w:themeColor="text1" w:themeTint="A6"/>
-          <w:sz w:val="20"/>
-          <w:szCs w:val="20"/>
-        </w:rPr>
-      </w:pPr>
-      <w:r>
-        <w:rPr>
-          <w:rFonts w:asciiTheme="majorHAnsi" w:hAnsiTheme="majorHAnsi"/>
-          <w:color w:val="595959" w:themeColor="text1" w:themeTint="A6"/>
-          <w:sz w:val="20"/>
-          <w:szCs w:val="20"/>
-        </w:rPr>
-        <w:t xml:space="preserve">In Asynchronous programming </w:t>
-      </w:r>
-      <w:r>
-        <w:rPr>
-          <w:rFonts w:asciiTheme="majorHAnsi" w:hAnsiTheme="majorHAnsi"/>
-          <w:color w:val="595959" w:themeColor="text1" w:themeTint="A6"/>
-          <w:sz w:val="20"/>
-          <w:szCs w:val="20"/>
-        </w:rPr>
-        <w:t xml:space="preserve">we can </w:t>
-      </w:r>
-      <w:r>
-        <w:rPr>
-          <w:rFonts w:asciiTheme="majorHAnsi" w:hAnsiTheme="majorHAnsi"/>
-          <w:color w:val="595959" w:themeColor="text1" w:themeTint="A6"/>
-          <w:sz w:val="20"/>
-          <w:szCs w:val="20"/>
-        </w:rPr>
-        <w:t xml:space="preserve">use </w:t>
-      </w:r>
-      <w:r>
-        <w:rPr>
-          <w:rFonts w:asciiTheme="majorHAnsi" w:hAnsiTheme="majorHAnsi"/>
-          <w:color w:val="595959" w:themeColor="text1" w:themeTint="A6"/>
-          <w:sz w:val="20"/>
-          <w:szCs w:val="20"/>
-        </w:rPr>
-        <w:t>event loop (a queue) to register the task that need to be executed whenever the thread is available.</w:t>
-      </w:r>
-      <w:r>
-        <w:t xml:space="preserve"> </w:t>
-      </w:r>
-      <w:r>
-        <w:rPr>
-          <w:rFonts w:asciiTheme="majorHAnsi" w:hAnsiTheme="majorHAnsi"/>
-          <w:color w:val="595959" w:themeColor="text1" w:themeTint="A6"/>
-          <w:sz w:val="20"/>
-          <w:szCs w:val="20"/>
-        </w:rPr>
-        <w:t>As far as the operating system is concerned your application is running in a single thread</w:t>
-      </w:r>
-      <w:r>
-        <w:rPr>
-          <w:rFonts w:asciiTheme="majorHAnsi" w:hAnsiTheme="majorHAnsi"/>
-          <w:color w:val="595959" w:themeColor="text1" w:themeTint="A6"/>
-          <w:sz w:val="20"/>
-          <w:szCs w:val="20"/>
-        </w:rPr>
-        <w:t xml:space="preserve"> that was this design pattern is all about.</w:t>
-      </w:r>
-    </w:p>
-    <w:p>
-      <w:pPr>
-        <w:rPr>
-          <w:rFonts w:asciiTheme="majorHAnsi" w:hAnsiTheme="majorHAnsi"/>
-          <w:color w:val="595959" w:themeColor="text1" w:themeTint="A6"/>
-          <w:sz w:val="20"/>
-          <w:szCs w:val="20"/>
-        </w:rPr>
-      </w:pPr>
-      <w:r>
-        <w:rPr>
-          <w:rFonts w:asciiTheme="majorHAnsi" w:hAnsiTheme="majorHAnsi"/>
-          <w:color w:val="595959" w:themeColor="text1" w:themeTint="A6"/>
-          <w:sz w:val="20"/>
-          <w:szCs w:val="20"/>
-        </w:rPr>
-        <w:t xml:space="preserve">First, we will need a way to poll </w:t>
-      </w:r>
-      <w:proofErr w:type="spellStart"/>
-      <w:r>
-        <w:rPr>
-          <w:rFonts w:asciiTheme="majorHAnsi" w:hAnsiTheme="majorHAnsi"/>
-          <w:b/>
-          <w:color w:val="595959" w:themeColor="text1" w:themeTint="A6"/>
-          <w:sz w:val="20"/>
-          <w:szCs w:val="20"/>
-        </w:rPr>
         <w:t>stdin</w:t>
       </w:r>
-      <w:proofErr w:type="spellEnd"/>
-      <w:r>
-        <w:rPr>
-          <w:rFonts w:asciiTheme="majorHAnsi" w:hAnsiTheme="majorHAnsi"/>
-          <w:color w:val="595959" w:themeColor="text1" w:themeTint="A6"/>
-          <w:sz w:val="20"/>
-          <w:szCs w:val="20"/>
-        </w:rPr>
-        <w:t xml:space="preserve"> for input availability, that is, a system call that asks if a file descriptor (in this case </w:t>
-      </w:r>
-      <w:proofErr w:type="spellStart"/>
-      <w:r>
-        <w:rPr>
-          <w:rFonts w:asciiTheme="majorHAnsi" w:hAnsiTheme="majorHAnsi"/>
-          <w:color w:val="595959" w:themeColor="text1" w:themeTint="A6"/>
-          <w:sz w:val="20"/>
-          <w:szCs w:val="20"/>
-        </w:rPr>
-        <w:t>stdin</w:t>
-      </w:r>
-      <w:proofErr w:type="spellEnd"/>
       <w:r>
         <w:rPr>
           <w:rFonts w:asciiTheme="majorHAnsi" w:hAnsiTheme="majorHAnsi"/>
@@ -4200,24 +3775,23 @@
       <w:pPr>
         <w:rPr>
           <w:rFonts w:asciiTheme="majorHAnsi" w:hAnsiTheme="majorHAnsi"/>
+          <w:color w:val="595959" w:themeColor="text1" w:themeTint="A6"/>
+        </w:rPr>
+      </w:pPr>
+      <w:r>
+        <w:rPr>
+          <w:rFonts w:asciiTheme="majorHAnsi" w:hAnsiTheme="majorHAnsi"/>
           <w:b/>
           <w:color w:val="595959" w:themeColor="text1" w:themeTint="A6"/>
         </w:rPr>
-      </w:pPr>
-    </w:p>
-    <w:p>
-      <w:pPr>
-        <w:rPr>
-          <w:rFonts w:asciiTheme="majorHAnsi" w:hAnsiTheme="majorHAnsi"/>
-          <w:color w:val="595959" w:themeColor="text1" w:themeTint="A6"/>
-        </w:rPr>
-      </w:pPr>
-      <w:r>
-        <w:rPr>
-          <w:rFonts w:asciiTheme="majorHAnsi" w:hAnsiTheme="majorHAnsi"/>
-          <w:color w:val="595959" w:themeColor="text1" w:themeTint="A6"/>
-        </w:rPr>
-        <w:t>Event Loop with Callback:</w:t>
+        <w:t>Event Loop with Callback</w:t>
+      </w:r>
+      <w:r>
+        <w:rPr>
+          <w:rFonts w:asciiTheme="majorHAnsi" w:hAnsiTheme="majorHAnsi"/>
+          <w:color w:val="595959" w:themeColor="text1" w:themeTint="A6"/>
+        </w:rPr>
+        <w:t>:</w:t>
       </w:r>
     </w:p>
     <w:p>
@@ -4245,27 +3819,7 @@
           <w:sz w:val="20"/>
           <w:szCs w:val="20"/>
         </w:rPr>
-        <w:t xml:space="preserve">A natural generalization of the previous section's event loop is to allow for generic event handlers. This can be relatively easily achieved using callbacks: for each event type (in our case, we only have two of them, input on </w:t>
-      </w:r>
-      <w:proofErr w:type="spellStart"/>
-      <w:r>
-        <w:rPr>
-          <w:rFonts w:asciiTheme="majorHAnsi" w:hAnsiTheme="majorHAnsi"/>
-          <w:color w:val="595959" w:themeColor="text1" w:themeTint="A6"/>
-          <w:sz w:val="20"/>
-          <w:szCs w:val="20"/>
-        </w:rPr>
-        <w:t>stdin</w:t>
-      </w:r>
-      <w:proofErr w:type="spellEnd"/>
-      <w:r>
-        <w:rPr>
-          <w:rFonts w:asciiTheme="majorHAnsi" w:hAnsiTheme="majorHAnsi"/>
-          <w:color w:val="595959" w:themeColor="text1" w:themeTint="A6"/>
-          <w:sz w:val="20"/>
-          <w:szCs w:val="20"/>
-        </w:rPr>
-        <w:t xml:space="preserve"> and timers going off), allow the user to add arbitrary functions as event handlers.</w:t>
+        <w:t>A natural generalization of the previous section's event loop is to allow for generic event handlers. This can be relatively easily achieved using callbacks: for each event type (in our case, we only have two of them, input on stdin and timers going off), allow the user to add arbitrary functions as event handlers.</w:t>
       </w:r>
       <w:r>
         <w:rPr>
@@ -4352,24 +3906,23 @@
         </w:rPr>
         <w:t>Twisted is a high performance asynchronous networking library, which support many protocol to TCP, UDP, and SNMP etc. to interact with remote service asynchronously.</w:t>
       </w:r>
-    </w:p>
-    <w:p>
-      <w:pPr>
-        <w:rPr>
-          <w:rFonts w:asciiTheme="majorHAnsi" w:hAnsiTheme="majorHAnsi"/>
-          <w:color w:val="595959" w:themeColor="text1" w:themeTint="A6"/>
-          <w:sz w:val="20"/>
-          <w:szCs w:val="20"/>
-        </w:rPr>
-      </w:pPr>
-      <w:r>
-        <w:rPr>
-          <w:rFonts w:asciiTheme="majorHAnsi" w:hAnsiTheme="majorHAnsi"/>
-          <w:color w:val="595959" w:themeColor="text1" w:themeTint="A6"/>
-          <w:sz w:val="20"/>
-          <w:szCs w:val="20"/>
-        </w:rPr>
-        <w:t xml:space="preserve">You can find basic example in </w:t>
+      <w:r>
+        <w:rPr>
+          <w:rFonts w:asciiTheme="majorHAnsi" w:hAnsiTheme="majorHAnsi"/>
+          <w:color w:val="595959" w:themeColor="text1" w:themeTint="A6"/>
+          <w:sz w:val="20"/>
+          <w:szCs w:val="20"/>
+        </w:rPr>
+        <w:t xml:space="preserve"> You can build web server, messaging client, Mail server etc. The basic example of</w:t>
+      </w:r>
+      <w:r>
+        <w:rPr>
+          <w:rFonts w:asciiTheme="majorHAnsi" w:hAnsiTheme="majorHAnsi"/>
+          <w:color w:val="595959" w:themeColor="text1" w:themeTint="A6"/>
+          <w:sz w:val="20"/>
+          <w:szCs w:val="20"/>
+        </w:rPr>
+        <w:t xml:space="preserve"> </w:t>
       </w:r>
       <w:hyperlink r:id="rId11" w:history="1">
         <w:r>
@@ -4382,43 +3935,72 @@
           <w:t>Twisted</w:t>
         </w:r>
       </w:hyperlink>
-      <w:r>
-        <w:rPr>
-          <w:rFonts w:asciiTheme="majorHAnsi" w:hAnsiTheme="majorHAnsi"/>
-          <w:color w:val="595959" w:themeColor="text1" w:themeTint="A6"/>
-          <w:sz w:val="20"/>
-          <w:szCs w:val="20"/>
-        </w:rPr>
-        <w:t>.</w:t>
-      </w:r>
-    </w:p>
-    <w:p>
-      <w:pPr>
-        <w:rPr>
-          <w:rFonts w:asciiTheme="majorHAnsi" w:hAnsiTheme="majorHAnsi"/>
-          <w:color w:val="595959" w:themeColor="text1" w:themeTint="A6"/>
-          <w:sz w:val="20"/>
-          <w:szCs w:val="20"/>
-        </w:rPr>
-      </w:pPr>
-    </w:p>
-    <w:p>
-      <w:pPr>
-        <w:rPr>
-          <w:rFonts w:asciiTheme="majorHAnsi" w:hAnsiTheme="majorHAnsi"/>
-          <w:color w:val="595959" w:themeColor="text1" w:themeTint="A6"/>
-          <w:sz w:val="20"/>
-          <w:szCs w:val="20"/>
-        </w:rPr>
-      </w:pPr>
-      <w:r>
-        <w:rPr>
-          <w:rFonts w:asciiTheme="majorHAnsi" w:hAnsiTheme="majorHAnsi"/>
-          <w:color w:val="595959" w:themeColor="text1" w:themeTint="A6"/>
-          <w:sz w:val="20"/>
-          <w:szCs w:val="20"/>
-        </w:rPr>
-        <w:t xml:space="preserve">I’ll include any basic implementation of </w:t>
+      <w:proofErr w:type="gramStart"/>
+      <w:r>
+        <w:rPr>
+          <w:rStyle w:val="Hyperlink"/>
+          <w:rFonts w:asciiTheme="majorHAnsi" w:hAnsiTheme="majorHAnsi"/>
+          <w:sz w:val="20"/>
+          <w:szCs w:val="20"/>
+        </w:rPr>
+        <w:t xml:space="preserve"> </w:t>
+      </w:r>
+      <w:r>
+        <w:rPr>
+          <w:rFonts w:asciiTheme="majorHAnsi" w:hAnsiTheme="majorHAnsi"/>
+          <w:color w:val="595959" w:themeColor="text1" w:themeTint="A6"/>
+          <w:sz w:val="20"/>
+          <w:szCs w:val="20"/>
+        </w:rPr>
+        <w:t xml:space="preserve"> can</w:t>
+      </w:r>
+      <w:proofErr w:type="gramEnd"/>
+      <w:r>
+        <w:rPr>
+          <w:rFonts w:asciiTheme="majorHAnsi" w:hAnsiTheme="majorHAnsi"/>
+          <w:color w:val="595959" w:themeColor="text1" w:themeTint="A6"/>
+          <w:sz w:val="20"/>
+          <w:szCs w:val="20"/>
+        </w:rPr>
+        <w:t xml:space="preserve"> be found in the given link.</w:t>
+      </w:r>
+    </w:p>
+    <w:p>
+      <w:pPr>
+        <w:rPr>
+          <w:rFonts w:asciiTheme="majorHAnsi" w:hAnsiTheme="majorHAnsi"/>
+          <w:color w:val="595959" w:themeColor="text1" w:themeTint="A6"/>
+          <w:sz w:val="20"/>
+          <w:szCs w:val="20"/>
+        </w:rPr>
+      </w:pPr>
+    </w:p>
+    <w:p>
+      <w:pPr>
+        <w:rPr>
+          <w:rFonts w:asciiTheme="majorHAnsi" w:hAnsiTheme="majorHAnsi"/>
+          <w:color w:val="595959" w:themeColor="text1" w:themeTint="A6"/>
+          <w:sz w:val="20"/>
+          <w:szCs w:val="20"/>
+        </w:rPr>
+      </w:pPr>
+      <w:r>
+        <w:rPr>
+          <w:rFonts w:asciiTheme="majorHAnsi" w:hAnsiTheme="majorHAnsi"/>
+          <w:color w:val="595959" w:themeColor="text1" w:themeTint="A6"/>
+          <w:sz w:val="20"/>
+          <w:szCs w:val="20"/>
+        </w:rPr>
+        <w:t xml:space="preserve">I’ll include </w:t>
+      </w:r>
+      <w:r>
+        <w:rPr>
+          <w:rFonts w:asciiTheme="majorHAnsi" w:hAnsiTheme="majorHAnsi"/>
+          <w:color w:val="595959" w:themeColor="text1" w:themeTint="A6"/>
+          <w:sz w:val="20"/>
+          <w:szCs w:val="20"/>
+        </w:rPr>
+        <w:t xml:space="preserve">basic implementation of </w:t>
       </w:r>
       <w:r>
         <w:rPr>
@@ -4445,7 +4027,16 @@
           <w:sz w:val="20"/>
           <w:szCs w:val="20"/>
         </w:rPr>
-        <w:t xml:space="preserve">. I’ll add a small application that is created with </w:t>
+        <w:t xml:space="preserve"> also a micro </w:t>
+      </w:r>
+      <w:r>
+        <w:rPr>
+          <w:rFonts w:asciiTheme="majorHAnsi" w:hAnsiTheme="majorHAnsi"/>
+          <w:color w:val="595959" w:themeColor="text1" w:themeTint="A6"/>
+          <w:sz w:val="20"/>
+          <w:szCs w:val="20"/>
+        </w:rPr>
+        <w:t xml:space="preserve">application that is created with </w:t>
       </w:r>
       <w:hyperlink r:id="rId12" w:history="1">
         <w:r>
@@ -4465,27 +4056,106 @@
           <w:sz w:val="20"/>
           <w:szCs w:val="20"/>
         </w:rPr>
-        <w:t xml:space="preserve">, which a micro framework built on top of, twisted to create asynchronous web server. The </w:t>
-      </w:r>
-      <w:proofErr w:type="spellStart"/>
-      <w:r>
-        <w:rPr>
-          <w:rFonts w:asciiTheme="majorHAnsi" w:hAnsiTheme="majorHAnsi"/>
-          <w:color w:val="595959" w:themeColor="text1" w:themeTint="A6"/>
-          <w:sz w:val="20"/>
-          <w:szCs w:val="20"/>
-        </w:rPr>
-        <w:t>api</w:t>
-      </w:r>
-      <w:proofErr w:type="spellEnd"/>
-      <w:r>
-        <w:rPr>
-          <w:rFonts w:asciiTheme="majorHAnsi" w:hAnsiTheme="majorHAnsi"/>
-          <w:color w:val="595959" w:themeColor="text1" w:themeTint="A6"/>
-          <w:sz w:val="20"/>
-          <w:szCs w:val="20"/>
-        </w:rPr>
-        <w:t xml:space="preserve"> is similar to </w:t>
+        <w:t xml:space="preserve"> (</w:t>
+      </w:r>
+      <w:r>
+        <w:rPr>
+          <w:rFonts w:asciiTheme="majorHAnsi" w:hAnsiTheme="majorHAnsi"/>
+          <w:color w:val="595959" w:themeColor="text1" w:themeTint="A6"/>
+          <w:sz w:val="20"/>
+          <w:szCs w:val="20"/>
+        </w:rPr>
+        <w:t>a micro fram</w:t>
+      </w:r>
+      <w:r>
+        <w:rPr>
+          <w:rFonts w:asciiTheme="majorHAnsi" w:hAnsiTheme="majorHAnsi"/>
+          <w:color w:val="595959" w:themeColor="text1" w:themeTint="A6"/>
+          <w:sz w:val="20"/>
+          <w:szCs w:val="20"/>
+        </w:rPr>
+        <w:t>ework built on top of, twisted f</w:t>
+      </w:r>
+      <w:r>
+        <w:rPr>
+          <w:rFonts w:asciiTheme="majorHAnsi" w:hAnsiTheme="majorHAnsi"/>
+          <w:color w:val="595959" w:themeColor="text1" w:themeTint="A6"/>
+          <w:sz w:val="20"/>
+          <w:szCs w:val="20"/>
+        </w:rPr>
+        <w:t>o</w:t>
+      </w:r>
+      <w:r>
+        <w:rPr>
+          <w:rFonts w:asciiTheme="majorHAnsi" w:hAnsiTheme="majorHAnsi"/>
+          <w:color w:val="595959" w:themeColor="text1" w:themeTint="A6"/>
+          <w:sz w:val="20"/>
+          <w:szCs w:val="20"/>
+        </w:rPr>
+        <w:t>r</w:t>
+      </w:r>
+      <w:r>
+        <w:rPr>
+          <w:rFonts w:asciiTheme="majorHAnsi" w:hAnsiTheme="majorHAnsi"/>
+          <w:color w:val="595959" w:themeColor="text1" w:themeTint="A6"/>
+          <w:sz w:val="20"/>
+          <w:szCs w:val="20"/>
+        </w:rPr>
+        <w:t xml:space="preserve"> create asynchronous web server</w:t>
+      </w:r>
+      <w:r>
+        <w:rPr>
+          <w:rFonts w:asciiTheme="majorHAnsi" w:hAnsiTheme="majorHAnsi"/>
+          <w:color w:val="595959" w:themeColor="text1" w:themeTint="A6"/>
+          <w:sz w:val="20"/>
+          <w:szCs w:val="20"/>
+        </w:rPr>
+        <w:t>)</w:t>
+      </w:r>
+      <w:r>
+        <w:rPr>
+          <w:rFonts w:asciiTheme="majorHAnsi" w:hAnsiTheme="majorHAnsi"/>
+          <w:color w:val="595959" w:themeColor="text1" w:themeTint="A6"/>
+          <w:sz w:val="20"/>
+          <w:szCs w:val="20"/>
+        </w:rPr>
+        <w:t xml:space="preserve">. The </w:t>
+      </w:r>
+      <w:r>
+        <w:rPr>
+          <w:rFonts w:asciiTheme="majorHAnsi" w:hAnsiTheme="majorHAnsi"/>
+          <w:color w:val="595959" w:themeColor="text1" w:themeTint="A6"/>
+          <w:sz w:val="20"/>
+          <w:szCs w:val="20"/>
+        </w:rPr>
+        <w:t xml:space="preserve">framework </w:t>
+      </w:r>
+      <w:r>
+        <w:rPr>
+          <w:rFonts w:asciiTheme="majorHAnsi" w:hAnsiTheme="majorHAnsi"/>
+          <w:color w:val="595959" w:themeColor="text1" w:themeTint="A6"/>
+          <w:sz w:val="20"/>
+          <w:szCs w:val="20"/>
+        </w:rPr>
+        <w:t xml:space="preserve">is </w:t>
+      </w:r>
+      <w:r>
+        <w:rPr>
+          <w:rFonts w:asciiTheme="majorHAnsi" w:hAnsiTheme="majorHAnsi"/>
+          <w:color w:val="595959" w:themeColor="text1" w:themeTint="A6"/>
+          <w:sz w:val="20"/>
+          <w:szCs w:val="20"/>
+        </w:rPr>
+        <w:t xml:space="preserve">almost </w:t>
+      </w:r>
+      <w:r>
+        <w:rPr>
+          <w:rFonts w:asciiTheme="majorHAnsi" w:hAnsiTheme="majorHAnsi"/>
+          <w:color w:val="595959" w:themeColor="text1" w:themeTint="A6"/>
+          <w:sz w:val="20"/>
+          <w:szCs w:val="20"/>
+        </w:rPr>
+        <w:t xml:space="preserve">similar to </w:t>
       </w:r>
       <w:hyperlink r:id="rId13" w:history="1">
         <w:r>
@@ -4505,36 +4175,25 @@
           <w:sz w:val="20"/>
           <w:szCs w:val="20"/>
         </w:rPr>
-        <w:t xml:space="preserve"> which is another Micro web framework but not asynchronous</w:t>
-      </w:r>
-      <w:r>
-        <w:rPr>
-          <w:rFonts w:asciiTheme="majorHAnsi" w:hAnsiTheme="majorHAnsi"/>
-          <w:color w:val="595959" w:themeColor="text1" w:themeTint="A6"/>
-          <w:sz w:val="20"/>
-          <w:szCs w:val="20"/>
-        </w:rPr>
-        <w:t xml:space="preserve"> in this </w:t>
-      </w:r>
-      <w:proofErr w:type="spellStart"/>
-      <w:r>
-        <w:rPr>
-          <w:rFonts w:asciiTheme="majorHAnsi" w:hAnsiTheme="majorHAnsi"/>
-          <w:color w:val="595959" w:themeColor="text1" w:themeTint="A6"/>
-          <w:sz w:val="20"/>
-          <w:szCs w:val="20"/>
-        </w:rPr>
-        <w:t>github</w:t>
-      </w:r>
-      <w:proofErr w:type="spellEnd"/>
-      <w:r>
-        <w:rPr>
-          <w:rFonts w:asciiTheme="majorHAnsi" w:hAnsiTheme="majorHAnsi"/>
-          <w:color w:val="595959" w:themeColor="text1" w:themeTint="A6"/>
-          <w:sz w:val="20"/>
-          <w:szCs w:val="20"/>
-        </w:rPr>
-        <w:t xml:space="preserve"> </w:t>
+        <w:t xml:space="preserve"> which is another </w:t>
+      </w:r>
+      <w:r>
+        <w:rPr>
+          <w:rFonts w:asciiTheme="majorHAnsi" w:hAnsiTheme="majorHAnsi"/>
+          <w:color w:val="595959" w:themeColor="text1" w:themeTint="A6"/>
+          <w:sz w:val="20"/>
+          <w:szCs w:val="20"/>
+        </w:rPr>
+        <w:t xml:space="preserve">popular Python </w:t>
+      </w:r>
+      <w:r>
+        <w:rPr>
+          <w:rFonts w:asciiTheme="majorHAnsi" w:hAnsiTheme="majorHAnsi"/>
+          <w:color w:val="595959" w:themeColor="text1" w:themeTint="A6"/>
+          <w:sz w:val="20"/>
+          <w:szCs w:val="20"/>
+        </w:rPr>
+        <w:t>Micro web framework but not asynchronous</w:t>
       </w:r>
       <w:r>
         <w:rPr>
@@ -4544,16 +4203,6 @@
           <w:sz w:val="20"/>
           <w:szCs w:val="20"/>
         </w:rPr>
-        <w:t>link</w:t>
-      </w:r>
-      <w:r>
-        <w:rPr>
-          <w:rFonts w:asciiTheme="majorHAnsi" w:hAnsiTheme="majorHAnsi"/>
-          <w:b/>
-          <w:color w:val="595959" w:themeColor="text1" w:themeTint="A6"/>
-          <w:sz w:val="20"/>
-          <w:szCs w:val="20"/>
-        </w:rPr>
         <w:t xml:space="preserve">, </w:t>
       </w:r>
       <w:r>
@@ -4563,36 +4212,79 @@
           <w:sz w:val="20"/>
           <w:szCs w:val="20"/>
         </w:rPr>
-        <w:t>although</w:t>
-      </w:r>
-      <w:r>
-        <w:rPr>
-          <w:rFonts w:asciiTheme="majorHAnsi" w:hAnsiTheme="majorHAnsi"/>
-          <w:color w:val="595959" w:themeColor="text1" w:themeTint="A6"/>
-          <w:sz w:val="20"/>
-          <w:szCs w:val="20"/>
-        </w:rPr>
-        <w:t xml:space="preserve"> I’ll not explain anything related to Klein since it’s usage is similar to flask but walk through the basic concept and </w:t>
-      </w:r>
-      <w:proofErr w:type="spellStart"/>
-      <w:r>
-        <w:rPr>
-          <w:rFonts w:asciiTheme="majorHAnsi" w:hAnsiTheme="majorHAnsi"/>
-          <w:color w:val="595959" w:themeColor="text1" w:themeTint="A6"/>
-          <w:sz w:val="20"/>
-          <w:szCs w:val="20"/>
-        </w:rPr>
-        <w:t>api</w:t>
-      </w:r>
-      <w:proofErr w:type="spellEnd"/>
-      <w:r>
-        <w:rPr>
-          <w:rFonts w:asciiTheme="majorHAnsi" w:hAnsiTheme="majorHAnsi"/>
-          <w:color w:val="595959" w:themeColor="text1" w:themeTint="A6"/>
-          <w:sz w:val="20"/>
-          <w:szCs w:val="20"/>
-        </w:rPr>
-        <w:t xml:space="preserve"> that is used both in twisted and flask</w:t>
+        <w:t xml:space="preserve">I’ll not </w:t>
+      </w:r>
+      <w:r>
+        <w:rPr>
+          <w:rFonts w:asciiTheme="majorHAnsi" w:hAnsiTheme="majorHAnsi"/>
+          <w:color w:val="595959" w:themeColor="text1" w:themeTint="A6"/>
+          <w:sz w:val="20"/>
+          <w:szCs w:val="20"/>
+        </w:rPr>
+        <w:t xml:space="preserve">be </w:t>
+      </w:r>
+      <w:r>
+        <w:rPr>
+          <w:rFonts w:asciiTheme="majorHAnsi" w:hAnsiTheme="majorHAnsi"/>
+          <w:color w:val="595959" w:themeColor="text1" w:themeTint="A6"/>
+          <w:sz w:val="20"/>
+          <w:szCs w:val="20"/>
+        </w:rPr>
+        <w:t>explain</w:t>
+      </w:r>
+      <w:r>
+        <w:rPr>
+          <w:rFonts w:asciiTheme="majorHAnsi" w:hAnsiTheme="majorHAnsi"/>
+          <w:color w:val="595959" w:themeColor="text1" w:themeTint="A6"/>
+          <w:sz w:val="20"/>
+          <w:szCs w:val="20"/>
+        </w:rPr>
+        <w:t>ing</w:t>
+      </w:r>
+      <w:r>
+        <w:rPr>
+          <w:rFonts w:asciiTheme="majorHAnsi" w:hAnsiTheme="majorHAnsi"/>
+          <w:color w:val="595959" w:themeColor="text1" w:themeTint="A6"/>
+          <w:sz w:val="20"/>
+          <w:szCs w:val="20"/>
+        </w:rPr>
+        <w:t xml:space="preserve"> anything related to Klein since it’s usage is similar to flask but </w:t>
+      </w:r>
+      <w:r>
+        <w:rPr>
+          <w:rFonts w:asciiTheme="majorHAnsi" w:hAnsiTheme="majorHAnsi"/>
+          <w:color w:val="595959" w:themeColor="text1" w:themeTint="A6"/>
+          <w:sz w:val="20"/>
+          <w:szCs w:val="20"/>
+        </w:rPr>
+        <w:t xml:space="preserve">will provide you the </w:t>
+      </w:r>
+      <w:r>
+        <w:rPr>
+          <w:rFonts w:asciiTheme="majorHAnsi" w:hAnsiTheme="majorHAnsi"/>
+          <w:color w:val="595959" w:themeColor="text1" w:themeTint="A6"/>
+          <w:sz w:val="20"/>
+          <w:szCs w:val="20"/>
+        </w:rPr>
+        <w:t>basic concept</w:t>
+      </w:r>
+      <w:r>
+        <w:rPr>
+          <w:rFonts w:asciiTheme="majorHAnsi" w:hAnsiTheme="majorHAnsi"/>
+          <w:color w:val="595959" w:themeColor="text1" w:themeTint="A6"/>
+          <w:sz w:val="20"/>
+          <w:szCs w:val="20"/>
+        </w:rPr>
+        <w:t xml:space="preserve"> of asynchronous programming using twisted </w:t>
+      </w:r>
+      <w:r>
+        <w:rPr>
+          <w:rFonts w:asciiTheme="majorHAnsi" w:hAnsiTheme="majorHAnsi"/>
+          <w:color w:val="595959" w:themeColor="text1" w:themeTint="A6"/>
+          <w:sz w:val="20"/>
+          <w:szCs w:val="20"/>
+        </w:rPr>
+        <w:t>and it utility class</w:t>
       </w:r>
       <w:r>
         <w:rPr>
@@ -4630,16 +4322,62 @@
           <w:sz w:val="20"/>
           <w:szCs w:val="20"/>
         </w:rPr>
-        <w:t xml:space="preserve">Before proceeding I’ll introduce you few </w:t>
-      </w:r>
-      <w:r>
-        <w:rPr>
-          <w:rFonts w:asciiTheme="majorHAnsi" w:hAnsiTheme="majorHAnsi"/>
-          <w:color w:val="595959" w:themeColor="text1" w:themeTint="A6"/>
-          <w:sz w:val="20"/>
-          <w:szCs w:val="20"/>
-        </w:rPr>
-        <w:t xml:space="preserve">concept, which are Deferred, Co-routine and </w:t>
+        <w:t xml:space="preserve">Before proceeding </w:t>
+      </w:r>
+      <w:r>
+        <w:rPr>
+          <w:rFonts w:asciiTheme="majorHAnsi" w:hAnsiTheme="majorHAnsi"/>
+          <w:color w:val="595959" w:themeColor="text1" w:themeTint="A6"/>
+          <w:sz w:val="20"/>
+          <w:szCs w:val="20"/>
+        </w:rPr>
+        <w:t xml:space="preserve">there are </w:t>
+      </w:r>
+      <w:r>
+        <w:rPr>
+          <w:rFonts w:asciiTheme="majorHAnsi" w:hAnsiTheme="majorHAnsi"/>
+          <w:color w:val="595959" w:themeColor="text1" w:themeTint="A6"/>
+          <w:sz w:val="20"/>
+          <w:szCs w:val="20"/>
+        </w:rPr>
+        <w:t xml:space="preserve">few </w:t>
+      </w:r>
+      <w:r>
+        <w:rPr>
+          <w:rFonts w:asciiTheme="majorHAnsi" w:hAnsiTheme="majorHAnsi"/>
+          <w:color w:val="595959" w:themeColor="text1" w:themeTint="A6"/>
+          <w:sz w:val="20"/>
+          <w:szCs w:val="20"/>
+        </w:rPr>
+        <w:t xml:space="preserve">concept, which </w:t>
+      </w:r>
+      <w:r>
+        <w:rPr>
+          <w:rFonts w:asciiTheme="majorHAnsi" w:hAnsiTheme="majorHAnsi"/>
+          <w:color w:val="595959" w:themeColor="text1" w:themeTint="A6"/>
+          <w:sz w:val="20"/>
+          <w:szCs w:val="20"/>
+        </w:rPr>
+        <w:t xml:space="preserve">one need to get familiar with. </w:t>
+      </w:r>
+    </w:p>
+    <w:p>
+      <w:pPr>
+        <w:rPr>
+          <w:rFonts w:asciiTheme="majorHAnsi" w:hAnsiTheme="majorHAnsi"/>
+          <w:color w:val="595959" w:themeColor="text1" w:themeTint="A6"/>
+          <w:sz w:val="20"/>
+          <w:szCs w:val="20"/>
+        </w:rPr>
+      </w:pPr>
+      <w:r>
+        <w:rPr>
+          <w:rFonts w:asciiTheme="majorHAnsi" w:hAnsiTheme="majorHAnsi"/>
+          <w:color w:val="595959" w:themeColor="text1" w:themeTint="A6"/>
+          <w:sz w:val="20"/>
+          <w:szCs w:val="20"/>
+        </w:rPr>
+        <w:t xml:space="preserve">Deferred, Co-routine and </w:t>
       </w:r>
       <w:proofErr w:type="gramStart"/>
       <w:r>
@@ -4678,7 +4416,43 @@
           <w:sz w:val="20"/>
           <w:szCs w:val="20"/>
         </w:rPr>
-        <w:t xml:space="preserve">Managing callback is difficult you have to pass function pointer as an argument to the function, which will be call later. </w:t>
+        <w:t xml:space="preserve">Managing callback is difficult you have to pass function pointer </w:t>
+      </w:r>
+      <w:r>
+        <w:rPr>
+          <w:rFonts w:asciiTheme="majorHAnsi" w:hAnsiTheme="majorHAnsi"/>
+          <w:color w:val="595959" w:themeColor="text1" w:themeTint="A6"/>
+          <w:sz w:val="20"/>
+          <w:szCs w:val="20"/>
+        </w:rPr>
+        <w:t xml:space="preserve">(event handler) </w:t>
+      </w:r>
+      <w:r>
+        <w:rPr>
+          <w:rFonts w:asciiTheme="majorHAnsi" w:hAnsiTheme="majorHAnsi"/>
+          <w:color w:val="595959" w:themeColor="text1" w:themeTint="A6"/>
+          <w:sz w:val="20"/>
+          <w:szCs w:val="20"/>
+        </w:rPr>
+        <w:t xml:space="preserve">as an argument to the function, which </w:t>
+      </w:r>
+      <w:r>
+        <w:rPr>
+          <w:rFonts w:asciiTheme="majorHAnsi" w:hAnsiTheme="majorHAnsi"/>
+          <w:color w:val="595959" w:themeColor="text1" w:themeTint="A6"/>
+          <w:sz w:val="20"/>
+          <w:szCs w:val="20"/>
+        </w:rPr>
+        <w:t xml:space="preserve">might </w:t>
+      </w:r>
+      <w:r>
+        <w:rPr>
+          <w:rFonts w:asciiTheme="majorHAnsi" w:hAnsiTheme="majorHAnsi"/>
+          <w:color w:val="595959" w:themeColor="text1" w:themeTint="A6"/>
+          <w:sz w:val="20"/>
+          <w:szCs w:val="20"/>
+        </w:rPr>
+        <w:t xml:space="preserve">be call later. </w:t>
       </w:r>
       <w:r>
         <w:rPr>
@@ -4696,19 +4470,44 @@
           <w:sz w:val="20"/>
           <w:szCs w:val="20"/>
         </w:rPr>
-        <w:t xml:space="preserve">program flow where callback is executed once the previous line execute successfully but what if there is an error. The program will stop </w:t>
-      </w:r>
-      <w:proofErr w:type="gramStart"/>
-      <w:r>
-        <w:rPr>
-          <w:rFonts w:asciiTheme="majorHAnsi" w:hAnsiTheme="majorHAnsi"/>
-          <w:color w:val="595959" w:themeColor="text1" w:themeTint="A6"/>
-          <w:sz w:val="20"/>
-          <w:szCs w:val="20"/>
-        </w:rPr>
-        <w:t>it’s</w:t>
-      </w:r>
-      <w:proofErr w:type="gramEnd"/>
+        <w:t xml:space="preserve">program flow where callback is </w:t>
+      </w:r>
+      <w:r>
+        <w:rPr>
+          <w:rFonts w:asciiTheme="majorHAnsi" w:hAnsiTheme="majorHAnsi"/>
+          <w:color w:val="595959" w:themeColor="text1" w:themeTint="A6"/>
+          <w:sz w:val="20"/>
+          <w:szCs w:val="20"/>
+        </w:rPr>
+        <w:t xml:space="preserve">executed once the previous </w:t>
+      </w:r>
+      <w:r>
+        <w:rPr>
+          <w:rFonts w:asciiTheme="majorHAnsi" w:hAnsiTheme="majorHAnsi"/>
+          <w:color w:val="595959" w:themeColor="text1" w:themeTint="A6"/>
+          <w:sz w:val="20"/>
+          <w:szCs w:val="20"/>
+        </w:rPr>
+        <w:t>statement</w:t>
+      </w:r>
+      <w:r>
+        <w:rPr>
+          <w:rFonts w:asciiTheme="majorHAnsi" w:hAnsiTheme="majorHAnsi"/>
+          <w:color w:val="595959" w:themeColor="text1" w:themeTint="A6"/>
+          <w:sz w:val="20"/>
+          <w:szCs w:val="20"/>
+        </w:rPr>
+        <w:t xml:space="preserve"> execute successfully but what if there is an e</w:t>
+      </w:r>
+      <w:r>
+        <w:rPr>
+          <w:rFonts w:asciiTheme="majorHAnsi" w:hAnsiTheme="majorHAnsi"/>
+          <w:color w:val="595959" w:themeColor="text1" w:themeTint="A6"/>
+          <w:sz w:val="20"/>
+          <w:szCs w:val="20"/>
+        </w:rPr>
+        <w:t>rror. The program will stop</w:t>
+      </w:r>
       <w:r>
         <w:rPr>
           <w:rFonts w:asciiTheme="majorHAnsi" w:hAnsiTheme="majorHAnsi"/>
@@ -4815,7 +4614,6 @@
           <w:szCs w:val="20"/>
         </w:rPr>
       </w:pPr>
-      <w:proofErr w:type="spellStart"/>
       <w:r>
         <w:rPr>
           <w:rFonts w:asciiTheme="majorHAnsi" w:hAnsiTheme="majorHAnsi"/>
@@ -4825,7 +4623,6 @@
         </w:rPr>
         <w:t>Errback</w:t>
       </w:r>
-      <w:proofErr w:type="spellEnd"/>
     </w:p>
     <w:p>
       <w:pPr>
@@ -4987,19 +4784,8 @@
                 <w:sz w:val="16"/>
                 <w:szCs w:val="16"/>
               </w:rPr>
-              <w:t xml:space="preserve"> __future__ import </w:t>
-            </w:r>
-            <w:proofErr w:type="spellStart"/>
-            <w:r>
-              <w:rPr>
-                <w:rFonts w:asciiTheme="majorHAnsi" w:hAnsiTheme="majorHAnsi"/>
-                <w:color w:val="595959" w:themeColor="text1" w:themeTint="A6"/>
-                <w:sz w:val="16"/>
-                <w:szCs w:val="16"/>
-              </w:rPr>
-              <w:t>print_function</w:t>
-            </w:r>
-            <w:proofErr w:type="spellEnd"/>
+              <w:t xml:space="preserve"> __future__ import print_function</w:t>
+            </w:r>
           </w:p>
           <w:p>
             <w:pPr>
@@ -5028,49 +4814,28 @@
                 <w:sz w:val="16"/>
                 <w:szCs w:val="16"/>
               </w:rPr>
-              <w:t xml:space="preserve"> </w:t>
-            </w:r>
-            <w:proofErr w:type="spellStart"/>
-            <w:r>
-              <w:rPr>
-                <w:rFonts w:asciiTheme="majorHAnsi" w:hAnsiTheme="majorHAnsi"/>
-                <w:color w:val="595959" w:themeColor="text1" w:themeTint="A6"/>
-                <w:sz w:val="16"/>
-                <w:szCs w:val="16"/>
-              </w:rPr>
-              <w:t>twisted.internet.defer</w:t>
-            </w:r>
-            <w:proofErr w:type="spellEnd"/>
-            <w:r>
-              <w:rPr>
-                <w:rFonts w:asciiTheme="majorHAnsi" w:hAnsiTheme="majorHAnsi"/>
-                <w:color w:val="595959" w:themeColor="text1" w:themeTint="A6"/>
-                <w:sz w:val="16"/>
-                <w:szCs w:val="16"/>
-              </w:rPr>
-              <w:t xml:space="preserve"> import Deferred</w:t>
-            </w:r>
-          </w:p>
-          <w:p>
-            <w:pPr>
-              <w:rPr>
-                <w:rFonts w:asciiTheme="majorHAnsi" w:hAnsiTheme="majorHAnsi"/>
-                <w:color w:val="595959" w:themeColor="text1" w:themeTint="A6"/>
-                <w:sz w:val="16"/>
-                <w:szCs w:val="16"/>
-              </w:rPr>
-            </w:pPr>
-          </w:p>
-          <w:p>
-            <w:pPr>
-              <w:rPr>
-                <w:rFonts w:asciiTheme="majorHAnsi" w:hAnsiTheme="majorHAnsi"/>
-                <w:color w:val="595959" w:themeColor="text1" w:themeTint="A6"/>
-                <w:sz w:val="16"/>
-                <w:szCs w:val="16"/>
-              </w:rPr>
-            </w:pPr>
-            <w:proofErr w:type="spellStart"/>
+              <w:t xml:space="preserve"> twisted.internet.defer import Deferred</w:t>
+            </w:r>
+          </w:p>
+          <w:p>
+            <w:pPr>
+              <w:rPr>
+                <w:rFonts w:asciiTheme="majorHAnsi" w:hAnsiTheme="majorHAnsi"/>
+                <w:color w:val="595959" w:themeColor="text1" w:themeTint="A6"/>
+                <w:sz w:val="16"/>
+                <w:szCs w:val="16"/>
+              </w:rPr>
+            </w:pPr>
+          </w:p>
+          <w:p>
+            <w:pPr>
+              <w:rPr>
+                <w:rFonts w:asciiTheme="majorHAnsi" w:hAnsiTheme="majorHAnsi"/>
+                <w:color w:val="595959" w:themeColor="text1" w:themeTint="A6"/>
+                <w:sz w:val="16"/>
+                <w:szCs w:val="16"/>
+              </w:rPr>
+            </w:pPr>
             <w:proofErr w:type="gramStart"/>
             <w:r>
               <w:rPr>
@@ -5081,7 +4846,6 @@
               </w:rPr>
               <w:t>def</w:t>
             </w:r>
-            <w:proofErr w:type="spellEnd"/>
             <w:proofErr w:type="gramEnd"/>
             <w:r>
               <w:rPr>
@@ -5090,27 +4854,7 @@
                 <w:sz w:val="16"/>
                 <w:szCs w:val="16"/>
               </w:rPr>
-              <w:t xml:space="preserve"> </w:t>
-            </w:r>
-            <w:proofErr w:type="spellStart"/>
-            <w:r>
-              <w:rPr>
-                <w:rFonts w:asciiTheme="majorHAnsi" w:hAnsiTheme="majorHAnsi"/>
-                <w:color w:val="595959" w:themeColor="text1" w:themeTint="A6"/>
-                <w:sz w:val="16"/>
-                <w:szCs w:val="16"/>
-              </w:rPr>
-              <w:t>google</w:t>
-            </w:r>
-            <w:proofErr w:type="spellEnd"/>
-            <w:r>
-              <w:rPr>
-                <w:rFonts w:asciiTheme="majorHAnsi" w:hAnsiTheme="majorHAnsi"/>
-                <w:color w:val="595959" w:themeColor="text1" w:themeTint="A6"/>
-                <w:sz w:val="16"/>
-                <w:szCs w:val="16"/>
-              </w:rPr>
-              <w:t>(request):</w:t>
+              <w:t xml:space="preserve"> google(request):</w:t>
             </w:r>
           </w:p>
           <w:p>
@@ -5149,47 +4893,7 @@
                 <w:sz w:val="16"/>
                 <w:szCs w:val="16"/>
               </w:rPr>
-              <w:t xml:space="preserve"> = </w:t>
-            </w:r>
-            <w:proofErr w:type="spellStart"/>
-            <w:r>
-              <w:rPr>
-                <w:rFonts w:asciiTheme="majorHAnsi" w:hAnsiTheme="majorHAnsi"/>
-                <w:color w:val="595959" w:themeColor="text1" w:themeTint="A6"/>
-                <w:sz w:val="16"/>
-                <w:szCs w:val="16"/>
-              </w:rPr>
-              <w:t>treq.get</w:t>
-            </w:r>
-            <w:proofErr w:type="spellEnd"/>
-            <w:r>
-              <w:rPr>
-                <w:rFonts w:asciiTheme="majorHAnsi" w:hAnsiTheme="majorHAnsi"/>
-                <w:color w:val="595959" w:themeColor="text1" w:themeTint="A6"/>
-                <w:sz w:val="16"/>
-                <w:szCs w:val="16"/>
-              </w:rPr>
-              <w:t xml:space="preserve">('https://www.google.com' + </w:t>
-            </w:r>
-            <w:proofErr w:type="spellStart"/>
-            <w:r>
-              <w:rPr>
-                <w:rFonts w:asciiTheme="majorHAnsi" w:hAnsiTheme="majorHAnsi"/>
-                <w:color w:val="595959" w:themeColor="text1" w:themeTint="A6"/>
-                <w:sz w:val="16"/>
-                <w:szCs w:val="16"/>
-              </w:rPr>
-              <w:t>request.uri</w:t>
-            </w:r>
-            <w:proofErr w:type="spellEnd"/>
-            <w:r>
-              <w:rPr>
-                <w:rFonts w:asciiTheme="majorHAnsi" w:hAnsiTheme="majorHAnsi"/>
-                <w:color w:val="595959" w:themeColor="text1" w:themeTint="A6"/>
-                <w:sz w:val="16"/>
-                <w:szCs w:val="16"/>
-              </w:rPr>
-              <w:t>)</w:t>
+              <w:t xml:space="preserve"> = treq.get('https://www.google.com' + request.uri)</w:t>
             </w:r>
           </w:p>
           <w:p>
@@ -5210,7 +4914,6 @@
               </w:rPr>
               <w:t xml:space="preserve">    </w:t>
             </w:r>
-            <w:proofErr w:type="spellStart"/>
             <w:proofErr w:type="gramStart"/>
             <w:r>
               <w:rPr>
@@ -5229,37 +4932,7 @@
                 <w:sz w:val="16"/>
                 <w:szCs w:val="16"/>
               </w:rPr>
-              <w:t>.addCallback</w:t>
-            </w:r>
-            <w:proofErr w:type="spellEnd"/>
-            <w:r>
-              <w:rPr>
-                <w:rFonts w:asciiTheme="majorHAnsi" w:hAnsiTheme="majorHAnsi"/>
-                <w:color w:val="595959" w:themeColor="text1" w:themeTint="A6"/>
-                <w:sz w:val="16"/>
-                <w:szCs w:val="16"/>
-              </w:rPr>
-              <w:t>(</w:t>
-            </w:r>
-            <w:proofErr w:type="spellStart"/>
-            <w:r>
-              <w:rPr>
-                <w:rFonts w:asciiTheme="majorHAnsi" w:hAnsiTheme="majorHAnsi"/>
-                <w:color w:val="595959" w:themeColor="text1" w:themeTint="A6"/>
-                <w:sz w:val="16"/>
-                <w:szCs w:val="16"/>
-              </w:rPr>
-              <w:t>treq.content</w:t>
-            </w:r>
-            <w:proofErr w:type="spellEnd"/>
-            <w:r>
-              <w:rPr>
-                <w:rFonts w:asciiTheme="majorHAnsi" w:hAnsiTheme="majorHAnsi"/>
-                <w:color w:val="595959" w:themeColor="text1" w:themeTint="A6"/>
-                <w:sz w:val="16"/>
-                <w:szCs w:val="16"/>
-              </w:rPr>
-              <w:t>)</w:t>
+              <w:t>.addCallback(treq.content)</w:t>
             </w:r>
           </w:p>
           <w:p>
@@ -5320,7 +4993,6 @@
                 <w:szCs w:val="16"/>
               </w:rPr>
             </w:pPr>
-            <w:proofErr w:type="spellStart"/>
             <w:proofErr w:type="gramStart"/>
             <w:r>
               <w:rPr>
@@ -5331,7 +5003,6 @@
               </w:rPr>
               <w:t>def</w:t>
             </w:r>
-            <w:proofErr w:type="spellEnd"/>
             <w:proofErr w:type="gramEnd"/>
             <w:r>
               <w:rPr>
@@ -5340,27 +5011,7 @@
                 <w:sz w:val="16"/>
                 <w:szCs w:val="16"/>
               </w:rPr>
-              <w:t xml:space="preserve"> </w:t>
-            </w:r>
-            <w:proofErr w:type="spellStart"/>
-            <w:r>
-              <w:rPr>
-                <w:rFonts w:asciiTheme="majorHAnsi" w:hAnsiTheme="majorHAnsi"/>
-                <w:color w:val="595959" w:themeColor="text1" w:themeTint="A6"/>
-                <w:sz w:val="16"/>
-                <w:szCs w:val="16"/>
-              </w:rPr>
-              <w:t>got_poem</w:t>
-            </w:r>
-            <w:proofErr w:type="spellEnd"/>
-            <w:r>
-              <w:rPr>
-                <w:rFonts w:asciiTheme="majorHAnsi" w:hAnsiTheme="majorHAnsi"/>
-                <w:color w:val="595959" w:themeColor="text1" w:themeTint="A6"/>
-                <w:sz w:val="16"/>
-                <w:szCs w:val="16"/>
-              </w:rPr>
-              <w:t>(res):</w:t>
+              <w:t xml:space="preserve"> got_poem(res):</w:t>
             </w:r>
           </w:p>
           <w:p>
@@ -5460,7 +5111,6 @@
                 <w:szCs w:val="16"/>
               </w:rPr>
             </w:pPr>
-            <w:proofErr w:type="spellStart"/>
             <w:proofErr w:type="gramStart"/>
             <w:r>
               <w:rPr>
@@ -5471,7 +5121,6 @@
               </w:rPr>
               <w:t>def</w:t>
             </w:r>
-            <w:proofErr w:type="spellEnd"/>
             <w:proofErr w:type="gramEnd"/>
             <w:r>
               <w:rPr>
@@ -5519,27 +5168,7 @@
                 <w:sz w:val="16"/>
                 <w:szCs w:val="16"/>
               </w:rPr>
-              <w:t xml:space="preserve"> </w:t>
-            </w:r>
-            <w:proofErr w:type="spellStart"/>
-            <w:r>
-              <w:rPr>
-                <w:rFonts w:asciiTheme="majorHAnsi" w:hAnsiTheme="majorHAnsi"/>
-                <w:color w:val="595959" w:themeColor="text1" w:themeTint="A6"/>
-                <w:sz w:val="16"/>
-                <w:szCs w:val="16"/>
-              </w:rPr>
-              <w:t>err.__class</w:t>
-            </w:r>
-            <w:proofErr w:type="spellEnd"/>
-            <w:r>
-              <w:rPr>
-                <w:rFonts w:asciiTheme="majorHAnsi" w:hAnsiTheme="majorHAnsi"/>
-                <w:color w:val="595959" w:themeColor="text1" w:themeTint="A6"/>
-                <w:sz w:val="16"/>
-                <w:szCs w:val="16"/>
-              </w:rPr>
-              <w:t>__</w:t>
+              <w:t xml:space="preserve"> err.__class__</w:t>
             </w:r>
           </w:p>
           <w:p>
@@ -5735,27 +5364,7 @@
                 <w:sz w:val="16"/>
                 <w:szCs w:val="16"/>
               </w:rPr>
-              <w:t xml:space="preserve"> a callback/</w:t>
-            </w:r>
-            <w:proofErr w:type="spellStart"/>
-            <w:r>
-              <w:rPr>
-                <w:rFonts w:asciiTheme="majorHAnsi" w:hAnsiTheme="majorHAnsi"/>
-                <w:color w:val="595959" w:themeColor="text1" w:themeTint="A6"/>
-                <w:sz w:val="16"/>
-                <w:szCs w:val="16"/>
-              </w:rPr>
-              <w:t>errback</w:t>
-            </w:r>
-            <w:proofErr w:type="spellEnd"/>
-            <w:r>
-              <w:rPr>
-                <w:rFonts w:asciiTheme="majorHAnsi" w:hAnsiTheme="majorHAnsi"/>
-                <w:color w:val="595959" w:themeColor="text1" w:themeTint="A6"/>
-                <w:sz w:val="16"/>
-                <w:szCs w:val="16"/>
-              </w:rPr>
-              <w:t xml:space="preserve"> pair to the chain</w:t>
+              <w:t xml:space="preserve"> a callback/errback pair to the chain</w:t>
             </w:r>
           </w:p>
           <w:p>
@@ -5776,7 +5385,6 @@
               </w:rPr>
               <w:t xml:space="preserve">    </w:t>
             </w:r>
-            <w:proofErr w:type="spellStart"/>
             <w:proofErr w:type="gramStart"/>
             <w:r>
               <w:rPr>
@@ -5795,37 +5403,7 @@
                 <w:sz w:val="16"/>
                 <w:szCs w:val="16"/>
               </w:rPr>
-              <w:t>.addCallbacks</w:t>
-            </w:r>
-            <w:proofErr w:type="spellEnd"/>
-            <w:r>
-              <w:rPr>
-                <w:rFonts w:asciiTheme="majorHAnsi" w:hAnsiTheme="majorHAnsi"/>
-                <w:color w:val="595959" w:themeColor="text1" w:themeTint="A6"/>
-                <w:sz w:val="16"/>
-                <w:szCs w:val="16"/>
-              </w:rPr>
-              <w:t>(</w:t>
-            </w:r>
-            <w:proofErr w:type="spellStart"/>
-            <w:r>
-              <w:rPr>
-                <w:rFonts w:asciiTheme="majorHAnsi" w:hAnsiTheme="majorHAnsi"/>
-                <w:color w:val="595959" w:themeColor="text1" w:themeTint="A6"/>
-                <w:sz w:val="16"/>
-                <w:szCs w:val="16"/>
-              </w:rPr>
-              <w:t>got_poem</w:t>
-            </w:r>
-            <w:proofErr w:type="spellEnd"/>
-            <w:r>
-              <w:rPr>
-                <w:rFonts w:asciiTheme="majorHAnsi" w:hAnsiTheme="majorHAnsi"/>
-                <w:color w:val="595959" w:themeColor="text1" w:themeTint="A6"/>
-                <w:sz w:val="16"/>
-                <w:szCs w:val="16"/>
-              </w:rPr>
-              <w:t>, poem_failed)</w:t>
+              <w:t>.addCallbacks(got_poem, poem_failed)</w:t>
             </w:r>
           </w:p>
           <w:p>
@@ -5885,7 +5463,6 @@
               </w:rPr>
               <w:t xml:space="preserve">    </w:t>
             </w:r>
-            <w:proofErr w:type="spellStart"/>
             <w:proofErr w:type="gramStart"/>
             <w:r>
               <w:rPr>
@@ -5904,17 +5481,7 @@
                 <w:sz w:val="16"/>
                 <w:szCs w:val="16"/>
               </w:rPr>
-              <w:t>.callback</w:t>
-            </w:r>
-            <w:proofErr w:type="spellEnd"/>
-            <w:r>
-              <w:rPr>
-                <w:rFonts w:asciiTheme="majorHAnsi" w:hAnsiTheme="majorHAnsi"/>
-                <w:color w:val="595959" w:themeColor="text1" w:themeTint="A6"/>
-                <w:sz w:val="16"/>
-                <w:szCs w:val="16"/>
-              </w:rPr>
-              <w:t>('This poem is short.')</w:t>
+              <w:t>.callback('This poem is short.')</w:t>
             </w:r>
           </w:p>
           <w:p>
@@ -6022,7 +5589,6 @@
               </w:rPr>
               <w:t xml:space="preserve">    </w:t>
             </w:r>
-            <w:proofErr w:type="spellStart"/>
             <w:proofErr w:type="gramStart"/>
             <w:r>
               <w:rPr>
@@ -6041,17 +5607,7 @@
                 <w:sz w:val="16"/>
                 <w:szCs w:val="16"/>
               </w:rPr>
-              <w:t>.errback</w:t>
-            </w:r>
-            <w:proofErr w:type="spellEnd"/>
-            <w:r>
-              <w:rPr>
-                <w:rFonts w:asciiTheme="majorHAnsi" w:hAnsiTheme="majorHAnsi"/>
-                <w:color w:val="595959" w:themeColor="text1" w:themeTint="A6"/>
-                <w:sz w:val="16"/>
-                <w:szCs w:val="16"/>
-              </w:rPr>
-              <w:t>(Exception('I have failed.'))</w:t>
+              <w:t>.errback(Exception('I have failed.'))</w:t>
             </w:r>
           </w:p>
           <w:p>
@@ -6123,36 +5679,34 @@
           <w:sz w:val="20"/>
           <w:szCs w:val="20"/>
         </w:rPr>
-        <w:t xml:space="preserve"> you might notice the code look synchronous but it is returning deferred that can be to used to attached another callback method using </w:t>
-      </w:r>
-      <w:proofErr w:type="spellStart"/>
-      <w:r>
-        <w:rPr>
-          <w:rFonts w:asciiTheme="majorHAnsi" w:hAnsiTheme="majorHAnsi"/>
-          <w:color w:val="595959" w:themeColor="text1" w:themeTint="A6"/>
-          <w:sz w:val="20"/>
-          <w:szCs w:val="20"/>
-        </w:rPr>
-        <w:t>addCallback</w:t>
-      </w:r>
-      <w:proofErr w:type="spellEnd"/>
-      <w:r>
-        <w:rPr>
-          <w:rFonts w:asciiTheme="majorHAnsi" w:hAnsiTheme="majorHAnsi"/>
-          <w:color w:val="595959" w:themeColor="text1" w:themeTint="A6"/>
-          <w:sz w:val="20"/>
-          <w:szCs w:val="20"/>
-        </w:rPr>
-        <w:t xml:space="preserve"> method </w:t>
-      </w:r>
-      <w:r>
-        <w:rPr>
-          <w:rFonts w:asciiTheme="majorHAnsi" w:hAnsiTheme="majorHAnsi"/>
-          <w:color w:val="595959" w:themeColor="text1" w:themeTint="A6"/>
-          <w:sz w:val="20"/>
-          <w:szCs w:val="20"/>
-        </w:rPr>
-        <w:t>which technically formed a chain. And finally once the page has</w:t>
+        <w:t xml:space="preserve"> you might notice the code look synchronous but it is returning deferred that can be to used to attached another callback method using addCallback method </w:t>
+      </w:r>
+      <w:r>
+        <w:rPr>
+          <w:rFonts w:asciiTheme="majorHAnsi" w:hAnsiTheme="majorHAnsi"/>
+          <w:color w:val="595959" w:themeColor="text1" w:themeTint="A6"/>
+          <w:sz w:val="20"/>
+          <w:szCs w:val="20"/>
+        </w:rPr>
+        <w:t xml:space="preserve">which technically formed a chain. And finally </w:t>
+      </w:r>
+      <w:r>
+        <w:rPr>
+          <w:rFonts w:asciiTheme="majorHAnsi" w:hAnsiTheme="majorHAnsi"/>
+          <w:color w:val="595959" w:themeColor="text1" w:themeTint="A6"/>
+          <w:sz w:val="20"/>
+          <w:szCs w:val="20"/>
+        </w:rPr>
+        <w:t>after</w:t>
+      </w:r>
+      <w:r>
+        <w:rPr>
+          <w:rFonts w:asciiTheme="majorHAnsi" w:hAnsiTheme="majorHAnsi"/>
+          <w:color w:val="595959" w:themeColor="text1" w:themeTint="A6"/>
+          <w:sz w:val="20"/>
+          <w:szCs w:val="20"/>
+        </w:rPr>
+        <w:t xml:space="preserve"> the page has</w:t>
       </w:r>
       <w:r>
         <w:rPr>
@@ -6163,7 +5717,6 @@
         </w:rPr>
         <w:t xml:space="preserve"> been downloaded programmer can call the </w:t>
       </w:r>
-      <w:proofErr w:type="spellStart"/>
       <w:proofErr w:type="gramStart"/>
       <w:r>
         <w:rPr>
@@ -6172,17 +5725,7 @@
           <w:sz w:val="20"/>
           <w:szCs w:val="20"/>
         </w:rPr>
-        <w:t>d.callback</w:t>
-      </w:r>
-      <w:proofErr w:type="spellEnd"/>
-      <w:r>
-        <w:rPr>
-          <w:rFonts w:asciiTheme="majorHAnsi" w:hAnsiTheme="majorHAnsi"/>
-          <w:color w:val="595959" w:themeColor="text1" w:themeTint="A6"/>
-          <w:sz w:val="20"/>
-          <w:szCs w:val="20"/>
-        </w:rPr>
-        <w:t>(</w:t>
+        <w:t>d.callback(</w:t>
       </w:r>
       <w:proofErr w:type="gramEnd"/>
       <w:r>
@@ -6250,7 +5793,6 @@
           <w:szCs w:val="20"/>
         </w:rPr>
       </w:pPr>
-      <w:proofErr w:type="spellStart"/>
       <w:proofErr w:type="gramStart"/>
       <w:r>
         <w:rPr>
@@ -6269,17 +5811,7 @@
           <w:sz w:val="20"/>
           <w:szCs w:val="20"/>
         </w:rPr>
-        <w:t>.addCallback</w:t>
-      </w:r>
-      <w:proofErr w:type="spellEnd"/>
-      <w:r>
-        <w:rPr>
-          <w:rFonts w:asciiTheme="majorHAnsi" w:hAnsiTheme="majorHAnsi"/>
-          <w:color w:val="595959" w:themeColor="text1" w:themeTint="A6"/>
-          <w:sz w:val="20"/>
-          <w:szCs w:val="20"/>
-        </w:rPr>
-        <w:t xml:space="preserve"> method</w:t>
+        <w:t>.addCallback method</w:t>
       </w:r>
       <w:r>
         <w:rPr>
@@ -6306,27 +5838,7 @@
           <w:sz w:val="20"/>
           <w:szCs w:val="20"/>
         </w:rPr>
-        <w:t xml:space="preserve"> exception using </w:t>
-      </w:r>
-      <w:proofErr w:type="spellStart"/>
-      <w:r>
-        <w:rPr>
-          <w:rFonts w:asciiTheme="majorHAnsi" w:hAnsiTheme="majorHAnsi"/>
-          <w:color w:val="595959" w:themeColor="text1" w:themeTint="A6"/>
-          <w:sz w:val="20"/>
-          <w:szCs w:val="20"/>
-        </w:rPr>
-        <w:t>d.errback</w:t>
-      </w:r>
-      <w:proofErr w:type="spellEnd"/>
-      <w:r>
-        <w:rPr>
-          <w:rFonts w:asciiTheme="majorHAnsi" w:hAnsiTheme="majorHAnsi"/>
-          <w:color w:val="595959" w:themeColor="text1" w:themeTint="A6"/>
-          <w:sz w:val="20"/>
-          <w:szCs w:val="20"/>
-        </w:rPr>
-        <w:t xml:space="preserve"> and wrap an Exception object inside it</w:t>
+        <w:t xml:space="preserve"> exception using d.errback and wrap an Exception object inside it</w:t>
       </w:r>
       <w:r>
         <w:rPr>
@@ -6357,7 +5869,6 @@
           <w:szCs w:val="20"/>
         </w:rPr>
       </w:pPr>
-      <w:proofErr w:type="spellStart"/>
       <w:proofErr w:type="gramStart"/>
       <w:r>
         <w:rPr>
@@ -6376,17 +5887,7 @@
           <w:sz w:val="20"/>
           <w:szCs w:val="20"/>
         </w:rPr>
-        <w:t>.addBoth</w:t>
-      </w:r>
-      <w:proofErr w:type="spellEnd"/>
-      <w:r>
-        <w:rPr>
-          <w:rFonts w:asciiTheme="majorHAnsi" w:hAnsiTheme="majorHAnsi"/>
-          <w:color w:val="595959" w:themeColor="text1" w:themeTint="A6"/>
-          <w:sz w:val="20"/>
-          <w:szCs w:val="20"/>
-        </w:rPr>
-        <w:t xml:space="preserve"> is another method which can be used to register method that will be invoked both in case of success and error which is similar like finally statement in try catch block.</w:t>
+        <w:t>.addBoth is another method which can be used to register method that will be invoked both in case of success and error which is similar like finally statement in try catch block.</w:t>
       </w:r>
     </w:p>
     <w:p>
@@ -6649,7 +6150,25 @@
           <w:sz w:val="20"/>
           <w:szCs w:val="20"/>
         </w:rPr>
-        <w:t xml:space="preserve"> the Exception object get wrapped in a twisted </w:t>
+        <w:t xml:space="preserve"> the Exception object </w:t>
+      </w:r>
+      <w:r>
+        <w:rPr>
+          <w:rFonts w:asciiTheme="majorHAnsi" w:hAnsiTheme="majorHAnsi"/>
+          <w:color w:val="595959" w:themeColor="text1" w:themeTint="A6"/>
+          <w:sz w:val="20"/>
+          <w:szCs w:val="20"/>
+        </w:rPr>
+        <w:t>is</w:t>
+      </w:r>
+      <w:r>
+        <w:rPr>
+          <w:rFonts w:asciiTheme="majorHAnsi" w:hAnsiTheme="majorHAnsi"/>
+          <w:color w:val="595959" w:themeColor="text1" w:themeTint="A6"/>
+          <w:sz w:val="20"/>
+          <w:szCs w:val="20"/>
+        </w:rPr>
+        <w:t xml:space="preserve"> wrapped in a twisted </w:t>
       </w:r>
       <w:r>
         <w:rPr>
@@ -6704,27 +6223,7 @@
           <w:sz w:val="20"/>
           <w:szCs w:val="20"/>
         </w:rPr>
-        <w:t xml:space="preserve"> as shown by green line else the flow of control will be handled by the next </w:t>
-      </w:r>
-      <w:proofErr w:type="spellStart"/>
-      <w:r>
-        <w:rPr>
-          <w:rFonts w:asciiTheme="majorHAnsi" w:hAnsiTheme="majorHAnsi"/>
-          <w:color w:val="595959" w:themeColor="text1" w:themeTint="A6"/>
-          <w:sz w:val="20"/>
-          <w:szCs w:val="20"/>
-        </w:rPr>
-        <w:t>errback</w:t>
-      </w:r>
-      <w:proofErr w:type="spellEnd"/>
-      <w:r>
-        <w:rPr>
-          <w:rFonts w:asciiTheme="majorHAnsi" w:hAnsiTheme="majorHAnsi"/>
-          <w:color w:val="595959" w:themeColor="text1" w:themeTint="A6"/>
-          <w:sz w:val="20"/>
-          <w:szCs w:val="20"/>
-        </w:rPr>
-        <w:t xml:space="preserve"> in the chain</w:t>
+        <w:t xml:space="preserve"> as shown by green line else the flow of control will be handled by the next errback in the chain</w:t>
       </w:r>
       <w:r>
         <w:rPr>
@@ -6735,16 +6234,6 @@
         </w:rPr>
         <w:t xml:space="preserve">. </w:t>
       </w:r>
-    </w:p>
-    <w:p>
-      <w:pPr>
-        <w:rPr>
-          <w:rFonts w:asciiTheme="majorHAnsi" w:hAnsiTheme="majorHAnsi"/>
-          <w:color w:val="595959" w:themeColor="text1" w:themeTint="A6"/>
-          <w:sz w:val="20"/>
-          <w:szCs w:val="20"/>
-        </w:rPr>
-      </w:pPr>
     </w:p>
     <w:p>
       <w:pPr>
@@ -6865,7 +6354,6 @@
                 <w:szCs w:val="16"/>
               </w:rPr>
             </w:pPr>
-            <w:proofErr w:type="spellStart"/>
             <w:proofErr w:type="gramStart"/>
             <w:r>
               <w:rPr>
@@ -6876,7 +6364,6 @@
               </w:rPr>
               <w:t>def</w:t>
             </w:r>
-            <w:proofErr w:type="spellEnd"/>
             <w:proofErr w:type="gramEnd"/>
             <w:r>
               <w:rPr>
@@ -6885,27 +6372,7 @@
                 <w:sz w:val="16"/>
                 <w:szCs w:val="16"/>
               </w:rPr>
-              <w:t xml:space="preserve"> </w:t>
-            </w:r>
-            <w:proofErr w:type="spellStart"/>
-            <w:r>
-              <w:rPr>
-                <w:rFonts w:asciiTheme="majorHAnsi" w:hAnsiTheme="majorHAnsi"/>
-                <w:color w:val="595959" w:themeColor="text1" w:themeTint="A6"/>
-                <w:sz w:val="16"/>
-                <w:szCs w:val="16"/>
-              </w:rPr>
-              <w:t>my_generator</w:t>
-            </w:r>
-            <w:proofErr w:type="spellEnd"/>
-            <w:r>
-              <w:rPr>
-                <w:rFonts w:asciiTheme="majorHAnsi" w:hAnsiTheme="majorHAnsi"/>
-                <w:color w:val="595959" w:themeColor="text1" w:themeTint="A6"/>
-                <w:sz w:val="16"/>
-                <w:szCs w:val="16"/>
-              </w:rPr>
-              <w:t>():</w:t>
+              <w:t xml:space="preserve"> my_generator():</w:t>
             </w:r>
           </w:p>
           <w:p>
@@ -7254,27 +6721,7 @@
                 <w:sz w:val="16"/>
                 <w:szCs w:val="16"/>
               </w:rPr>
-              <w:t xml:space="preserve"> n in </w:t>
-            </w:r>
-            <w:proofErr w:type="spellStart"/>
-            <w:r>
-              <w:rPr>
-                <w:rFonts w:asciiTheme="majorHAnsi" w:hAnsiTheme="majorHAnsi"/>
-                <w:color w:val="595959" w:themeColor="text1" w:themeTint="A6"/>
-                <w:sz w:val="16"/>
-                <w:szCs w:val="16"/>
-              </w:rPr>
-              <w:t>my_generator</w:t>
-            </w:r>
-            <w:proofErr w:type="spellEnd"/>
-            <w:r>
-              <w:rPr>
-                <w:rFonts w:asciiTheme="majorHAnsi" w:hAnsiTheme="majorHAnsi"/>
-                <w:color w:val="595959" w:themeColor="text1" w:themeTint="A6"/>
-                <w:sz w:val="16"/>
-                <w:szCs w:val="16"/>
-              </w:rPr>
-              <w:t>():</w:t>
+              <w:t xml:space="preserve"> n in my_generator():</w:t>
             </w:r>
           </w:p>
           <w:p>
@@ -7540,47 +6987,7 @@
           <w:sz w:val="20"/>
           <w:szCs w:val="20"/>
         </w:rPr>
-        <w:t xml:space="preserve">So imagine that our generator yields a deferred object instead of an ordinary Python value. The generator is now “paused”, and that’s automatic; generators always pause after every yield statement until they are explicitly restarted. So we can delay restarting the generator until the deferred fires, at which point we either send the value (if the deferred succeeds) or throw the exception (if the deferred fails). That would make our generator a genuine sequence of asynchronous callbacks and that’s the idea behind the </w:t>
-      </w:r>
-      <w:proofErr w:type="spellStart"/>
-      <w:r>
-        <w:rPr>
-          <w:rFonts w:asciiTheme="majorHAnsi" w:hAnsiTheme="majorHAnsi"/>
-          <w:color w:val="595959" w:themeColor="text1" w:themeTint="A6"/>
-          <w:sz w:val="20"/>
-          <w:szCs w:val="20"/>
-        </w:rPr>
-        <w:t>inlineCallbacks</w:t>
-      </w:r>
-      <w:proofErr w:type="spellEnd"/>
-      <w:r>
-        <w:rPr>
-          <w:rFonts w:asciiTheme="majorHAnsi" w:hAnsiTheme="majorHAnsi"/>
-          <w:color w:val="595959" w:themeColor="text1" w:themeTint="A6"/>
-          <w:sz w:val="20"/>
-          <w:szCs w:val="20"/>
-        </w:rPr>
-        <w:t xml:space="preserve"> function in </w:t>
-      </w:r>
-      <w:proofErr w:type="spellStart"/>
-      <w:r>
-        <w:rPr>
-          <w:rFonts w:asciiTheme="majorHAnsi" w:hAnsiTheme="majorHAnsi"/>
-          <w:color w:val="595959" w:themeColor="text1" w:themeTint="A6"/>
-          <w:sz w:val="20"/>
-          <w:szCs w:val="20"/>
-        </w:rPr>
-        <w:t>twisted.internet.defer</w:t>
-      </w:r>
-      <w:proofErr w:type="spellEnd"/>
-      <w:r>
-        <w:rPr>
-          <w:rFonts w:asciiTheme="majorHAnsi" w:hAnsiTheme="majorHAnsi"/>
-          <w:color w:val="595959" w:themeColor="text1" w:themeTint="A6"/>
-          <w:sz w:val="20"/>
-          <w:szCs w:val="20"/>
-        </w:rPr>
-        <w:t>.</w:t>
+        <w:t>So imagine that our generator yields a deferred object instead of an ordinary Python value. The generator is now “paused”, and that’s automatic; generators always pause after every yield statement until they are explicitly restarted. So we can delay restarting the generator until the deferred fires, at which point we either send the value (if the deferred succeeds) or throw the exception (if the deferred fails). That would make our generator a genuine sequence of asynchronous callbacks and that’s the idea behind the inlineCallbacks function in twisted.internet.defer.</w:t>
       </w:r>
     </w:p>
     <w:p>
@@ -7640,47 +7047,25 @@
           <w:sz w:val="20"/>
           <w:szCs w:val="20"/>
         </w:rPr>
-        <w:t xml:space="preserve">The whole purpose of </w:t>
-      </w:r>
-      <w:proofErr w:type="spellStart"/>
-      <w:r>
-        <w:rPr>
-          <w:rFonts w:asciiTheme="majorHAnsi" w:hAnsiTheme="majorHAnsi"/>
-          <w:color w:val="595959" w:themeColor="text1" w:themeTint="A6"/>
-          <w:sz w:val="20"/>
-          <w:szCs w:val="20"/>
-        </w:rPr>
-        <w:t>inlineCallbacks</w:t>
-      </w:r>
-      <w:proofErr w:type="spellEnd"/>
-      <w:r>
-        <w:rPr>
-          <w:rFonts w:asciiTheme="majorHAnsi" w:hAnsiTheme="majorHAnsi"/>
-          <w:color w:val="595959" w:themeColor="text1" w:themeTint="A6"/>
-          <w:sz w:val="20"/>
-          <w:szCs w:val="20"/>
-        </w:rPr>
-        <w:t xml:space="preserve"> is </w:t>
-      </w:r>
-      <w:proofErr w:type="gramStart"/>
-      <w:r>
-        <w:rPr>
-          <w:rFonts w:asciiTheme="majorHAnsi" w:hAnsiTheme="majorHAnsi"/>
-          <w:color w:val="595959" w:themeColor="text1" w:themeTint="A6"/>
-          <w:sz w:val="20"/>
-          <w:szCs w:val="20"/>
-        </w:rPr>
-        <w:t>turn</w:t>
-      </w:r>
-      <w:proofErr w:type="gramEnd"/>
-      <w:r>
-        <w:rPr>
-          <w:rFonts w:asciiTheme="majorHAnsi" w:hAnsiTheme="majorHAnsi"/>
-          <w:color w:val="595959" w:themeColor="text1" w:themeTint="A6"/>
-          <w:sz w:val="20"/>
-          <w:szCs w:val="20"/>
-        </w:rPr>
-        <w:t xml:space="preserve"> a generator into a series of asynchronous callbacks according to</w:t>
+        <w:t>The whole purpose of inlineCallbacks is</w:t>
+      </w:r>
+      <w:r>
+        <w:rPr>
+          <w:rFonts w:asciiTheme="majorHAnsi" w:hAnsiTheme="majorHAnsi"/>
+          <w:color w:val="595959" w:themeColor="text1" w:themeTint="A6"/>
+          <w:sz w:val="20"/>
+          <w:szCs w:val="20"/>
+        </w:rPr>
+        <w:t xml:space="preserve"> to</w:t>
+      </w:r>
+      <w:r>
+        <w:rPr>
+          <w:rFonts w:asciiTheme="majorHAnsi" w:hAnsiTheme="majorHAnsi"/>
+          <w:color w:val="595959" w:themeColor="text1" w:themeTint="A6"/>
+          <w:sz w:val="20"/>
+          <w:szCs w:val="20"/>
+        </w:rPr>
+        <w:t xml:space="preserve"> turn a generator into a series of asynchronous callbacks according to</w:t>
       </w:r>
       <w:r>
         <w:rPr>
@@ -7718,27 +7103,7 @@
           <w:sz w:val="20"/>
           <w:szCs w:val="20"/>
         </w:rPr>
-        <w:t xml:space="preserve">Second, when we invoke an </w:t>
-      </w:r>
-      <w:proofErr w:type="spellStart"/>
-      <w:r>
-        <w:rPr>
-          <w:rFonts w:asciiTheme="majorHAnsi" w:hAnsiTheme="majorHAnsi"/>
-          <w:color w:val="595959" w:themeColor="text1" w:themeTint="A6"/>
-          <w:sz w:val="20"/>
-          <w:szCs w:val="20"/>
-        </w:rPr>
-        <w:t>inlineCallbacks</w:t>
-      </w:r>
-      <w:proofErr w:type="spellEnd"/>
-      <w:r>
-        <w:rPr>
-          <w:rFonts w:asciiTheme="majorHAnsi" w:hAnsiTheme="majorHAnsi"/>
-          <w:color w:val="595959" w:themeColor="text1" w:themeTint="A6"/>
-          <w:sz w:val="20"/>
-          <w:szCs w:val="20"/>
-        </w:rPr>
-        <w:t>-decorated function, we don’t need to call next or send or throw ourselves. The decorator takes care of those details for us and ensures the generator will run to the end (assuming it doesn’t raise an exception).</w:t>
+        <w:t>Second, when we invoke an inlineCallbacks-decorated function, we don’t need to call next or send or throw ourselves. The decorator takes care of those details for us and ensures the generator will run to the end (assuming it doesn’t raise an exception).</w:t>
       </w:r>
     </w:p>
     <w:p>
@@ -7857,29 +7222,38 @@
                 <w:sz w:val="16"/>
                 <w:szCs w:val="16"/>
               </w:rPr>
-              <w:t xml:space="preserve"> </w:t>
-            </w:r>
-            <w:proofErr w:type="spellStart"/>
-            <w:r>
-              <w:rPr>
-                <w:rFonts w:asciiTheme="majorHAnsi" w:hAnsiTheme="majorHAnsi"/>
-                <w:color w:val="595959" w:themeColor="text1" w:themeTint="A6"/>
-                <w:sz w:val="16"/>
-                <w:szCs w:val="16"/>
-              </w:rPr>
-              <w:t>twisted.internet.defer</w:t>
-            </w:r>
-            <w:proofErr w:type="spellEnd"/>
-            <w:r>
-              <w:rPr>
-                <w:rFonts w:asciiTheme="majorHAnsi" w:hAnsiTheme="majorHAnsi"/>
-                <w:color w:val="595959" w:themeColor="text1" w:themeTint="A6"/>
-                <w:sz w:val="16"/>
-                <w:szCs w:val="16"/>
-              </w:rPr>
-              <w:t xml:space="preserve"> import </w:t>
-            </w:r>
-            <w:proofErr w:type="spellStart"/>
+              <w:t xml:space="preserve"> twisted.internet.defer import inlineCallbacks, Deferred</w:t>
+            </w:r>
+          </w:p>
+          <w:p>
+            <w:pPr>
+              <w:rPr>
+                <w:rFonts w:asciiTheme="majorHAnsi" w:hAnsiTheme="majorHAnsi"/>
+                <w:color w:val="595959" w:themeColor="text1" w:themeTint="A6"/>
+                <w:sz w:val="16"/>
+                <w:szCs w:val="16"/>
+              </w:rPr>
+            </w:pPr>
+          </w:p>
+          <w:p>
+            <w:pPr>
+              <w:rPr>
+                <w:rFonts w:asciiTheme="majorHAnsi" w:hAnsiTheme="majorHAnsi"/>
+                <w:color w:val="595959" w:themeColor="text1" w:themeTint="A6"/>
+                <w:sz w:val="16"/>
+                <w:szCs w:val="16"/>
+              </w:rPr>
+            </w:pPr>
+            <w:r>
+              <w:rPr>
+                <w:rFonts w:asciiTheme="majorHAnsi" w:hAnsiTheme="majorHAnsi"/>
+                <w:color w:val="595959" w:themeColor="text1" w:themeTint="A6"/>
+                <w:sz w:val="16"/>
+                <w:szCs w:val="16"/>
+              </w:rPr>
+              <w:t>@</w:t>
+            </w:r>
+            <w:proofErr w:type="gramStart"/>
             <w:r>
               <w:rPr>
                 <w:rFonts w:asciiTheme="majorHAnsi" w:hAnsiTheme="majorHAnsi"/>
@@ -7889,46 +7263,17 @@
               </w:rPr>
               <w:t>inlineCallbacks</w:t>
             </w:r>
-            <w:proofErr w:type="spellEnd"/>
-            <w:r>
-              <w:rPr>
-                <w:rFonts w:asciiTheme="majorHAnsi" w:hAnsiTheme="majorHAnsi"/>
-                <w:color w:val="595959" w:themeColor="text1" w:themeTint="A6"/>
-                <w:sz w:val="16"/>
-                <w:szCs w:val="16"/>
-              </w:rPr>
-              <w:t>, Deferred</w:t>
-            </w:r>
-          </w:p>
-          <w:p>
-            <w:pPr>
-              <w:rPr>
-                <w:rFonts w:asciiTheme="majorHAnsi" w:hAnsiTheme="majorHAnsi"/>
-                <w:color w:val="595959" w:themeColor="text1" w:themeTint="A6"/>
-                <w:sz w:val="16"/>
-                <w:szCs w:val="16"/>
-              </w:rPr>
-            </w:pPr>
-          </w:p>
-          <w:p>
-            <w:pPr>
-              <w:rPr>
-                <w:rFonts w:asciiTheme="majorHAnsi" w:hAnsiTheme="majorHAnsi"/>
-                <w:color w:val="595959" w:themeColor="text1" w:themeTint="A6"/>
-                <w:sz w:val="16"/>
-                <w:szCs w:val="16"/>
-              </w:rPr>
-            </w:pPr>
-            <w:r>
-              <w:rPr>
-                <w:rFonts w:asciiTheme="majorHAnsi" w:hAnsiTheme="majorHAnsi"/>
-                <w:color w:val="595959" w:themeColor="text1" w:themeTint="A6"/>
-                <w:sz w:val="16"/>
-                <w:szCs w:val="16"/>
-              </w:rPr>
-              <w:t>@</w:t>
-            </w:r>
-            <w:proofErr w:type="spellStart"/>
+            <w:proofErr w:type="gramEnd"/>
+          </w:p>
+          <w:p>
+            <w:pPr>
+              <w:rPr>
+                <w:rFonts w:asciiTheme="majorHAnsi" w:hAnsiTheme="majorHAnsi"/>
+                <w:color w:val="595959" w:themeColor="text1" w:themeTint="A6"/>
+                <w:sz w:val="16"/>
+                <w:szCs w:val="16"/>
+              </w:rPr>
+            </w:pPr>
             <w:proofErr w:type="gramStart"/>
             <w:r>
               <w:rPr>
@@ -7937,21 +7282,37 @@
                 <w:sz w:val="16"/>
                 <w:szCs w:val="16"/>
               </w:rPr>
-              <w:t>inlineCallbacks</w:t>
-            </w:r>
-            <w:proofErr w:type="spellEnd"/>
+              <w:t>def</w:t>
+            </w:r>
             <w:proofErr w:type="gramEnd"/>
-          </w:p>
-          <w:p>
-            <w:pPr>
-              <w:rPr>
-                <w:rFonts w:asciiTheme="majorHAnsi" w:hAnsiTheme="majorHAnsi"/>
-                <w:color w:val="595959" w:themeColor="text1" w:themeTint="A6"/>
-                <w:sz w:val="16"/>
-                <w:szCs w:val="16"/>
-              </w:rPr>
-            </w:pPr>
-            <w:proofErr w:type="spellStart"/>
+            <w:r>
+              <w:rPr>
+                <w:rFonts w:asciiTheme="majorHAnsi" w:hAnsiTheme="majorHAnsi"/>
+                <w:color w:val="595959" w:themeColor="text1" w:themeTint="A6"/>
+                <w:sz w:val="16"/>
+                <w:szCs w:val="16"/>
+              </w:rPr>
+              <w:t xml:space="preserve"> my_callbacks():</w:t>
+            </w:r>
+          </w:p>
+          <w:p>
+            <w:pPr>
+              <w:rPr>
+                <w:rFonts w:asciiTheme="majorHAnsi" w:hAnsiTheme="majorHAnsi"/>
+                <w:color w:val="595959" w:themeColor="text1" w:themeTint="A6"/>
+                <w:sz w:val="16"/>
+                <w:szCs w:val="16"/>
+              </w:rPr>
+            </w:pPr>
+            <w:r>
+              <w:rPr>
+                <w:rFonts w:asciiTheme="majorHAnsi" w:hAnsiTheme="majorHAnsi"/>
+                <w:color w:val="595959" w:themeColor="text1" w:themeTint="A6"/>
+                <w:sz w:val="16"/>
+                <w:szCs w:val="16"/>
+              </w:rPr>
+              <w:t xml:space="preserve">    </w:t>
+            </w:r>
             <w:proofErr w:type="gramStart"/>
             <w:r>
               <w:rPr>
@@ -7960,9 +7321,8 @@
                 <w:sz w:val="16"/>
                 <w:szCs w:val="16"/>
               </w:rPr>
-              <w:t>def</w:t>
-            </w:r>
-            <w:proofErr w:type="spellEnd"/>
+              <w:t>from</w:t>
+            </w:r>
             <w:proofErr w:type="gramEnd"/>
             <w:r>
               <w:rPr>
@@ -7971,28 +7331,18 @@
                 <w:sz w:val="16"/>
                 <w:szCs w:val="16"/>
               </w:rPr>
-              <w:t xml:space="preserve"> </w:t>
-            </w:r>
-            <w:proofErr w:type="spellStart"/>
-            <w:r>
-              <w:rPr>
-                <w:rFonts w:asciiTheme="majorHAnsi" w:hAnsiTheme="majorHAnsi"/>
-                <w:color w:val="595959" w:themeColor="text1" w:themeTint="A6"/>
-                <w:sz w:val="16"/>
-                <w:szCs w:val="16"/>
-              </w:rPr>
-              <w:t>my_callbacks</w:t>
-            </w:r>
-            <w:proofErr w:type="spellEnd"/>
-            <w:r>
-              <w:rPr>
-                <w:rFonts w:asciiTheme="majorHAnsi" w:hAnsiTheme="majorHAnsi"/>
-                <w:color w:val="595959" w:themeColor="text1" w:themeTint="A6"/>
-                <w:sz w:val="16"/>
-                <w:szCs w:val="16"/>
-              </w:rPr>
-              <w:t>():</w:t>
-            </w:r>
+              <w:t xml:space="preserve"> twisted.internet import reactor</w:t>
+            </w:r>
+          </w:p>
+          <w:p>
+            <w:pPr>
+              <w:rPr>
+                <w:rFonts w:asciiTheme="majorHAnsi" w:hAnsiTheme="majorHAnsi"/>
+                <w:color w:val="595959" w:themeColor="text1" w:themeTint="A6"/>
+                <w:sz w:val="16"/>
+                <w:szCs w:val="16"/>
+              </w:rPr>
+            </w:pPr>
           </w:p>
           <w:p>
             <w:pPr>
@@ -8020,6 +7370,652 @@
                 <w:sz w:val="16"/>
                 <w:szCs w:val="16"/>
               </w:rPr>
+              <w:t>print</w:t>
+            </w:r>
+            <w:proofErr w:type="gramEnd"/>
+            <w:r>
+              <w:rPr>
+                <w:rFonts w:asciiTheme="majorHAnsi" w:hAnsiTheme="majorHAnsi"/>
+                <w:color w:val="595959" w:themeColor="text1" w:themeTint="A6"/>
+                <w:sz w:val="16"/>
+                <w:szCs w:val="16"/>
+              </w:rPr>
+              <w:t xml:space="preserve"> 'first callback'</w:t>
+            </w:r>
+          </w:p>
+          <w:p>
+            <w:pPr>
+              <w:rPr>
+                <w:rFonts w:asciiTheme="majorHAnsi" w:hAnsiTheme="majorHAnsi"/>
+                <w:color w:val="595959" w:themeColor="text1" w:themeTint="A6"/>
+                <w:sz w:val="16"/>
+                <w:szCs w:val="16"/>
+              </w:rPr>
+            </w:pPr>
+            <w:r>
+              <w:rPr>
+                <w:rFonts w:asciiTheme="majorHAnsi" w:hAnsiTheme="majorHAnsi"/>
+                <w:color w:val="595959" w:themeColor="text1" w:themeTint="A6"/>
+                <w:sz w:val="16"/>
+                <w:szCs w:val="16"/>
+              </w:rPr>
+              <w:t xml:space="preserve">    </w:t>
+            </w:r>
+            <w:proofErr w:type="gramStart"/>
+            <w:r>
+              <w:rPr>
+                <w:rFonts w:asciiTheme="majorHAnsi" w:hAnsiTheme="majorHAnsi"/>
+                <w:color w:val="595959" w:themeColor="text1" w:themeTint="A6"/>
+                <w:sz w:val="16"/>
+                <w:szCs w:val="16"/>
+              </w:rPr>
+              <w:t>result</w:t>
+            </w:r>
+            <w:proofErr w:type="gramEnd"/>
+            <w:r>
+              <w:rPr>
+                <w:rFonts w:asciiTheme="majorHAnsi" w:hAnsiTheme="majorHAnsi"/>
+                <w:color w:val="595959" w:themeColor="text1" w:themeTint="A6"/>
+                <w:sz w:val="16"/>
+                <w:szCs w:val="16"/>
+              </w:rPr>
+              <w:t xml:space="preserve"> = yield 1 # yielded values that aren't deferred come right back</w:t>
+            </w:r>
+          </w:p>
+          <w:p>
+            <w:pPr>
+              <w:rPr>
+                <w:rFonts w:asciiTheme="majorHAnsi" w:hAnsiTheme="majorHAnsi"/>
+                <w:color w:val="595959" w:themeColor="text1" w:themeTint="A6"/>
+                <w:sz w:val="16"/>
+                <w:szCs w:val="16"/>
+              </w:rPr>
+            </w:pPr>
+          </w:p>
+          <w:p>
+            <w:pPr>
+              <w:rPr>
+                <w:rFonts w:asciiTheme="majorHAnsi" w:hAnsiTheme="majorHAnsi"/>
+                <w:color w:val="595959" w:themeColor="text1" w:themeTint="A6"/>
+                <w:sz w:val="16"/>
+                <w:szCs w:val="16"/>
+              </w:rPr>
+            </w:pPr>
+            <w:r>
+              <w:rPr>
+                <w:rFonts w:asciiTheme="majorHAnsi" w:hAnsiTheme="majorHAnsi"/>
+                <w:color w:val="595959" w:themeColor="text1" w:themeTint="A6"/>
+                <w:sz w:val="16"/>
+                <w:szCs w:val="16"/>
+              </w:rPr>
+              <w:t xml:space="preserve">    </w:t>
+            </w:r>
+            <w:proofErr w:type="gramStart"/>
+            <w:r>
+              <w:rPr>
+                <w:rFonts w:asciiTheme="majorHAnsi" w:hAnsiTheme="majorHAnsi"/>
+                <w:color w:val="595959" w:themeColor="text1" w:themeTint="A6"/>
+                <w:sz w:val="16"/>
+                <w:szCs w:val="16"/>
+              </w:rPr>
+              <w:t>print</w:t>
+            </w:r>
+            <w:proofErr w:type="gramEnd"/>
+            <w:r>
+              <w:rPr>
+                <w:rFonts w:asciiTheme="majorHAnsi" w:hAnsiTheme="majorHAnsi"/>
+                <w:color w:val="595959" w:themeColor="text1" w:themeTint="A6"/>
+                <w:sz w:val="16"/>
+                <w:szCs w:val="16"/>
+              </w:rPr>
+              <w:t xml:space="preserve"> 'second callback got', result</w:t>
+            </w:r>
+          </w:p>
+          <w:p>
+            <w:pPr>
+              <w:rPr>
+                <w:rFonts w:asciiTheme="majorHAnsi" w:hAnsiTheme="majorHAnsi"/>
+                <w:color w:val="595959" w:themeColor="text1" w:themeTint="A6"/>
+                <w:sz w:val="16"/>
+                <w:szCs w:val="16"/>
+              </w:rPr>
+            </w:pPr>
+            <w:r>
+              <w:rPr>
+                <w:rFonts w:asciiTheme="majorHAnsi" w:hAnsiTheme="majorHAnsi"/>
+                <w:color w:val="595959" w:themeColor="text1" w:themeTint="A6"/>
+                <w:sz w:val="16"/>
+                <w:szCs w:val="16"/>
+              </w:rPr>
+              <w:t xml:space="preserve">    </w:t>
+            </w:r>
+            <w:proofErr w:type="gramStart"/>
+            <w:r>
+              <w:rPr>
+                <w:rFonts w:asciiTheme="majorHAnsi" w:hAnsiTheme="majorHAnsi"/>
+                <w:color w:val="595959" w:themeColor="text1" w:themeTint="A6"/>
+                <w:sz w:val="16"/>
+                <w:szCs w:val="16"/>
+              </w:rPr>
+              <w:t>d</w:t>
+            </w:r>
+            <w:proofErr w:type="gramEnd"/>
+            <w:r>
+              <w:rPr>
+                <w:rFonts w:asciiTheme="majorHAnsi" w:hAnsiTheme="majorHAnsi"/>
+                <w:color w:val="595959" w:themeColor="text1" w:themeTint="A6"/>
+                <w:sz w:val="16"/>
+                <w:szCs w:val="16"/>
+              </w:rPr>
+              <w:t xml:space="preserve"> = Deferred()</w:t>
+            </w:r>
+          </w:p>
+          <w:p>
+            <w:pPr>
+              <w:rPr>
+                <w:rFonts w:asciiTheme="majorHAnsi" w:hAnsiTheme="majorHAnsi"/>
+                <w:color w:val="595959" w:themeColor="text1" w:themeTint="A6"/>
+                <w:sz w:val="16"/>
+                <w:szCs w:val="16"/>
+              </w:rPr>
+            </w:pPr>
+            <w:r>
+              <w:rPr>
+                <w:rFonts w:asciiTheme="majorHAnsi" w:hAnsiTheme="majorHAnsi"/>
+                <w:color w:val="595959" w:themeColor="text1" w:themeTint="A6"/>
+                <w:sz w:val="16"/>
+                <w:szCs w:val="16"/>
+              </w:rPr>
+              <w:t xml:space="preserve">    </w:t>
+            </w:r>
+            <w:proofErr w:type="gramStart"/>
+            <w:r>
+              <w:rPr>
+                <w:rFonts w:asciiTheme="majorHAnsi" w:hAnsiTheme="majorHAnsi"/>
+                <w:color w:val="595959" w:themeColor="text1" w:themeTint="A6"/>
+                <w:sz w:val="16"/>
+                <w:szCs w:val="16"/>
+              </w:rPr>
+              <w:t>reactor.callLater</w:t>
+            </w:r>
+            <w:proofErr w:type="gramEnd"/>
+            <w:r>
+              <w:rPr>
+                <w:rFonts w:asciiTheme="majorHAnsi" w:hAnsiTheme="majorHAnsi"/>
+                <w:color w:val="595959" w:themeColor="text1" w:themeTint="A6"/>
+                <w:sz w:val="16"/>
+                <w:szCs w:val="16"/>
+              </w:rPr>
+              <w:t>(5, d.callback, 2)</w:t>
+            </w:r>
+          </w:p>
+          <w:p>
+            <w:pPr>
+              <w:rPr>
+                <w:rFonts w:asciiTheme="majorHAnsi" w:hAnsiTheme="majorHAnsi"/>
+                <w:color w:val="595959" w:themeColor="text1" w:themeTint="A6"/>
+                <w:sz w:val="16"/>
+                <w:szCs w:val="16"/>
+              </w:rPr>
+            </w:pPr>
+            <w:r>
+              <w:rPr>
+                <w:rFonts w:asciiTheme="majorHAnsi" w:hAnsiTheme="majorHAnsi"/>
+                <w:color w:val="595959" w:themeColor="text1" w:themeTint="A6"/>
+                <w:sz w:val="16"/>
+                <w:szCs w:val="16"/>
+              </w:rPr>
+              <w:t xml:space="preserve">    </w:t>
+            </w:r>
+            <w:proofErr w:type="gramStart"/>
+            <w:r>
+              <w:rPr>
+                <w:rFonts w:asciiTheme="majorHAnsi" w:hAnsiTheme="majorHAnsi"/>
+                <w:color w:val="595959" w:themeColor="text1" w:themeTint="A6"/>
+                <w:sz w:val="16"/>
+                <w:szCs w:val="16"/>
+              </w:rPr>
+              <w:t>result</w:t>
+            </w:r>
+            <w:proofErr w:type="gramEnd"/>
+            <w:r>
+              <w:rPr>
+                <w:rFonts w:asciiTheme="majorHAnsi" w:hAnsiTheme="majorHAnsi"/>
+                <w:color w:val="595959" w:themeColor="text1" w:themeTint="A6"/>
+                <w:sz w:val="16"/>
+                <w:szCs w:val="16"/>
+              </w:rPr>
+              <w:t xml:space="preserve"> = yield d # yielded deferreds will pause the generator</w:t>
+            </w:r>
+          </w:p>
+          <w:p>
+            <w:pPr>
+              <w:rPr>
+                <w:rFonts w:asciiTheme="majorHAnsi" w:hAnsiTheme="majorHAnsi"/>
+                <w:color w:val="595959" w:themeColor="text1" w:themeTint="A6"/>
+                <w:sz w:val="16"/>
+                <w:szCs w:val="16"/>
+              </w:rPr>
+            </w:pPr>
+          </w:p>
+          <w:p>
+            <w:pPr>
+              <w:rPr>
+                <w:rFonts w:asciiTheme="majorHAnsi" w:hAnsiTheme="majorHAnsi"/>
+                <w:color w:val="595959" w:themeColor="text1" w:themeTint="A6"/>
+                <w:sz w:val="16"/>
+                <w:szCs w:val="16"/>
+              </w:rPr>
+            </w:pPr>
+            <w:r>
+              <w:rPr>
+                <w:rFonts w:asciiTheme="majorHAnsi" w:hAnsiTheme="majorHAnsi"/>
+                <w:color w:val="595959" w:themeColor="text1" w:themeTint="A6"/>
+                <w:sz w:val="16"/>
+                <w:szCs w:val="16"/>
+              </w:rPr>
+              <w:t xml:space="preserve">    </w:t>
+            </w:r>
+            <w:proofErr w:type="gramStart"/>
+            <w:r>
+              <w:rPr>
+                <w:rFonts w:asciiTheme="majorHAnsi" w:hAnsiTheme="majorHAnsi"/>
+                <w:color w:val="595959" w:themeColor="text1" w:themeTint="A6"/>
+                <w:sz w:val="16"/>
+                <w:szCs w:val="16"/>
+              </w:rPr>
+              <w:t>print</w:t>
+            </w:r>
+            <w:proofErr w:type="gramEnd"/>
+            <w:r>
+              <w:rPr>
+                <w:rFonts w:asciiTheme="majorHAnsi" w:hAnsiTheme="majorHAnsi"/>
+                <w:color w:val="595959" w:themeColor="text1" w:themeTint="A6"/>
+                <w:sz w:val="16"/>
+                <w:szCs w:val="16"/>
+              </w:rPr>
+              <w:t xml:space="preserve"> 'third callback got', result # the result of the deferred</w:t>
+            </w:r>
+          </w:p>
+          <w:p>
+            <w:pPr>
+              <w:rPr>
+                <w:rFonts w:asciiTheme="majorHAnsi" w:hAnsiTheme="majorHAnsi"/>
+                <w:color w:val="595959" w:themeColor="text1" w:themeTint="A6"/>
+                <w:sz w:val="16"/>
+                <w:szCs w:val="16"/>
+              </w:rPr>
+            </w:pPr>
+          </w:p>
+          <w:p>
+            <w:pPr>
+              <w:rPr>
+                <w:rFonts w:asciiTheme="majorHAnsi" w:hAnsiTheme="majorHAnsi"/>
+                <w:color w:val="595959" w:themeColor="text1" w:themeTint="A6"/>
+                <w:sz w:val="16"/>
+                <w:szCs w:val="16"/>
+              </w:rPr>
+            </w:pPr>
+            <w:r>
+              <w:rPr>
+                <w:rFonts w:asciiTheme="majorHAnsi" w:hAnsiTheme="majorHAnsi"/>
+                <w:color w:val="595959" w:themeColor="text1" w:themeTint="A6"/>
+                <w:sz w:val="16"/>
+                <w:szCs w:val="16"/>
+              </w:rPr>
+              <w:t xml:space="preserve">    </w:t>
+            </w:r>
+            <w:proofErr w:type="gramStart"/>
+            <w:r>
+              <w:rPr>
+                <w:rFonts w:asciiTheme="majorHAnsi" w:hAnsiTheme="majorHAnsi"/>
+                <w:color w:val="595959" w:themeColor="text1" w:themeTint="A6"/>
+                <w:sz w:val="16"/>
+                <w:szCs w:val="16"/>
+              </w:rPr>
+              <w:t>d</w:t>
+            </w:r>
+            <w:proofErr w:type="gramEnd"/>
+            <w:r>
+              <w:rPr>
+                <w:rFonts w:asciiTheme="majorHAnsi" w:hAnsiTheme="majorHAnsi"/>
+                <w:color w:val="595959" w:themeColor="text1" w:themeTint="A6"/>
+                <w:sz w:val="16"/>
+                <w:szCs w:val="16"/>
+              </w:rPr>
+              <w:t xml:space="preserve"> = Deferred()</w:t>
+            </w:r>
+          </w:p>
+          <w:p>
+            <w:pPr>
+              <w:rPr>
+                <w:rFonts w:asciiTheme="majorHAnsi" w:hAnsiTheme="majorHAnsi"/>
+                <w:color w:val="595959" w:themeColor="text1" w:themeTint="A6"/>
+                <w:sz w:val="16"/>
+                <w:szCs w:val="16"/>
+              </w:rPr>
+            </w:pPr>
+            <w:r>
+              <w:rPr>
+                <w:rFonts w:asciiTheme="majorHAnsi" w:hAnsiTheme="majorHAnsi"/>
+                <w:color w:val="595959" w:themeColor="text1" w:themeTint="A6"/>
+                <w:sz w:val="16"/>
+                <w:szCs w:val="16"/>
+              </w:rPr>
+              <w:t xml:space="preserve">    </w:t>
+            </w:r>
+            <w:proofErr w:type="gramStart"/>
+            <w:r>
+              <w:rPr>
+                <w:rFonts w:asciiTheme="majorHAnsi" w:hAnsiTheme="majorHAnsi"/>
+                <w:color w:val="595959" w:themeColor="text1" w:themeTint="A6"/>
+                <w:sz w:val="16"/>
+                <w:szCs w:val="16"/>
+              </w:rPr>
+              <w:t>reactor.callLater</w:t>
+            </w:r>
+            <w:proofErr w:type="gramEnd"/>
+            <w:r>
+              <w:rPr>
+                <w:rFonts w:asciiTheme="majorHAnsi" w:hAnsiTheme="majorHAnsi"/>
+                <w:color w:val="595959" w:themeColor="text1" w:themeTint="A6"/>
+                <w:sz w:val="16"/>
+                <w:szCs w:val="16"/>
+              </w:rPr>
+              <w:t>(5, d.errback, Exception(3))</w:t>
+            </w:r>
+          </w:p>
+          <w:p>
+            <w:pPr>
+              <w:rPr>
+                <w:rFonts w:asciiTheme="majorHAnsi" w:hAnsiTheme="majorHAnsi"/>
+                <w:color w:val="595959" w:themeColor="text1" w:themeTint="A6"/>
+                <w:sz w:val="16"/>
+                <w:szCs w:val="16"/>
+              </w:rPr>
+            </w:pPr>
+          </w:p>
+          <w:p>
+            <w:pPr>
+              <w:rPr>
+                <w:rFonts w:asciiTheme="majorHAnsi" w:hAnsiTheme="majorHAnsi"/>
+                <w:color w:val="595959" w:themeColor="text1" w:themeTint="A6"/>
+                <w:sz w:val="16"/>
+                <w:szCs w:val="16"/>
+              </w:rPr>
+            </w:pPr>
+            <w:r>
+              <w:rPr>
+                <w:rFonts w:asciiTheme="majorHAnsi" w:hAnsiTheme="majorHAnsi"/>
+                <w:color w:val="595959" w:themeColor="text1" w:themeTint="A6"/>
+                <w:sz w:val="16"/>
+                <w:szCs w:val="16"/>
+              </w:rPr>
+              <w:t xml:space="preserve">    </w:t>
+            </w:r>
+            <w:proofErr w:type="gramStart"/>
+            <w:r>
+              <w:rPr>
+                <w:rFonts w:asciiTheme="majorHAnsi" w:hAnsiTheme="majorHAnsi"/>
+                <w:color w:val="595959" w:themeColor="text1" w:themeTint="A6"/>
+                <w:sz w:val="16"/>
+                <w:szCs w:val="16"/>
+              </w:rPr>
+              <w:t>try</w:t>
+            </w:r>
+            <w:proofErr w:type="gramEnd"/>
+            <w:r>
+              <w:rPr>
+                <w:rFonts w:asciiTheme="majorHAnsi" w:hAnsiTheme="majorHAnsi"/>
+                <w:color w:val="595959" w:themeColor="text1" w:themeTint="A6"/>
+                <w:sz w:val="16"/>
+                <w:szCs w:val="16"/>
+              </w:rPr>
+              <w:t>:</w:t>
+            </w:r>
+          </w:p>
+          <w:p>
+            <w:pPr>
+              <w:rPr>
+                <w:rFonts w:asciiTheme="majorHAnsi" w:hAnsiTheme="majorHAnsi"/>
+                <w:color w:val="595959" w:themeColor="text1" w:themeTint="A6"/>
+                <w:sz w:val="16"/>
+                <w:szCs w:val="16"/>
+              </w:rPr>
+            </w:pPr>
+            <w:r>
+              <w:rPr>
+                <w:rFonts w:asciiTheme="majorHAnsi" w:hAnsiTheme="majorHAnsi"/>
+                <w:color w:val="595959" w:themeColor="text1" w:themeTint="A6"/>
+                <w:sz w:val="16"/>
+                <w:szCs w:val="16"/>
+              </w:rPr>
+              <w:t xml:space="preserve">        </w:t>
+            </w:r>
+            <w:proofErr w:type="gramStart"/>
+            <w:r>
+              <w:rPr>
+                <w:rFonts w:asciiTheme="majorHAnsi" w:hAnsiTheme="majorHAnsi"/>
+                <w:color w:val="595959" w:themeColor="text1" w:themeTint="A6"/>
+                <w:sz w:val="16"/>
+                <w:szCs w:val="16"/>
+              </w:rPr>
+              <w:t>yield</w:t>
+            </w:r>
+            <w:proofErr w:type="gramEnd"/>
+            <w:r>
+              <w:rPr>
+                <w:rFonts w:asciiTheme="majorHAnsi" w:hAnsiTheme="majorHAnsi"/>
+                <w:color w:val="595959" w:themeColor="text1" w:themeTint="A6"/>
+                <w:sz w:val="16"/>
+                <w:szCs w:val="16"/>
+              </w:rPr>
+              <w:t xml:space="preserve"> d</w:t>
+            </w:r>
+          </w:p>
+          <w:p>
+            <w:pPr>
+              <w:rPr>
+                <w:rFonts w:asciiTheme="majorHAnsi" w:hAnsiTheme="majorHAnsi"/>
+                <w:color w:val="595959" w:themeColor="text1" w:themeTint="A6"/>
+                <w:sz w:val="16"/>
+                <w:szCs w:val="16"/>
+              </w:rPr>
+            </w:pPr>
+            <w:r>
+              <w:rPr>
+                <w:rFonts w:asciiTheme="majorHAnsi" w:hAnsiTheme="majorHAnsi"/>
+                <w:color w:val="595959" w:themeColor="text1" w:themeTint="A6"/>
+                <w:sz w:val="16"/>
+                <w:szCs w:val="16"/>
+              </w:rPr>
+              <w:t xml:space="preserve">    </w:t>
+            </w:r>
+            <w:proofErr w:type="gramStart"/>
+            <w:r>
+              <w:rPr>
+                <w:rFonts w:asciiTheme="majorHAnsi" w:hAnsiTheme="majorHAnsi"/>
+                <w:color w:val="595959" w:themeColor="text1" w:themeTint="A6"/>
+                <w:sz w:val="16"/>
+                <w:szCs w:val="16"/>
+              </w:rPr>
+              <w:t>except</w:t>
+            </w:r>
+            <w:proofErr w:type="gramEnd"/>
+            <w:r>
+              <w:rPr>
+                <w:rFonts w:asciiTheme="majorHAnsi" w:hAnsiTheme="majorHAnsi"/>
+                <w:color w:val="595959" w:themeColor="text1" w:themeTint="A6"/>
+                <w:sz w:val="16"/>
+                <w:szCs w:val="16"/>
+              </w:rPr>
+              <w:t xml:space="preserve"> Exception, e:</w:t>
+            </w:r>
+          </w:p>
+          <w:p>
+            <w:pPr>
+              <w:rPr>
+                <w:rFonts w:asciiTheme="majorHAnsi" w:hAnsiTheme="majorHAnsi"/>
+                <w:color w:val="595959" w:themeColor="text1" w:themeTint="A6"/>
+                <w:sz w:val="16"/>
+                <w:szCs w:val="16"/>
+              </w:rPr>
+            </w:pPr>
+            <w:r>
+              <w:rPr>
+                <w:rFonts w:asciiTheme="majorHAnsi" w:hAnsiTheme="majorHAnsi"/>
+                <w:color w:val="595959" w:themeColor="text1" w:themeTint="A6"/>
+                <w:sz w:val="16"/>
+                <w:szCs w:val="16"/>
+              </w:rPr>
+              <w:t xml:space="preserve">        </w:t>
+            </w:r>
+            <w:proofErr w:type="gramStart"/>
+            <w:r>
+              <w:rPr>
+                <w:rFonts w:asciiTheme="majorHAnsi" w:hAnsiTheme="majorHAnsi"/>
+                <w:color w:val="595959" w:themeColor="text1" w:themeTint="A6"/>
+                <w:sz w:val="16"/>
+                <w:szCs w:val="16"/>
+              </w:rPr>
+              <w:t>result</w:t>
+            </w:r>
+            <w:proofErr w:type="gramEnd"/>
+            <w:r>
+              <w:rPr>
+                <w:rFonts w:asciiTheme="majorHAnsi" w:hAnsiTheme="majorHAnsi"/>
+                <w:color w:val="595959" w:themeColor="text1" w:themeTint="A6"/>
+                <w:sz w:val="16"/>
+                <w:szCs w:val="16"/>
+              </w:rPr>
+              <w:t xml:space="preserve"> = e</w:t>
+            </w:r>
+          </w:p>
+          <w:p>
+            <w:pPr>
+              <w:rPr>
+                <w:rFonts w:asciiTheme="majorHAnsi" w:hAnsiTheme="majorHAnsi"/>
+                <w:color w:val="595959" w:themeColor="text1" w:themeTint="A6"/>
+                <w:sz w:val="16"/>
+                <w:szCs w:val="16"/>
+              </w:rPr>
+            </w:pPr>
+          </w:p>
+          <w:p>
+            <w:pPr>
+              <w:rPr>
+                <w:rFonts w:asciiTheme="majorHAnsi" w:hAnsiTheme="majorHAnsi"/>
+                <w:color w:val="595959" w:themeColor="text1" w:themeTint="A6"/>
+                <w:sz w:val="16"/>
+                <w:szCs w:val="16"/>
+              </w:rPr>
+            </w:pPr>
+            <w:r>
+              <w:rPr>
+                <w:rFonts w:asciiTheme="majorHAnsi" w:hAnsiTheme="majorHAnsi"/>
+                <w:color w:val="595959" w:themeColor="text1" w:themeTint="A6"/>
+                <w:sz w:val="16"/>
+                <w:szCs w:val="16"/>
+              </w:rPr>
+              <w:t xml:space="preserve">    </w:t>
+            </w:r>
+            <w:proofErr w:type="gramStart"/>
+            <w:r>
+              <w:rPr>
+                <w:rFonts w:asciiTheme="majorHAnsi" w:hAnsiTheme="majorHAnsi"/>
+                <w:color w:val="595959" w:themeColor="text1" w:themeTint="A6"/>
+                <w:sz w:val="16"/>
+                <w:szCs w:val="16"/>
+              </w:rPr>
+              <w:t>print</w:t>
+            </w:r>
+            <w:proofErr w:type="gramEnd"/>
+            <w:r>
+              <w:rPr>
+                <w:rFonts w:asciiTheme="majorHAnsi" w:hAnsiTheme="majorHAnsi"/>
+                <w:color w:val="595959" w:themeColor="text1" w:themeTint="A6"/>
+                <w:sz w:val="16"/>
+                <w:szCs w:val="16"/>
+              </w:rPr>
+              <w:t xml:space="preserve"> 'fourth callback got', repr(result) # the exception from the deferred</w:t>
+            </w:r>
+          </w:p>
+          <w:p>
+            <w:pPr>
+              <w:rPr>
+                <w:rFonts w:asciiTheme="majorHAnsi" w:hAnsiTheme="majorHAnsi"/>
+                <w:color w:val="595959" w:themeColor="text1" w:themeTint="A6"/>
+                <w:sz w:val="16"/>
+                <w:szCs w:val="16"/>
+              </w:rPr>
+            </w:pPr>
+          </w:p>
+          <w:p>
+            <w:pPr>
+              <w:rPr>
+                <w:rFonts w:asciiTheme="majorHAnsi" w:hAnsiTheme="majorHAnsi"/>
+                <w:color w:val="595959" w:themeColor="text1" w:themeTint="A6"/>
+                <w:sz w:val="16"/>
+                <w:szCs w:val="16"/>
+              </w:rPr>
+            </w:pPr>
+            <w:r>
+              <w:rPr>
+                <w:rFonts w:asciiTheme="majorHAnsi" w:hAnsiTheme="majorHAnsi"/>
+                <w:color w:val="595959" w:themeColor="text1" w:themeTint="A6"/>
+                <w:sz w:val="16"/>
+                <w:szCs w:val="16"/>
+              </w:rPr>
+              <w:t xml:space="preserve">    </w:t>
+            </w:r>
+            <w:proofErr w:type="gramStart"/>
+            <w:r>
+              <w:rPr>
+                <w:rFonts w:asciiTheme="majorHAnsi" w:hAnsiTheme="majorHAnsi"/>
+                <w:color w:val="595959" w:themeColor="text1" w:themeTint="A6"/>
+                <w:sz w:val="16"/>
+                <w:szCs w:val="16"/>
+              </w:rPr>
+              <w:t>reactor.stop</w:t>
+            </w:r>
+            <w:proofErr w:type="gramEnd"/>
+            <w:r>
+              <w:rPr>
+                <w:rFonts w:asciiTheme="majorHAnsi" w:hAnsiTheme="majorHAnsi"/>
+                <w:color w:val="595959" w:themeColor="text1" w:themeTint="A6"/>
+                <w:sz w:val="16"/>
+                <w:szCs w:val="16"/>
+              </w:rPr>
+              <w:t>()</w:t>
+            </w:r>
+          </w:p>
+          <w:p>
+            <w:pPr>
+              <w:rPr>
+                <w:rFonts w:asciiTheme="majorHAnsi" w:hAnsiTheme="majorHAnsi"/>
+                <w:color w:val="595959" w:themeColor="text1" w:themeTint="A6"/>
+                <w:sz w:val="16"/>
+                <w:szCs w:val="16"/>
+              </w:rPr>
+            </w:pPr>
+          </w:p>
+          <w:p>
+            <w:pPr>
+              <w:rPr>
+                <w:rFonts w:asciiTheme="majorHAnsi" w:hAnsiTheme="majorHAnsi"/>
+                <w:color w:val="595959" w:themeColor="text1" w:themeTint="A6"/>
+                <w:sz w:val="16"/>
+                <w:szCs w:val="16"/>
+              </w:rPr>
+            </w:pPr>
+            <w:proofErr w:type="gramStart"/>
+            <w:r>
+              <w:rPr>
+                <w:rFonts w:asciiTheme="majorHAnsi" w:hAnsiTheme="majorHAnsi"/>
+                <w:color w:val="595959" w:themeColor="text1" w:themeTint="A6"/>
+                <w:sz w:val="16"/>
+                <w:szCs w:val="16"/>
+              </w:rPr>
               <w:t>from</w:t>
             </w:r>
             <w:proofErr w:type="gramEnd"/>
@@ -8030,57 +8026,18 @@
                 <w:sz w:val="16"/>
                 <w:szCs w:val="16"/>
               </w:rPr>
-              <w:t xml:space="preserve"> </w:t>
-            </w:r>
-            <w:proofErr w:type="spellStart"/>
-            <w:r>
-              <w:rPr>
-                <w:rFonts w:asciiTheme="majorHAnsi" w:hAnsiTheme="majorHAnsi"/>
-                <w:color w:val="595959" w:themeColor="text1" w:themeTint="A6"/>
-                <w:sz w:val="16"/>
-                <w:szCs w:val="16"/>
-              </w:rPr>
-              <w:t>twisted.internet</w:t>
-            </w:r>
-            <w:proofErr w:type="spellEnd"/>
-            <w:r>
-              <w:rPr>
-                <w:rFonts w:asciiTheme="majorHAnsi" w:hAnsiTheme="majorHAnsi"/>
-                <w:color w:val="595959" w:themeColor="text1" w:themeTint="A6"/>
-                <w:sz w:val="16"/>
-                <w:szCs w:val="16"/>
-              </w:rPr>
-              <w:t xml:space="preserve"> import reactor</w:t>
-            </w:r>
-          </w:p>
-          <w:p>
-            <w:pPr>
-              <w:rPr>
-                <w:rFonts w:asciiTheme="majorHAnsi" w:hAnsiTheme="majorHAnsi"/>
-                <w:color w:val="595959" w:themeColor="text1" w:themeTint="A6"/>
-                <w:sz w:val="16"/>
-                <w:szCs w:val="16"/>
-              </w:rPr>
-            </w:pPr>
-          </w:p>
-          <w:p>
-            <w:pPr>
-              <w:rPr>
-                <w:rFonts w:asciiTheme="majorHAnsi" w:hAnsiTheme="majorHAnsi"/>
-                <w:color w:val="595959" w:themeColor="text1" w:themeTint="A6"/>
-                <w:sz w:val="16"/>
-                <w:szCs w:val="16"/>
-              </w:rPr>
-            </w:pPr>
-            <w:r>
-              <w:rPr>
-                <w:rFonts w:asciiTheme="majorHAnsi" w:hAnsiTheme="majorHAnsi"/>
-                <w:color w:val="595959" w:themeColor="text1" w:themeTint="A6"/>
-                <w:sz w:val="16"/>
-                <w:szCs w:val="16"/>
-              </w:rPr>
-              <w:t xml:space="preserve">    </w:t>
-            </w:r>
+              <w:t xml:space="preserve"> twisted.internet import reactor</w:t>
+            </w:r>
+          </w:p>
+          <w:p>
+            <w:pPr>
+              <w:rPr>
+                <w:rFonts w:asciiTheme="majorHAnsi" w:hAnsiTheme="majorHAnsi"/>
+                <w:color w:val="595959" w:themeColor="text1" w:themeTint="A6"/>
+                <w:sz w:val="16"/>
+                <w:szCs w:val="16"/>
+              </w:rPr>
+            </w:pPr>
             <w:proofErr w:type="gramStart"/>
             <w:r>
               <w:rPr>
@@ -8089,7 +8046,7 @@
                 <w:sz w:val="16"/>
                 <w:szCs w:val="16"/>
               </w:rPr>
-              <w:t>print</w:t>
+              <w:t>reactor.callWhenRunning</w:t>
             </w:r>
             <w:proofErr w:type="gramEnd"/>
             <w:r>
@@ -8099,29 +8056,18 @@
                 <w:sz w:val="16"/>
                 <w:szCs w:val="16"/>
               </w:rPr>
-              <w:t xml:space="preserve"> 'first callback'</w:t>
-            </w:r>
-            <w:bookmarkStart w:id="0" w:name="_GoBack"/>
-            <w:bookmarkEnd w:id="0"/>
-          </w:p>
-          <w:p>
-            <w:pPr>
-              <w:rPr>
-                <w:rFonts w:asciiTheme="majorHAnsi" w:hAnsiTheme="majorHAnsi"/>
-                <w:color w:val="595959" w:themeColor="text1" w:themeTint="A6"/>
-                <w:sz w:val="16"/>
-                <w:szCs w:val="16"/>
-              </w:rPr>
-            </w:pPr>
-            <w:r>
-              <w:rPr>
-                <w:rFonts w:asciiTheme="majorHAnsi" w:hAnsiTheme="majorHAnsi"/>
-                <w:color w:val="595959" w:themeColor="text1" w:themeTint="A6"/>
-                <w:sz w:val="16"/>
-                <w:szCs w:val="16"/>
-              </w:rPr>
-              <w:t xml:space="preserve">    </w:t>
-            </w:r>
+              <w:t>(my_callbacks)</w:t>
+            </w:r>
+          </w:p>
+          <w:p>
+            <w:pPr>
+              <w:rPr>
+                <w:rFonts w:asciiTheme="majorHAnsi" w:hAnsiTheme="majorHAnsi"/>
+                <w:color w:val="595959" w:themeColor="text1" w:themeTint="A6"/>
+                <w:sz w:val="16"/>
+                <w:szCs w:val="16"/>
+              </w:rPr>
+            </w:pPr>
             <w:proofErr w:type="gramStart"/>
             <w:r>
               <w:rPr>
@@ -8130,805 +8076,8 @@
                 <w:sz w:val="16"/>
                 <w:szCs w:val="16"/>
               </w:rPr>
-              <w:t>result</w:t>
-            </w:r>
-            <w:proofErr w:type="gramEnd"/>
-            <w:r>
-              <w:rPr>
-                <w:rFonts w:asciiTheme="majorHAnsi" w:hAnsiTheme="majorHAnsi"/>
-                <w:color w:val="595959" w:themeColor="text1" w:themeTint="A6"/>
-                <w:sz w:val="16"/>
-                <w:szCs w:val="16"/>
-              </w:rPr>
-              <w:t xml:space="preserve"> = yield 1 # yielded values that aren't deferred come right back</w:t>
-            </w:r>
-          </w:p>
-          <w:p>
-            <w:pPr>
-              <w:rPr>
-                <w:rFonts w:asciiTheme="majorHAnsi" w:hAnsiTheme="majorHAnsi"/>
-                <w:color w:val="595959" w:themeColor="text1" w:themeTint="A6"/>
-                <w:sz w:val="16"/>
-                <w:szCs w:val="16"/>
-              </w:rPr>
-            </w:pPr>
-          </w:p>
-          <w:p>
-            <w:pPr>
-              <w:rPr>
-                <w:rFonts w:asciiTheme="majorHAnsi" w:hAnsiTheme="majorHAnsi"/>
-                <w:color w:val="595959" w:themeColor="text1" w:themeTint="A6"/>
-                <w:sz w:val="16"/>
-                <w:szCs w:val="16"/>
-              </w:rPr>
-            </w:pPr>
-            <w:r>
-              <w:rPr>
-                <w:rFonts w:asciiTheme="majorHAnsi" w:hAnsiTheme="majorHAnsi"/>
-                <w:color w:val="595959" w:themeColor="text1" w:themeTint="A6"/>
-                <w:sz w:val="16"/>
-                <w:szCs w:val="16"/>
-              </w:rPr>
-              <w:t xml:space="preserve">    </w:t>
-            </w:r>
-            <w:proofErr w:type="gramStart"/>
-            <w:r>
-              <w:rPr>
-                <w:rFonts w:asciiTheme="majorHAnsi" w:hAnsiTheme="majorHAnsi"/>
-                <w:color w:val="595959" w:themeColor="text1" w:themeTint="A6"/>
-                <w:sz w:val="16"/>
-                <w:szCs w:val="16"/>
-              </w:rPr>
-              <w:t>print</w:t>
-            </w:r>
-            <w:proofErr w:type="gramEnd"/>
-            <w:r>
-              <w:rPr>
-                <w:rFonts w:asciiTheme="majorHAnsi" w:hAnsiTheme="majorHAnsi"/>
-                <w:color w:val="595959" w:themeColor="text1" w:themeTint="A6"/>
-                <w:sz w:val="16"/>
-                <w:szCs w:val="16"/>
-              </w:rPr>
-              <w:t xml:space="preserve"> 'second callback got', result</w:t>
-            </w:r>
-          </w:p>
-          <w:p>
-            <w:pPr>
-              <w:rPr>
-                <w:rFonts w:asciiTheme="majorHAnsi" w:hAnsiTheme="majorHAnsi"/>
-                <w:color w:val="595959" w:themeColor="text1" w:themeTint="A6"/>
-                <w:sz w:val="16"/>
-                <w:szCs w:val="16"/>
-              </w:rPr>
-            </w:pPr>
-            <w:r>
-              <w:rPr>
-                <w:rFonts w:asciiTheme="majorHAnsi" w:hAnsiTheme="majorHAnsi"/>
-                <w:color w:val="595959" w:themeColor="text1" w:themeTint="A6"/>
-                <w:sz w:val="16"/>
-                <w:szCs w:val="16"/>
-              </w:rPr>
-              <w:t xml:space="preserve">    </w:t>
-            </w:r>
-            <w:proofErr w:type="gramStart"/>
-            <w:r>
-              <w:rPr>
-                <w:rFonts w:asciiTheme="majorHAnsi" w:hAnsiTheme="majorHAnsi"/>
-                <w:color w:val="595959" w:themeColor="text1" w:themeTint="A6"/>
-                <w:sz w:val="16"/>
-                <w:szCs w:val="16"/>
-              </w:rPr>
-              <w:t>d</w:t>
-            </w:r>
-            <w:proofErr w:type="gramEnd"/>
-            <w:r>
-              <w:rPr>
-                <w:rFonts w:asciiTheme="majorHAnsi" w:hAnsiTheme="majorHAnsi"/>
-                <w:color w:val="595959" w:themeColor="text1" w:themeTint="A6"/>
-                <w:sz w:val="16"/>
-                <w:szCs w:val="16"/>
-              </w:rPr>
-              <w:t xml:space="preserve"> = Deferred()</w:t>
-            </w:r>
-          </w:p>
-          <w:p>
-            <w:pPr>
-              <w:rPr>
-                <w:rFonts w:asciiTheme="majorHAnsi" w:hAnsiTheme="majorHAnsi"/>
-                <w:color w:val="595959" w:themeColor="text1" w:themeTint="A6"/>
-                <w:sz w:val="16"/>
-                <w:szCs w:val="16"/>
-              </w:rPr>
-            </w:pPr>
-            <w:r>
-              <w:rPr>
-                <w:rFonts w:asciiTheme="majorHAnsi" w:hAnsiTheme="majorHAnsi"/>
-                <w:color w:val="595959" w:themeColor="text1" w:themeTint="A6"/>
-                <w:sz w:val="16"/>
-                <w:szCs w:val="16"/>
-              </w:rPr>
-              <w:t xml:space="preserve">    </w:t>
-            </w:r>
-            <w:proofErr w:type="spellStart"/>
-            <w:proofErr w:type="gramStart"/>
-            <w:r>
-              <w:rPr>
-                <w:rFonts w:asciiTheme="majorHAnsi" w:hAnsiTheme="majorHAnsi"/>
-                <w:color w:val="595959" w:themeColor="text1" w:themeTint="A6"/>
-                <w:sz w:val="16"/>
-                <w:szCs w:val="16"/>
-              </w:rPr>
-              <w:t>reactor.callLater</w:t>
-            </w:r>
-            <w:proofErr w:type="spellEnd"/>
-            <w:proofErr w:type="gramEnd"/>
-            <w:r>
-              <w:rPr>
-                <w:rFonts w:asciiTheme="majorHAnsi" w:hAnsiTheme="majorHAnsi"/>
-                <w:color w:val="595959" w:themeColor="text1" w:themeTint="A6"/>
-                <w:sz w:val="16"/>
-                <w:szCs w:val="16"/>
-              </w:rPr>
-              <w:t xml:space="preserve">(5, </w:t>
-            </w:r>
-            <w:proofErr w:type="spellStart"/>
-            <w:r>
-              <w:rPr>
-                <w:rFonts w:asciiTheme="majorHAnsi" w:hAnsiTheme="majorHAnsi"/>
-                <w:color w:val="595959" w:themeColor="text1" w:themeTint="A6"/>
-                <w:sz w:val="16"/>
-                <w:szCs w:val="16"/>
-              </w:rPr>
-              <w:t>d.callback</w:t>
-            </w:r>
-            <w:proofErr w:type="spellEnd"/>
-            <w:r>
-              <w:rPr>
-                <w:rFonts w:asciiTheme="majorHAnsi" w:hAnsiTheme="majorHAnsi"/>
-                <w:color w:val="595959" w:themeColor="text1" w:themeTint="A6"/>
-                <w:sz w:val="16"/>
-                <w:szCs w:val="16"/>
-              </w:rPr>
-              <w:t>, 2)</w:t>
-            </w:r>
-          </w:p>
-          <w:p>
-            <w:pPr>
-              <w:rPr>
-                <w:rFonts w:asciiTheme="majorHAnsi" w:hAnsiTheme="majorHAnsi"/>
-                <w:color w:val="595959" w:themeColor="text1" w:themeTint="A6"/>
-                <w:sz w:val="16"/>
-                <w:szCs w:val="16"/>
-              </w:rPr>
-            </w:pPr>
-            <w:r>
-              <w:rPr>
-                <w:rFonts w:asciiTheme="majorHAnsi" w:hAnsiTheme="majorHAnsi"/>
-                <w:color w:val="595959" w:themeColor="text1" w:themeTint="A6"/>
-                <w:sz w:val="16"/>
-                <w:szCs w:val="16"/>
-              </w:rPr>
-              <w:t xml:space="preserve">    </w:t>
-            </w:r>
-            <w:proofErr w:type="gramStart"/>
-            <w:r>
-              <w:rPr>
-                <w:rFonts w:asciiTheme="majorHAnsi" w:hAnsiTheme="majorHAnsi"/>
-                <w:color w:val="595959" w:themeColor="text1" w:themeTint="A6"/>
-                <w:sz w:val="16"/>
-                <w:szCs w:val="16"/>
-              </w:rPr>
-              <w:t>result</w:t>
-            </w:r>
-            <w:proofErr w:type="gramEnd"/>
-            <w:r>
-              <w:rPr>
-                <w:rFonts w:asciiTheme="majorHAnsi" w:hAnsiTheme="majorHAnsi"/>
-                <w:color w:val="595959" w:themeColor="text1" w:themeTint="A6"/>
-                <w:sz w:val="16"/>
-                <w:szCs w:val="16"/>
-              </w:rPr>
-              <w:t xml:space="preserve"> = yield d # yielded </w:t>
-            </w:r>
-            <w:proofErr w:type="spellStart"/>
-            <w:r>
-              <w:rPr>
-                <w:rFonts w:asciiTheme="majorHAnsi" w:hAnsiTheme="majorHAnsi"/>
-                <w:color w:val="595959" w:themeColor="text1" w:themeTint="A6"/>
-                <w:sz w:val="16"/>
-                <w:szCs w:val="16"/>
-              </w:rPr>
-              <w:t>deferreds</w:t>
-            </w:r>
-            <w:proofErr w:type="spellEnd"/>
-            <w:r>
-              <w:rPr>
-                <w:rFonts w:asciiTheme="majorHAnsi" w:hAnsiTheme="majorHAnsi"/>
-                <w:color w:val="595959" w:themeColor="text1" w:themeTint="A6"/>
-                <w:sz w:val="16"/>
-                <w:szCs w:val="16"/>
-              </w:rPr>
-              <w:t xml:space="preserve"> will pause the generator</w:t>
-            </w:r>
-          </w:p>
-          <w:p>
-            <w:pPr>
-              <w:rPr>
-                <w:rFonts w:asciiTheme="majorHAnsi" w:hAnsiTheme="majorHAnsi"/>
-                <w:color w:val="595959" w:themeColor="text1" w:themeTint="A6"/>
-                <w:sz w:val="16"/>
-                <w:szCs w:val="16"/>
-              </w:rPr>
-            </w:pPr>
-          </w:p>
-          <w:p>
-            <w:pPr>
-              <w:rPr>
-                <w:rFonts w:asciiTheme="majorHAnsi" w:hAnsiTheme="majorHAnsi"/>
-                <w:color w:val="595959" w:themeColor="text1" w:themeTint="A6"/>
-                <w:sz w:val="16"/>
-                <w:szCs w:val="16"/>
-              </w:rPr>
-            </w:pPr>
-            <w:r>
-              <w:rPr>
-                <w:rFonts w:asciiTheme="majorHAnsi" w:hAnsiTheme="majorHAnsi"/>
-                <w:color w:val="595959" w:themeColor="text1" w:themeTint="A6"/>
-                <w:sz w:val="16"/>
-                <w:szCs w:val="16"/>
-              </w:rPr>
-              <w:t xml:space="preserve">    </w:t>
-            </w:r>
-            <w:proofErr w:type="gramStart"/>
-            <w:r>
-              <w:rPr>
-                <w:rFonts w:asciiTheme="majorHAnsi" w:hAnsiTheme="majorHAnsi"/>
-                <w:color w:val="595959" w:themeColor="text1" w:themeTint="A6"/>
-                <w:sz w:val="16"/>
-                <w:szCs w:val="16"/>
-              </w:rPr>
-              <w:t>print</w:t>
-            </w:r>
-            <w:proofErr w:type="gramEnd"/>
-            <w:r>
-              <w:rPr>
-                <w:rFonts w:asciiTheme="majorHAnsi" w:hAnsiTheme="majorHAnsi"/>
-                <w:color w:val="595959" w:themeColor="text1" w:themeTint="A6"/>
-                <w:sz w:val="16"/>
-                <w:szCs w:val="16"/>
-              </w:rPr>
-              <w:t xml:space="preserve"> 'third callback got', result # the result of the deferred</w:t>
-            </w:r>
-          </w:p>
-          <w:p>
-            <w:pPr>
-              <w:rPr>
-                <w:rFonts w:asciiTheme="majorHAnsi" w:hAnsiTheme="majorHAnsi"/>
-                <w:color w:val="595959" w:themeColor="text1" w:themeTint="A6"/>
-                <w:sz w:val="16"/>
-                <w:szCs w:val="16"/>
-              </w:rPr>
-            </w:pPr>
-          </w:p>
-          <w:p>
-            <w:pPr>
-              <w:rPr>
-                <w:rFonts w:asciiTheme="majorHAnsi" w:hAnsiTheme="majorHAnsi"/>
-                <w:color w:val="595959" w:themeColor="text1" w:themeTint="A6"/>
-                <w:sz w:val="16"/>
-                <w:szCs w:val="16"/>
-              </w:rPr>
-            </w:pPr>
-            <w:r>
-              <w:rPr>
-                <w:rFonts w:asciiTheme="majorHAnsi" w:hAnsiTheme="majorHAnsi"/>
-                <w:color w:val="595959" w:themeColor="text1" w:themeTint="A6"/>
-                <w:sz w:val="16"/>
-                <w:szCs w:val="16"/>
-              </w:rPr>
-              <w:t xml:space="preserve">    </w:t>
-            </w:r>
-            <w:proofErr w:type="gramStart"/>
-            <w:r>
-              <w:rPr>
-                <w:rFonts w:asciiTheme="majorHAnsi" w:hAnsiTheme="majorHAnsi"/>
-                <w:color w:val="595959" w:themeColor="text1" w:themeTint="A6"/>
-                <w:sz w:val="16"/>
-                <w:szCs w:val="16"/>
-              </w:rPr>
-              <w:t>d</w:t>
-            </w:r>
-            <w:proofErr w:type="gramEnd"/>
-            <w:r>
-              <w:rPr>
-                <w:rFonts w:asciiTheme="majorHAnsi" w:hAnsiTheme="majorHAnsi"/>
-                <w:color w:val="595959" w:themeColor="text1" w:themeTint="A6"/>
-                <w:sz w:val="16"/>
-                <w:szCs w:val="16"/>
-              </w:rPr>
-              <w:t xml:space="preserve"> = Deferred()</w:t>
-            </w:r>
-          </w:p>
-          <w:p>
-            <w:pPr>
-              <w:rPr>
-                <w:rFonts w:asciiTheme="majorHAnsi" w:hAnsiTheme="majorHAnsi"/>
-                <w:color w:val="595959" w:themeColor="text1" w:themeTint="A6"/>
-                <w:sz w:val="16"/>
-                <w:szCs w:val="16"/>
-              </w:rPr>
-            </w:pPr>
-            <w:r>
-              <w:rPr>
-                <w:rFonts w:asciiTheme="majorHAnsi" w:hAnsiTheme="majorHAnsi"/>
-                <w:color w:val="595959" w:themeColor="text1" w:themeTint="A6"/>
-                <w:sz w:val="16"/>
-                <w:szCs w:val="16"/>
-              </w:rPr>
-              <w:t xml:space="preserve">    </w:t>
-            </w:r>
-            <w:proofErr w:type="spellStart"/>
-            <w:proofErr w:type="gramStart"/>
-            <w:r>
-              <w:rPr>
-                <w:rFonts w:asciiTheme="majorHAnsi" w:hAnsiTheme="majorHAnsi"/>
-                <w:color w:val="595959" w:themeColor="text1" w:themeTint="A6"/>
-                <w:sz w:val="16"/>
-                <w:szCs w:val="16"/>
-              </w:rPr>
-              <w:t>reactor.callLater</w:t>
-            </w:r>
-            <w:proofErr w:type="spellEnd"/>
-            <w:proofErr w:type="gramEnd"/>
-            <w:r>
-              <w:rPr>
-                <w:rFonts w:asciiTheme="majorHAnsi" w:hAnsiTheme="majorHAnsi"/>
-                <w:color w:val="595959" w:themeColor="text1" w:themeTint="A6"/>
-                <w:sz w:val="16"/>
-                <w:szCs w:val="16"/>
-              </w:rPr>
-              <w:t xml:space="preserve">(5, </w:t>
-            </w:r>
-            <w:proofErr w:type="spellStart"/>
-            <w:r>
-              <w:rPr>
-                <w:rFonts w:asciiTheme="majorHAnsi" w:hAnsiTheme="majorHAnsi"/>
-                <w:color w:val="595959" w:themeColor="text1" w:themeTint="A6"/>
-                <w:sz w:val="16"/>
-                <w:szCs w:val="16"/>
-              </w:rPr>
-              <w:t>d.errback</w:t>
-            </w:r>
-            <w:proofErr w:type="spellEnd"/>
-            <w:r>
-              <w:rPr>
-                <w:rFonts w:asciiTheme="majorHAnsi" w:hAnsiTheme="majorHAnsi"/>
-                <w:color w:val="595959" w:themeColor="text1" w:themeTint="A6"/>
-                <w:sz w:val="16"/>
-                <w:szCs w:val="16"/>
-              </w:rPr>
-              <w:t>, Exception(3))</w:t>
-            </w:r>
-          </w:p>
-          <w:p>
-            <w:pPr>
-              <w:rPr>
-                <w:rFonts w:asciiTheme="majorHAnsi" w:hAnsiTheme="majorHAnsi"/>
-                <w:color w:val="595959" w:themeColor="text1" w:themeTint="A6"/>
-                <w:sz w:val="16"/>
-                <w:szCs w:val="16"/>
-              </w:rPr>
-            </w:pPr>
-          </w:p>
-          <w:p>
-            <w:pPr>
-              <w:rPr>
-                <w:rFonts w:asciiTheme="majorHAnsi" w:hAnsiTheme="majorHAnsi"/>
-                <w:color w:val="595959" w:themeColor="text1" w:themeTint="A6"/>
-                <w:sz w:val="16"/>
-                <w:szCs w:val="16"/>
-              </w:rPr>
-            </w:pPr>
-            <w:r>
-              <w:rPr>
-                <w:rFonts w:asciiTheme="majorHAnsi" w:hAnsiTheme="majorHAnsi"/>
-                <w:color w:val="595959" w:themeColor="text1" w:themeTint="A6"/>
-                <w:sz w:val="16"/>
-                <w:szCs w:val="16"/>
-              </w:rPr>
-              <w:t xml:space="preserve">    </w:t>
-            </w:r>
-            <w:proofErr w:type="gramStart"/>
-            <w:r>
-              <w:rPr>
-                <w:rFonts w:asciiTheme="majorHAnsi" w:hAnsiTheme="majorHAnsi"/>
-                <w:color w:val="595959" w:themeColor="text1" w:themeTint="A6"/>
-                <w:sz w:val="16"/>
-                <w:szCs w:val="16"/>
-              </w:rPr>
-              <w:t>try</w:t>
-            </w:r>
-            <w:proofErr w:type="gramEnd"/>
-            <w:r>
-              <w:rPr>
-                <w:rFonts w:asciiTheme="majorHAnsi" w:hAnsiTheme="majorHAnsi"/>
-                <w:color w:val="595959" w:themeColor="text1" w:themeTint="A6"/>
-                <w:sz w:val="16"/>
-                <w:szCs w:val="16"/>
-              </w:rPr>
-              <w:t>:</w:t>
-            </w:r>
-          </w:p>
-          <w:p>
-            <w:pPr>
-              <w:rPr>
-                <w:rFonts w:asciiTheme="majorHAnsi" w:hAnsiTheme="majorHAnsi"/>
-                <w:color w:val="595959" w:themeColor="text1" w:themeTint="A6"/>
-                <w:sz w:val="16"/>
-                <w:szCs w:val="16"/>
-              </w:rPr>
-            </w:pPr>
-            <w:r>
-              <w:rPr>
-                <w:rFonts w:asciiTheme="majorHAnsi" w:hAnsiTheme="majorHAnsi"/>
-                <w:color w:val="595959" w:themeColor="text1" w:themeTint="A6"/>
-                <w:sz w:val="16"/>
-                <w:szCs w:val="16"/>
-              </w:rPr>
-              <w:t xml:space="preserve">        </w:t>
-            </w:r>
-            <w:proofErr w:type="gramStart"/>
-            <w:r>
-              <w:rPr>
-                <w:rFonts w:asciiTheme="majorHAnsi" w:hAnsiTheme="majorHAnsi"/>
-                <w:color w:val="595959" w:themeColor="text1" w:themeTint="A6"/>
-                <w:sz w:val="16"/>
-                <w:szCs w:val="16"/>
-              </w:rPr>
-              <w:t>yield</w:t>
-            </w:r>
-            <w:proofErr w:type="gramEnd"/>
-            <w:r>
-              <w:rPr>
-                <w:rFonts w:asciiTheme="majorHAnsi" w:hAnsiTheme="majorHAnsi"/>
-                <w:color w:val="595959" w:themeColor="text1" w:themeTint="A6"/>
-                <w:sz w:val="16"/>
-                <w:szCs w:val="16"/>
-              </w:rPr>
-              <w:t xml:space="preserve"> d</w:t>
-            </w:r>
-          </w:p>
-          <w:p>
-            <w:pPr>
-              <w:rPr>
-                <w:rFonts w:asciiTheme="majorHAnsi" w:hAnsiTheme="majorHAnsi"/>
-                <w:color w:val="595959" w:themeColor="text1" w:themeTint="A6"/>
-                <w:sz w:val="16"/>
-                <w:szCs w:val="16"/>
-              </w:rPr>
-            </w:pPr>
-            <w:r>
-              <w:rPr>
-                <w:rFonts w:asciiTheme="majorHAnsi" w:hAnsiTheme="majorHAnsi"/>
-                <w:color w:val="595959" w:themeColor="text1" w:themeTint="A6"/>
-                <w:sz w:val="16"/>
-                <w:szCs w:val="16"/>
-              </w:rPr>
-              <w:t xml:space="preserve">    </w:t>
-            </w:r>
-            <w:proofErr w:type="gramStart"/>
-            <w:r>
-              <w:rPr>
-                <w:rFonts w:asciiTheme="majorHAnsi" w:hAnsiTheme="majorHAnsi"/>
-                <w:color w:val="595959" w:themeColor="text1" w:themeTint="A6"/>
-                <w:sz w:val="16"/>
-                <w:szCs w:val="16"/>
-              </w:rPr>
-              <w:t>except</w:t>
-            </w:r>
-            <w:proofErr w:type="gramEnd"/>
-            <w:r>
-              <w:rPr>
-                <w:rFonts w:asciiTheme="majorHAnsi" w:hAnsiTheme="majorHAnsi"/>
-                <w:color w:val="595959" w:themeColor="text1" w:themeTint="A6"/>
-                <w:sz w:val="16"/>
-                <w:szCs w:val="16"/>
-              </w:rPr>
-              <w:t xml:space="preserve"> Exception, e:</w:t>
-            </w:r>
-          </w:p>
-          <w:p>
-            <w:pPr>
-              <w:rPr>
-                <w:rFonts w:asciiTheme="majorHAnsi" w:hAnsiTheme="majorHAnsi"/>
-                <w:color w:val="595959" w:themeColor="text1" w:themeTint="A6"/>
-                <w:sz w:val="16"/>
-                <w:szCs w:val="16"/>
-              </w:rPr>
-            </w:pPr>
-            <w:r>
-              <w:rPr>
-                <w:rFonts w:asciiTheme="majorHAnsi" w:hAnsiTheme="majorHAnsi"/>
-                <w:color w:val="595959" w:themeColor="text1" w:themeTint="A6"/>
-                <w:sz w:val="16"/>
-                <w:szCs w:val="16"/>
-              </w:rPr>
-              <w:t xml:space="preserve">        </w:t>
-            </w:r>
-            <w:proofErr w:type="gramStart"/>
-            <w:r>
-              <w:rPr>
-                <w:rFonts w:asciiTheme="majorHAnsi" w:hAnsiTheme="majorHAnsi"/>
-                <w:color w:val="595959" w:themeColor="text1" w:themeTint="A6"/>
-                <w:sz w:val="16"/>
-                <w:szCs w:val="16"/>
-              </w:rPr>
-              <w:t>result</w:t>
-            </w:r>
-            <w:proofErr w:type="gramEnd"/>
-            <w:r>
-              <w:rPr>
-                <w:rFonts w:asciiTheme="majorHAnsi" w:hAnsiTheme="majorHAnsi"/>
-                <w:color w:val="595959" w:themeColor="text1" w:themeTint="A6"/>
-                <w:sz w:val="16"/>
-                <w:szCs w:val="16"/>
-              </w:rPr>
-              <w:t xml:space="preserve"> = e</w:t>
-            </w:r>
-          </w:p>
-          <w:p>
-            <w:pPr>
-              <w:rPr>
-                <w:rFonts w:asciiTheme="majorHAnsi" w:hAnsiTheme="majorHAnsi"/>
-                <w:color w:val="595959" w:themeColor="text1" w:themeTint="A6"/>
-                <w:sz w:val="16"/>
-                <w:szCs w:val="16"/>
-              </w:rPr>
-            </w:pPr>
-          </w:p>
-          <w:p>
-            <w:pPr>
-              <w:rPr>
-                <w:rFonts w:asciiTheme="majorHAnsi" w:hAnsiTheme="majorHAnsi"/>
-                <w:color w:val="595959" w:themeColor="text1" w:themeTint="A6"/>
-                <w:sz w:val="16"/>
-                <w:szCs w:val="16"/>
-              </w:rPr>
-            </w:pPr>
-            <w:r>
-              <w:rPr>
-                <w:rFonts w:asciiTheme="majorHAnsi" w:hAnsiTheme="majorHAnsi"/>
-                <w:color w:val="595959" w:themeColor="text1" w:themeTint="A6"/>
-                <w:sz w:val="16"/>
-                <w:szCs w:val="16"/>
-              </w:rPr>
-              <w:t xml:space="preserve">    </w:t>
-            </w:r>
-            <w:proofErr w:type="gramStart"/>
-            <w:r>
-              <w:rPr>
-                <w:rFonts w:asciiTheme="majorHAnsi" w:hAnsiTheme="majorHAnsi"/>
-                <w:color w:val="595959" w:themeColor="text1" w:themeTint="A6"/>
-                <w:sz w:val="16"/>
-                <w:szCs w:val="16"/>
-              </w:rPr>
-              <w:t>print</w:t>
-            </w:r>
-            <w:proofErr w:type="gramEnd"/>
-            <w:r>
-              <w:rPr>
-                <w:rFonts w:asciiTheme="majorHAnsi" w:hAnsiTheme="majorHAnsi"/>
-                <w:color w:val="595959" w:themeColor="text1" w:themeTint="A6"/>
-                <w:sz w:val="16"/>
-                <w:szCs w:val="16"/>
-              </w:rPr>
-              <w:t xml:space="preserve"> 'fourth callback got', </w:t>
-            </w:r>
-            <w:proofErr w:type="spellStart"/>
-            <w:r>
-              <w:rPr>
-                <w:rFonts w:asciiTheme="majorHAnsi" w:hAnsiTheme="majorHAnsi"/>
-                <w:color w:val="595959" w:themeColor="text1" w:themeTint="A6"/>
-                <w:sz w:val="16"/>
-                <w:szCs w:val="16"/>
-              </w:rPr>
-              <w:t>repr</w:t>
-            </w:r>
-            <w:proofErr w:type="spellEnd"/>
-            <w:r>
-              <w:rPr>
-                <w:rFonts w:asciiTheme="majorHAnsi" w:hAnsiTheme="majorHAnsi"/>
-                <w:color w:val="595959" w:themeColor="text1" w:themeTint="A6"/>
-                <w:sz w:val="16"/>
-                <w:szCs w:val="16"/>
-              </w:rPr>
-              <w:t>(result) # the exception from the deferred</w:t>
-            </w:r>
-          </w:p>
-          <w:p>
-            <w:pPr>
-              <w:rPr>
-                <w:rFonts w:asciiTheme="majorHAnsi" w:hAnsiTheme="majorHAnsi"/>
-                <w:color w:val="595959" w:themeColor="text1" w:themeTint="A6"/>
-                <w:sz w:val="16"/>
-                <w:szCs w:val="16"/>
-              </w:rPr>
-            </w:pPr>
-          </w:p>
-          <w:p>
-            <w:pPr>
-              <w:rPr>
-                <w:rFonts w:asciiTheme="majorHAnsi" w:hAnsiTheme="majorHAnsi"/>
-                <w:color w:val="595959" w:themeColor="text1" w:themeTint="A6"/>
-                <w:sz w:val="16"/>
-                <w:szCs w:val="16"/>
-              </w:rPr>
-            </w:pPr>
-            <w:r>
-              <w:rPr>
-                <w:rFonts w:asciiTheme="majorHAnsi" w:hAnsiTheme="majorHAnsi"/>
-                <w:color w:val="595959" w:themeColor="text1" w:themeTint="A6"/>
-                <w:sz w:val="16"/>
-                <w:szCs w:val="16"/>
-              </w:rPr>
-              <w:t xml:space="preserve">    </w:t>
-            </w:r>
-            <w:proofErr w:type="spellStart"/>
-            <w:proofErr w:type="gramStart"/>
-            <w:r>
-              <w:rPr>
-                <w:rFonts w:asciiTheme="majorHAnsi" w:hAnsiTheme="majorHAnsi"/>
-                <w:color w:val="595959" w:themeColor="text1" w:themeTint="A6"/>
-                <w:sz w:val="16"/>
-                <w:szCs w:val="16"/>
-              </w:rPr>
-              <w:t>reactor.stop</w:t>
-            </w:r>
-            <w:proofErr w:type="spellEnd"/>
-            <w:proofErr w:type="gramEnd"/>
-            <w:r>
-              <w:rPr>
-                <w:rFonts w:asciiTheme="majorHAnsi" w:hAnsiTheme="majorHAnsi"/>
-                <w:color w:val="595959" w:themeColor="text1" w:themeTint="A6"/>
-                <w:sz w:val="16"/>
-                <w:szCs w:val="16"/>
-              </w:rPr>
-              <w:t>()</w:t>
-            </w:r>
-          </w:p>
-          <w:p>
-            <w:pPr>
-              <w:rPr>
-                <w:rFonts w:asciiTheme="majorHAnsi" w:hAnsiTheme="majorHAnsi"/>
-                <w:color w:val="595959" w:themeColor="text1" w:themeTint="A6"/>
-                <w:sz w:val="16"/>
-                <w:szCs w:val="16"/>
-              </w:rPr>
-            </w:pPr>
-          </w:p>
-          <w:p>
-            <w:pPr>
-              <w:rPr>
-                <w:rFonts w:asciiTheme="majorHAnsi" w:hAnsiTheme="majorHAnsi"/>
-                <w:color w:val="595959" w:themeColor="text1" w:themeTint="A6"/>
-                <w:sz w:val="16"/>
-                <w:szCs w:val="16"/>
-              </w:rPr>
-            </w:pPr>
-            <w:proofErr w:type="gramStart"/>
-            <w:r>
-              <w:rPr>
-                <w:rFonts w:asciiTheme="majorHAnsi" w:hAnsiTheme="majorHAnsi"/>
-                <w:color w:val="595959" w:themeColor="text1" w:themeTint="A6"/>
-                <w:sz w:val="16"/>
-                <w:szCs w:val="16"/>
-              </w:rPr>
-              <w:t>from</w:t>
-            </w:r>
-            <w:proofErr w:type="gramEnd"/>
-            <w:r>
-              <w:rPr>
-                <w:rFonts w:asciiTheme="majorHAnsi" w:hAnsiTheme="majorHAnsi"/>
-                <w:color w:val="595959" w:themeColor="text1" w:themeTint="A6"/>
-                <w:sz w:val="16"/>
-                <w:szCs w:val="16"/>
-              </w:rPr>
-              <w:t xml:space="preserve"> </w:t>
-            </w:r>
-            <w:proofErr w:type="spellStart"/>
-            <w:r>
-              <w:rPr>
-                <w:rFonts w:asciiTheme="majorHAnsi" w:hAnsiTheme="majorHAnsi"/>
-                <w:color w:val="595959" w:themeColor="text1" w:themeTint="A6"/>
-                <w:sz w:val="16"/>
-                <w:szCs w:val="16"/>
-              </w:rPr>
-              <w:t>twisted.internet</w:t>
-            </w:r>
-            <w:proofErr w:type="spellEnd"/>
-            <w:r>
-              <w:rPr>
-                <w:rFonts w:asciiTheme="majorHAnsi" w:hAnsiTheme="majorHAnsi"/>
-                <w:color w:val="595959" w:themeColor="text1" w:themeTint="A6"/>
-                <w:sz w:val="16"/>
-                <w:szCs w:val="16"/>
-              </w:rPr>
-              <w:t xml:space="preserve"> import reactor</w:t>
-            </w:r>
-          </w:p>
-          <w:p>
-            <w:pPr>
-              <w:rPr>
-                <w:rFonts w:asciiTheme="majorHAnsi" w:hAnsiTheme="majorHAnsi"/>
-                <w:color w:val="595959" w:themeColor="text1" w:themeTint="A6"/>
-                <w:sz w:val="16"/>
-                <w:szCs w:val="16"/>
-              </w:rPr>
-            </w:pPr>
-            <w:proofErr w:type="spellStart"/>
-            <w:proofErr w:type="gramStart"/>
-            <w:r>
-              <w:rPr>
-                <w:rFonts w:asciiTheme="majorHAnsi" w:hAnsiTheme="majorHAnsi"/>
-                <w:color w:val="595959" w:themeColor="text1" w:themeTint="A6"/>
-                <w:sz w:val="16"/>
-                <w:szCs w:val="16"/>
-              </w:rPr>
-              <w:t>reactor.callWhenRunning</w:t>
-            </w:r>
-            <w:proofErr w:type="spellEnd"/>
-            <w:proofErr w:type="gramEnd"/>
-            <w:r>
-              <w:rPr>
-                <w:rFonts w:asciiTheme="majorHAnsi" w:hAnsiTheme="majorHAnsi"/>
-                <w:color w:val="595959" w:themeColor="text1" w:themeTint="A6"/>
-                <w:sz w:val="16"/>
-                <w:szCs w:val="16"/>
-              </w:rPr>
-              <w:t>(</w:t>
-            </w:r>
-            <w:proofErr w:type="spellStart"/>
-            <w:r>
-              <w:rPr>
-                <w:rFonts w:asciiTheme="majorHAnsi" w:hAnsiTheme="majorHAnsi"/>
-                <w:color w:val="595959" w:themeColor="text1" w:themeTint="A6"/>
-                <w:sz w:val="16"/>
-                <w:szCs w:val="16"/>
-              </w:rPr>
-              <w:t>my_callbacks</w:t>
-            </w:r>
-            <w:proofErr w:type="spellEnd"/>
-            <w:r>
-              <w:rPr>
-                <w:rFonts w:asciiTheme="majorHAnsi" w:hAnsiTheme="majorHAnsi"/>
-                <w:color w:val="595959" w:themeColor="text1" w:themeTint="A6"/>
-                <w:sz w:val="16"/>
-                <w:szCs w:val="16"/>
-              </w:rPr>
-              <w:t>)</w:t>
-            </w:r>
-          </w:p>
-          <w:p>
-            <w:pPr>
-              <w:rPr>
-                <w:rFonts w:asciiTheme="majorHAnsi" w:hAnsiTheme="majorHAnsi"/>
-                <w:color w:val="595959" w:themeColor="text1" w:themeTint="A6"/>
-                <w:sz w:val="16"/>
-                <w:szCs w:val="16"/>
-              </w:rPr>
-            </w:pPr>
-            <w:proofErr w:type="spellStart"/>
-            <w:proofErr w:type="gramStart"/>
-            <w:r>
-              <w:rPr>
-                <w:rFonts w:asciiTheme="majorHAnsi" w:hAnsiTheme="majorHAnsi"/>
-                <w:color w:val="595959" w:themeColor="text1" w:themeTint="A6"/>
-                <w:sz w:val="16"/>
-                <w:szCs w:val="16"/>
-              </w:rPr>
               <w:t>reactor.run</w:t>
             </w:r>
-            <w:proofErr w:type="spellEnd"/>
             <w:proofErr w:type="gramEnd"/>
             <w:r>
               <w:rPr>
@@ -8972,9 +8121,7 @@
           <w:szCs w:val="20"/>
         </w:rPr>
       </w:pPr>
-    </w:p>
-    <w:p>
-      <w:pPr>
+      <w:r>
         <w:rPr>
           <w:rFonts w:asciiTheme="majorHAnsi" w:hAnsiTheme="majorHAnsi"/>
           <w:b/>
@@ -8982,7 +8129,8 @@
           <w:sz w:val="32"/>
           <w:szCs w:val="32"/>
         </w:rPr>
-      </w:pPr>
+        <w:t>The Conversion Te</w:t>
+      </w:r>
       <w:r>
         <w:rPr>
           <w:rFonts w:asciiTheme="majorHAnsi" w:hAnsiTheme="majorHAnsi"/>
@@ -8991,9 +8139,2215 @@
           <w:sz w:val="32"/>
           <w:szCs w:val="32"/>
         </w:rPr>
-        <w:t>Summary</w:t>
-      </w:r>
-      <w:r>
+        <w:t>chnique</w:t>
+      </w:r>
+      <w:r>
+        <w:rPr>
+          <w:rFonts w:asciiTheme="majorHAnsi" w:hAnsiTheme="majorHAnsi"/>
+          <w:color w:val="595959" w:themeColor="text1" w:themeTint="A6"/>
+          <w:sz w:val="20"/>
+          <w:szCs w:val="20"/>
+        </w:rPr>
+        <w:t>:</w:t>
+      </w:r>
+    </w:p>
+    <w:p>
+      <w:pPr>
+        <w:rPr>
+          <w:rFonts w:asciiTheme="majorHAnsi" w:hAnsiTheme="majorHAnsi"/>
+          <w:color w:val="595959" w:themeColor="text1" w:themeTint="A6"/>
+          <w:sz w:val="20"/>
+          <w:szCs w:val="20"/>
+        </w:rPr>
+      </w:pPr>
+    </w:p>
+    <w:p>
+      <w:pPr>
+        <w:rPr>
+          <w:rFonts w:asciiTheme="majorHAnsi" w:hAnsiTheme="majorHAnsi"/>
+          <w:color w:val="595959" w:themeColor="text1" w:themeTint="A6"/>
+          <w:sz w:val="20"/>
+          <w:szCs w:val="20"/>
+        </w:rPr>
+      </w:pPr>
+      <w:r>
+        <w:rPr>
+          <w:rFonts w:asciiTheme="majorHAnsi" w:hAnsiTheme="majorHAnsi"/>
+          <w:color w:val="595959" w:themeColor="text1" w:themeTint="A6"/>
+          <w:sz w:val="20"/>
+          <w:szCs w:val="20"/>
+        </w:rPr>
+        <w:t xml:space="preserve">There are other </w:t>
+      </w:r>
+      <w:r>
+        <w:rPr>
+          <w:rFonts w:asciiTheme="majorHAnsi" w:hAnsiTheme="majorHAnsi"/>
+          <w:color w:val="595959" w:themeColor="text1" w:themeTint="A6"/>
+          <w:sz w:val="20"/>
+          <w:szCs w:val="20"/>
+        </w:rPr>
+        <w:t>python modules</w:t>
+      </w:r>
+      <w:r>
+        <w:rPr>
+          <w:rFonts w:asciiTheme="majorHAnsi" w:hAnsiTheme="majorHAnsi"/>
+          <w:color w:val="595959" w:themeColor="text1" w:themeTint="A6"/>
+          <w:sz w:val="20"/>
+          <w:szCs w:val="20"/>
+        </w:rPr>
+        <w:t xml:space="preserve"> which are </w:t>
+      </w:r>
+      <w:r>
+        <w:rPr>
+          <w:rFonts w:asciiTheme="majorHAnsi" w:hAnsiTheme="majorHAnsi"/>
+          <w:color w:val="595959" w:themeColor="text1" w:themeTint="A6"/>
+          <w:sz w:val="20"/>
+          <w:szCs w:val="20"/>
+        </w:rPr>
+        <w:t xml:space="preserve">written in synchronous pattern, hence </w:t>
+      </w:r>
+      <w:r>
+        <w:rPr>
+          <w:rFonts w:asciiTheme="majorHAnsi" w:hAnsiTheme="majorHAnsi"/>
+          <w:color w:val="595959" w:themeColor="text1" w:themeTint="A6"/>
+          <w:sz w:val="20"/>
+          <w:szCs w:val="20"/>
+        </w:rPr>
+        <w:t xml:space="preserve">blocking or </w:t>
+      </w:r>
+      <w:r>
+        <w:rPr>
+          <w:rFonts w:asciiTheme="majorHAnsi" w:hAnsiTheme="majorHAnsi"/>
+          <w:color w:val="595959" w:themeColor="text1" w:themeTint="A6"/>
+          <w:sz w:val="20"/>
+          <w:szCs w:val="20"/>
+        </w:rPr>
+        <w:t xml:space="preserve">may be programmer wanted to execute a </w:t>
+      </w:r>
+      <w:r>
+        <w:rPr>
+          <w:rFonts w:asciiTheme="majorHAnsi" w:hAnsiTheme="majorHAnsi"/>
+          <w:color w:val="595959" w:themeColor="text1" w:themeTint="A6"/>
+          <w:sz w:val="20"/>
+          <w:szCs w:val="20"/>
+        </w:rPr>
+        <w:t xml:space="preserve">long running process and the ambition to merge them with our asynchronous program is quite a common scenario. Twisted provide method that can be useful to run your long running process in another thread without blocking the main thread or reactor thread, keep in mind all the callback execute in the reactor thread itself. </w:t>
+      </w:r>
+    </w:p>
+    <w:p>
+      <w:pPr>
+        <w:rPr>
+          <w:rFonts w:asciiTheme="majorHAnsi" w:hAnsiTheme="majorHAnsi"/>
+          <w:color w:val="595959" w:themeColor="text1" w:themeTint="A6"/>
+          <w:sz w:val="20"/>
+          <w:szCs w:val="20"/>
+        </w:rPr>
+      </w:pPr>
+    </w:p>
+    <w:p>
+      <w:pPr>
+        <w:rPr>
+          <w:rFonts w:asciiTheme="majorHAnsi" w:hAnsiTheme="majorHAnsi"/>
+          <w:color w:val="595959" w:themeColor="text1" w:themeTint="A6"/>
+          <w:sz w:val="20"/>
+          <w:szCs w:val="20"/>
+        </w:rPr>
+      </w:pPr>
+      <w:r>
+        <w:rPr>
+          <w:rFonts w:asciiTheme="majorHAnsi" w:hAnsiTheme="majorHAnsi"/>
+          <w:color w:val="595959" w:themeColor="text1" w:themeTint="A6"/>
+          <w:sz w:val="20"/>
+          <w:szCs w:val="20"/>
+        </w:rPr>
+        <w:t>This are the four common scenario where twisted provide abstraction of thread that can be used with our reactor program</w:t>
+      </w:r>
+    </w:p>
+    <w:p>
+      <w:pPr>
+        <w:pStyle w:val="ListParagraph"/>
+        <w:numPr>
+          <w:ilvl w:val="0"/>
+          <w:numId w:val="5"/>
+        </w:numPr>
+        <w:rPr>
+          <w:rFonts w:asciiTheme="majorHAnsi" w:hAnsiTheme="majorHAnsi"/>
+          <w:color w:val="595959" w:themeColor="text1" w:themeTint="A6"/>
+          <w:sz w:val="20"/>
+          <w:szCs w:val="20"/>
+        </w:rPr>
+      </w:pPr>
+      <w:r>
+        <w:rPr>
+          <w:rFonts w:asciiTheme="majorHAnsi" w:hAnsiTheme="majorHAnsi"/>
+          <w:color w:val="595959" w:themeColor="text1" w:themeTint="A6"/>
+          <w:sz w:val="20"/>
+          <w:szCs w:val="20"/>
+        </w:rPr>
+        <w:t>Invoking Twisted From Other Threads</w:t>
+      </w:r>
+    </w:p>
+    <w:p>
+      <w:pPr>
+        <w:pStyle w:val="ListParagraph"/>
+        <w:numPr>
+          <w:ilvl w:val="0"/>
+          <w:numId w:val="5"/>
+        </w:numPr>
+        <w:rPr>
+          <w:rFonts w:asciiTheme="majorHAnsi" w:hAnsiTheme="majorHAnsi"/>
+          <w:color w:val="595959" w:themeColor="text1" w:themeTint="A6"/>
+          <w:sz w:val="20"/>
+          <w:szCs w:val="20"/>
+        </w:rPr>
+      </w:pPr>
+      <w:r>
+        <w:rPr>
+          <w:rFonts w:asciiTheme="majorHAnsi" w:hAnsiTheme="majorHAnsi"/>
+          <w:color w:val="595959" w:themeColor="text1" w:themeTint="A6"/>
+          <w:sz w:val="20"/>
+          <w:szCs w:val="20"/>
+        </w:rPr>
+        <w:t>Running Code In Threads</w:t>
+      </w:r>
+    </w:p>
+    <w:p>
+      <w:pPr>
+        <w:pStyle w:val="ListParagraph"/>
+        <w:numPr>
+          <w:ilvl w:val="0"/>
+          <w:numId w:val="5"/>
+        </w:numPr>
+        <w:rPr>
+          <w:rFonts w:asciiTheme="majorHAnsi" w:hAnsiTheme="majorHAnsi"/>
+          <w:color w:val="595959" w:themeColor="text1" w:themeTint="A6"/>
+          <w:sz w:val="20"/>
+          <w:szCs w:val="20"/>
+        </w:rPr>
+      </w:pPr>
+      <w:r>
+        <w:rPr>
+          <w:rFonts w:asciiTheme="majorHAnsi" w:hAnsiTheme="majorHAnsi"/>
+          <w:color w:val="595959" w:themeColor="text1" w:themeTint="A6"/>
+          <w:sz w:val="20"/>
+          <w:szCs w:val="20"/>
+        </w:rPr>
+        <w:t>Managing the Reactor Thread Pool</w:t>
+      </w:r>
+    </w:p>
+    <w:p>
+      <w:pPr>
+        <w:pStyle w:val="ListParagraph"/>
+        <w:numPr>
+          <w:ilvl w:val="0"/>
+          <w:numId w:val="5"/>
+        </w:numPr>
+        <w:rPr>
+          <w:rFonts w:asciiTheme="majorHAnsi" w:hAnsiTheme="majorHAnsi"/>
+          <w:color w:val="595959" w:themeColor="text1" w:themeTint="A6"/>
+          <w:sz w:val="20"/>
+          <w:szCs w:val="20"/>
+        </w:rPr>
+      </w:pPr>
+      <w:r>
+        <w:rPr>
+          <w:rFonts w:asciiTheme="majorHAnsi" w:hAnsiTheme="majorHAnsi"/>
+          <w:color w:val="595959" w:themeColor="text1" w:themeTint="A6"/>
+          <w:sz w:val="20"/>
+          <w:szCs w:val="20"/>
+        </w:rPr>
+        <w:t>Getting result</w:t>
+      </w:r>
+    </w:p>
+    <w:p>
+      <w:pPr>
+        <w:rPr>
+          <w:rFonts w:asciiTheme="majorHAnsi" w:hAnsiTheme="majorHAnsi"/>
+          <w:color w:val="595959" w:themeColor="text1" w:themeTint="A6"/>
+          <w:sz w:val="20"/>
+          <w:szCs w:val="20"/>
+        </w:rPr>
+      </w:pPr>
+    </w:p>
+    <w:p>
+      <w:pPr>
+        <w:rPr>
+          <w:rFonts w:asciiTheme="majorHAnsi" w:hAnsiTheme="majorHAnsi"/>
+          <w:color w:val="595959" w:themeColor="text1" w:themeTint="A6"/>
+          <w:sz w:val="20"/>
+          <w:szCs w:val="20"/>
+        </w:rPr>
+      </w:pPr>
+      <w:r>
+        <w:rPr>
+          <w:rFonts w:asciiTheme="majorHAnsi" w:hAnsiTheme="majorHAnsi"/>
+          <w:b/>
+          <w:color w:val="595959" w:themeColor="text1" w:themeTint="A6"/>
+          <w:sz w:val="20"/>
+          <w:szCs w:val="20"/>
+        </w:rPr>
+        <w:t>Invoking Twisted From Other Threads</w:t>
+      </w:r>
+      <w:r>
+        <w:rPr>
+          <w:rFonts w:asciiTheme="majorHAnsi" w:hAnsiTheme="majorHAnsi"/>
+          <w:color w:val="595959" w:themeColor="text1" w:themeTint="A6"/>
+          <w:sz w:val="20"/>
+          <w:szCs w:val="20"/>
+        </w:rPr>
+        <w:t xml:space="preserve">: </w:t>
+      </w:r>
+    </w:p>
+    <w:p>
+      <w:pPr>
+        <w:rPr>
+          <w:rFonts w:asciiTheme="majorHAnsi" w:hAnsiTheme="majorHAnsi"/>
+          <w:color w:val="595959" w:themeColor="text1" w:themeTint="A6"/>
+          <w:sz w:val="20"/>
+          <w:szCs w:val="20"/>
+        </w:rPr>
+      </w:pPr>
+    </w:p>
+    <w:p>
+      <w:pPr>
+        <w:rPr>
+          <w:rFonts w:asciiTheme="majorHAnsi" w:hAnsiTheme="majorHAnsi"/>
+          <w:color w:val="595959" w:themeColor="text1" w:themeTint="A6"/>
+          <w:sz w:val="20"/>
+          <w:szCs w:val="20"/>
+        </w:rPr>
+      </w:pPr>
+      <w:r>
+        <w:rPr>
+          <w:rFonts w:asciiTheme="majorHAnsi" w:hAnsiTheme="majorHAnsi"/>
+          <w:color w:val="595959" w:themeColor="text1" w:themeTint="A6"/>
+          <w:sz w:val="20"/>
+          <w:szCs w:val="20"/>
+        </w:rPr>
+        <w:t>Methods within Twisted may only be invoked from the reactor thread unless it is done otherwise. Very few things within Twisted are thread-safe. For example, writing data to a transport from a protocol is not thread-safe. This means that if you start a thread and call a Twisted method, you might get correct behavior or not.</w:t>
+      </w:r>
+    </w:p>
+    <w:p>
+      <w:pPr>
+        <w:rPr>
+          <w:rFonts w:asciiTheme="majorHAnsi" w:hAnsiTheme="majorHAnsi"/>
+          <w:b/>
+          <w:color w:val="595959" w:themeColor="text1" w:themeTint="A6"/>
+          <w:sz w:val="20"/>
+          <w:szCs w:val="20"/>
+        </w:rPr>
+      </w:pPr>
+      <w:r>
+        <w:rPr>
+          <w:rFonts w:asciiTheme="majorHAnsi" w:hAnsiTheme="majorHAnsi"/>
+          <w:color w:val="595959" w:themeColor="text1" w:themeTint="A6"/>
+          <w:sz w:val="20"/>
+          <w:szCs w:val="20"/>
+        </w:rPr>
+        <w:t xml:space="preserve">A safe way to invoke method on the reactor from another thread is to used </w:t>
+      </w:r>
+      <w:r>
+        <w:rPr>
+          <w:rFonts w:asciiTheme="majorHAnsi" w:hAnsiTheme="majorHAnsi"/>
+          <w:b/>
+          <w:color w:val="595959" w:themeColor="text1" w:themeTint="A6"/>
+          <w:sz w:val="20"/>
+          <w:szCs w:val="20"/>
+        </w:rPr>
+        <w:t>callFromThread</w:t>
+      </w:r>
+    </w:p>
+    <w:p>
+      <w:pPr>
+        <w:rPr>
+          <w:rFonts w:asciiTheme="majorHAnsi" w:hAnsiTheme="majorHAnsi"/>
+          <w:b/>
+          <w:color w:val="595959" w:themeColor="text1" w:themeTint="A6"/>
+          <w:sz w:val="20"/>
+          <w:szCs w:val="20"/>
+        </w:rPr>
+      </w:pPr>
+    </w:p>
+    <w:tbl>
+      <w:tblPr>
+        <w:tblStyle w:val="TableGrid"/>
+        <w:tblW w:w="0" w:type="auto"/>
+        <w:tblBorders>
+          <w:top w:val="none" w:sz="0" w:space="0" w:color="auto"/>
+          <w:left w:val="none" w:sz="0" w:space="0" w:color="auto"/>
+          <w:bottom w:val="none" w:sz="0" w:space="0" w:color="auto"/>
+          <w:right w:val="none" w:sz="0" w:space="0" w:color="auto"/>
+          <w:insideH w:val="none" w:sz="0" w:space="0" w:color="auto"/>
+          <w:insideV w:val="none" w:sz="0" w:space="0" w:color="auto"/>
+        </w:tblBorders>
+        <w:tblLook w:val="04A0" w:firstRow="1" w:lastRow="0" w:firstColumn="1" w:lastColumn="0" w:noHBand="0" w:noVBand="1"/>
+      </w:tblPr>
+      <w:tblGrid>
+        <w:gridCol w:w="8516"/>
+      </w:tblGrid>
+      <w:tr>
+        <w:tc>
+          <w:tcPr>
+            <w:tcW w:w="8516" w:type="dxa"/>
+            <w:shd w:val="clear" w:color="auto" w:fill="D9D9D9" w:themeFill="background1" w:themeFillShade="D9"/>
+          </w:tcPr>
+          <w:p>
+            <w:pPr>
+              <w:rPr>
+                <w:rFonts w:asciiTheme="majorHAnsi" w:hAnsiTheme="majorHAnsi"/>
+                <w:color w:val="595959" w:themeColor="text1" w:themeTint="A6"/>
+                <w:sz w:val="16"/>
+                <w:szCs w:val="16"/>
+              </w:rPr>
+            </w:pPr>
+            <w:proofErr w:type="gramStart"/>
+            <w:r>
+              <w:rPr>
+                <w:rFonts w:asciiTheme="majorHAnsi" w:hAnsiTheme="majorHAnsi"/>
+                <w:color w:val="595959" w:themeColor="text1" w:themeTint="A6"/>
+                <w:sz w:val="16"/>
+                <w:szCs w:val="16"/>
+              </w:rPr>
+              <w:t>def</w:t>
+            </w:r>
+            <w:proofErr w:type="gramEnd"/>
+            <w:r>
+              <w:rPr>
+                <w:rFonts w:asciiTheme="majorHAnsi" w:hAnsiTheme="majorHAnsi"/>
+                <w:color w:val="595959" w:themeColor="text1" w:themeTint="A6"/>
+                <w:sz w:val="16"/>
+                <w:szCs w:val="16"/>
+              </w:rPr>
+              <w:t xml:space="preserve"> not_thread_safe(x):</w:t>
+            </w:r>
+          </w:p>
+          <w:p>
+            <w:pPr>
+              <w:rPr>
+                <w:rFonts w:asciiTheme="majorHAnsi" w:hAnsiTheme="majorHAnsi"/>
+                <w:color w:val="595959" w:themeColor="text1" w:themeTint="A6"/>
+                <w:sz w:val="16"/>
+                <w:szCs w:val="16"/>
+              </w:rPr>
+            </w:pPr>
+            <w:r>
+              <w:rPr>
+                <w:rFonts w:asciiTheme="majorHAnsi" w:hAnsiTheme="majorHAnsi"/>
+                <w:color w:val="595959" w:themeColor="text1" w:themeTint="A6"/>
+                <w:sz w:val="16"/>
+                <w:szCs w:val="16"/>
+              </w:rPr>
+              <w:t xml:space="preserve">    """</w:t>
+            </w:r>
+          </w:p>
+          <w:p>
+            <w:pPr>
+              <w:rPr>
+                <w:rFonts w:asciiTheme="majorHAnsi" w:hAnsiTheme="majorHAnsi"/>
+                <w:color w:val="595959" w:themeColor="text1" w:themeTint="A6"/>
+                <w:sz w:val="16"/>
+                <w:szCs w:val="16"/>
+              </w:rPr>
+            </w:pPr>
+            <w:r>
+              <w:rPr>
+                <w:rFonts w:asciiTheme="majorHAnsi" w:hAnsiTheme="majorHAnsi"/>
+                <w:color w:val="595959" w:themeColor="text1" w:themeTint="A6"/>
+                <w:sz w:val="16"/>
+                <w:szCs w:val="16"/>
+              </w:rPr>
+              <w:t xml:space="preserve">    </w:t>
+            </w:r>
+            <w:proofErr w:type="gramStart"/>
+            <w:r>
+              <w:rPr>
+                <w:rFonts w:asciiTheme="majorHAnsi" w:hAnsiTheme="majorHAnsi"/>
+                <w:color w:val="595959" w:themeColor="text1" w:themeTint="A6"/>
+                <w:sz w:val="16"/>
+                <w:szCs w:val="16"/>
+              </w:rPr>
+              <w:t>but</w:t>
+            </w:r>
+            <w:proofErr w:type="gramEnd"/>
+            <w:r>
+              <w:rPr>
+                <w:rFonts w:asciiTheme="majorHAnsi" w:hAnsiTheme="majorHAnsi"/>
+                <w:color w:val="595959" w:themeColor="text1" w:themeTint="A6"/>
+                <w:sz w:val="16"/>
+                <w:szCs w:val="16"/>
+              </w:rPr>
+              <w:t xml:space="preserve"> not_thread_safe should only ever be called by code running in the</w:t>
+            </w:r>
+            <w:r>
+              <w:rPr>
+                <w:rFonts w:asciiTheme="majorHAnsi" w:hAnsiTheme="majorHAnsi"/>
+                <w:color w:val="595959" w:themeColor="text1" w:themeTint="A6"/>
+                <w:sz w:val="16"/>
+                <w:szCs w:val="16"/>
+              </w:rPr>
+              <w:t xml:space="preserve"> </w:t>
+            </w:r>
+            <w:r>
+              <w:rPr>
+                <w:rFonts w:asciiTheme="majorHAnsi" w:hAnsiTheme="majorHAnsi"/>
+                <w:color w:val="595959" w:themeColor="text1" w:themeTint="A6"/>
+                <w:sz w:val="16"/>
+                <w:szCs w:val="16"/>
+              </w:rPr>
+              <w:t>thread where reactor.run is running.</w:t>
+            </w:r>
+          </w:p>
+          <w:p>
+            <w:pPr>
+              <w:rPr>
+                <w:rFonts w:asciiTheme="majorHAnsi" w:hAnsiTheme="majorHAnsi"/>
+                <w:color w:val="595959" w:themeColor="text1" w:themeTint="A6"/>
+                <w:sz w:val="16"/>
+                <w:szCs w:val="16"/>
+              </w:rPr>
+            </w:pPr>
+            <w:r>
+              <w:rPr>
+                <w:rFonts w:asciiTheme="majorHAnsi" w:hAnsiTheme="majorHAnsi"/>
+                <w:color w:val="595959" w:themeColor="text1" w:themeTint="A6"/>
+                <w:sz w:val="16"/>
+                <w:szCs w:val="16"/>
+              </w:rPr>
+              <w:t xml:space="preserve">    """</w:t>
+            </w:r>
+          </w:p>
+          <w:p>
+            <w:pPr>
+              <w:rPr>
+                <w:rFonts w:asciiTheme="majorHAnsi" w:hAnsiTheme="majorHAnsi"/>
+                <w:color w:val="595959" w:themeColor="text1" w:themeTint="A6"/>
+                <w:sz w:val="16"/>
+                <w:szCs w:val="16"/>
+              </w:rPr>
+            </w:pPr>
+            <w:r>
+              <w:rPr>
+                <w:rFonts w:asciiTheme="majorHAnsi" w:hAnsiTheme="majorHAnsi"/>
+                <w:color w:val="595959" w:themeColor="text1" w:themeTint="A6"/>
+                <w:sz w:val="16"/>
+                <w:szCs w:val="16"/>
+              </w:rPr>
+              <w:t xml:space="preserve">    </w:t>
+            </w:r>
+            <w:proofErr w:type="gramStart"/>
+            <w:r>
+              <w:rPr>
+                <w:rFonts w:asciiTheme="majorHAnsi" w:hAnsiTheme="majorHAnsi"/>
+                <w:color w:val="595959" w:themeColor="text1" w:themeTint="A6"/>
+                <w:sz w:val="16"/>
+                <w:szCs w:val="16"/>
+              </w:rPr>
+              <w:t>print</w:t>
+            </w:r>
+            <w:proofErr w:type="gramEnd"/>
+            <w:r>
+              <w:rPr>
+                <w:rFonts w:asciiTheme="majorHAnsi" w:hAnsiTheme="majorHAnsi"/>
+                <w:color w:val="595959" w:themeColor="text1" w:themeTint="A6"/>
+                <w:sz w:val="16"/>
+                <w:szCs w:val="16"/>
+              </w:rPr>
+              <w:t>("Sleep for 2 sec")</w:t>
+            </w:r>
+          </w:p>
+          <w:p>
+            <w:pPr>
+              <w:rPr>
+                <w:rFonts w:asciiTheme="majorHAnsi" w:hAnsiTheme="majorHAnsi"/>
+                <w:color w:val="595959" w:themeColor="text1" w:themeTint="A6"/>
+                <w:sz w:val="16"/>
+                <w:szCs w:val="16"/>
+              </w:rPr>
+            </w:pPr>
+            <w:r>
+              <w:rPr>
+                <w:rFonts w:asciiTheme="majorHAnsi" w:hAnsiTheme="majorHAnsi"/>
+                <w:color w:val="595959" w:themeColor="text1" w:themeTint="A6"/>
+                <w:sz w:val="16"/>
+                <w:szCs w:val="16"/>
+              </w:rPr>
+              <w:t xml:space="preserve">    </w:t>
+            </w:r>
+            <w:proofErr w:type="gramStart"/>
+            <w:r>
+              <w:rPr>
+                <w:rFonts w:asciiTheme="majorHAnsi" w:hAnsiTheme="majorHAnsi"/>
+                <w:color w:val="595959" w:themeColor="text1" w:themeTint="A6"/>
+                <w:sz w:val="16"/>
+                <w:szCs w:val="16"/>
+              </w:rPr>
+              <w:t>time.sleep</w:t>
+            </w:r>
+            <w:proofErr w:type="gramEnd"/>
+            <w:r>
+              <w:rPr>
+                <w:rFonts w:asciiTheme="majorHAnsi" w:hAnsiTheme="majorHAnsi"/>
+                <w:color w:val="595959" w:themeColor="text1" w:themeTint="A6"/>
+                <w:sz w:val="16"/>
+                <w:szCs w:val="16"/>
+              </w:rPr>
+              <w:t>(2)</w:t>
+            </w:r>
+          </w:p>
+          <w:p>
+            <w:pPr>
+              <w:rPr>
+                <w:rFonts w:asciiTheme="majorHAnsi" w:hAnsiTheme="majorHAnsi"/>
+                <w:color w:val="595959" w:themeColor="text1" w:themeTint="A6"/>
+                <w:sz w:val="16"/>
+                <w:szCs w:val="16"/>
+              </w:rPr>
+            </w:pPr>
+            <w:r>
+              <w:rPr>
+                <w:rFonts w:asciiTheme="majorHAnsi" w:hAnsiTheme="majorHAnsi"/>
+                <w:color w:val="595959" w:themeColor="text1" w:themeTint="A6"/>
+                <w:sz w:val="16"/>
+                <w:szCs w:val="16"/>
+              </w:rPr>
+              <w:t xml:space="preserve">    </w:t>
+            </w:r>
+            <w:proofErr w:type="gramStart"/>
+            <w:r>
+              <w:rPr>
+                <w:rFonts w:asciiTheme="majorHAnsi" w:hAnsiTheme="majorHAnsi"/>
+                <w:color w:val="595959" w:themeColor="text1" w:themeTint="A6"/>
+                <w:sz w:val="16"/>
+                <w:szCs w:val="16"/>
+              </w:rPr>
+              <w:t>print</w:t>
+            </w:r>
+            <w:proofErr w:type="gramEnd"/>
+            <w:r>
+              <w:rPr>
+                <w:rFonts w:asciiTheme="majorHAnsi" w:hAnsiTheme="majorHAnsi"/>
+                <w:color w:val="595959" w:themeColor="text1" w:themeTint="A6"/>
+                <w:sz w:val="16"/>
+                <w:szCs w:val="16"/>
+              </w:rPr>
+              <w:t>(x)</w:t>
+            </w:r>
+          </w:p>
+          <w:p>
+            <w:pPr>
+              <w:rPr>
+                <w:rFonts w:asciiTheme="majorHAnsi" w:hAnsiTheme="majorHAnsi"/>
+                <w:color w:val="595959" w:themeColor="text1" w:themeTint="A6"/>
+                <w:sz w:val="16"/>
+                <w:szCs w:val="16"/>
+              </w:rPr>
+            </w:pPr>
+            <w:proofErr w:type="gramStart"/>
+            <w:r>
+              <w:rPr>
+                <w:rFonts w:asciiTheme="majorHAnsi" w:hAnsiTheme="majorHAnsi"/>
+                <w:color w:val="595959" w:themeColor="text1" w:themeTint="A6"/>
+                <w:sz w:val="16"/>
+                <w:szCs w:val="16"/>
+              </w:rPr>
+              <w:t>def</w:t>
+            </w:r>
+            <w:proofErr w:type="gramEnd"/>
+            <w:r>
+              <w:rPr>
+                <w:rFonts w:asciiTheme="majorHAnsi" w:hAnsiTheme="majorHAnsi"/>
+                <w:color w:val="595959" w:themeColor="text1" w:themeTint="A6"/>
+                <w:sz w:val="16"/>
+                <w:szCs w:val="16"/>
+              </w:rPr>
+              <w:t xml:space="preserve"> thread_safe_scheduler():</w:t>
+            </w:r>
+          </w:p>
+          <w:p>
+            <w:pPr>
+              <w:rPr>
+                <w:rFonts w:asciiTheme="majorHAnsi" w:hAnsiTheme="majorHAnsi"/>
+                <w:color w:val="595959" w:themeColor="text1" w:themeTint="A6"/>
+                <w:sz w:val="16"/>
+                <w:szCs w:val="16"/>
+              </w:rPr>
+            </w:pPr>
+            <w:r>
+              <w:rPr>
+                <w:rFonts w:asciiTheme="majorHAnsi" w:hAnsiTheme="majorHAnsi"/>
+                <w:color w:val="595959" w:themeColor="text1" w:themeTint="A6"/>
+                <w:sz w:val="16"/>
+                <w:szCs w:val="16"/>
+              </w:rPr>
+              <w:t xml:space="preserve">    """Run in thread-safe manner."""</w:t>
+            </w:r>
+          </w:p>
+          <w:p>
+            <w:pPr>
+              <w:rPr>
+                <w:rFonts w:asciiTheme="majorHAnsi" w:hAnsiTheme="majorHAnsi"/>
+                <w:color w:val="595959" w:themeColor="text1" w:themeTint="A6"/>
+                <w:sz w:val="16"/>
+                <w:szCs w:val="16"/>
+              </w:rPr>
+            </w:pPr>
+            <w:r>
+              <w:rPr>
+                <w:rFonts w:asciiTheme="majorHAnsi" w:hAnsiTheme="majorHAnsi"/>
+                <w:color w:val="595959" w:themeColor="text1" w:themeTint="A6"/>
+                <w:sz w:val="16"/>
+                <w:szCs w:val="16"/>
+              </w:rPr>
+              <w:t xml:space="preserve">    # </w:t>
+            </w:r>
+            <w:proofErr w:type="gramStart"/>
+            <w:r>
+              <w:rPr>
+                <w:rFonts w:asciiTheme="majorHAnsi" w:hAnsiTheme="majorHAnsi"/>
+                <w:color w:val="595959" w:themeColor="text1" w:themeTint="A6"/>
+                <w:sz w:val="16"/>
+                <w:szCs w:val="16"/>
+              </w:rPr>
+              <w:t>will</w:t>
+            </w:r>
+            <w:proofErr w:type="gramEnd"/>
+            <w:r>
+              <w:rPr>
+                <w:rFonts w:asciiTheme="majorHAnsi" w:hAnsiTheme="majorHAnsi"/>
+                <w:color w:val="595959" w:themeColor="text1" w:themeTint="A6"/>
+                <w:sz w:val="16"/>
+                <w:szCs w:val="16"/>
+              </w:rPr>
+              <w:t xml:space="preserve"> run 'notThreadSafe(3)' in the event loop</w:t>
+            </w:r>
+          </w:p>
+          <w:p>
+            <w:pPr>
+              <w:rPr>
+                <w:rFonts w:asciiTheme="majorHAnsi" w:hAnsiTheme="majorHAnsi"/>
+                <w:color w:val="595959" w:themeColor="text1" w:themeTint="A6"/>
+                <w:sz w:val="16"/>
+                <w:szCs w:val="16"/>
+              </w:rPr>
+            </w:pPr>
+            <w:r>
+              <w:rPr>
+                <w:rFonts w:asciiTheme="majorHAnsi" w:hAnsiTheme="majorHAnsi"/>
+                <w:color w:val="595959" w:themeColor="text1" w:themeTint="A6"/>
+                <w:sz w:val="16"/>
+                <w:szCs w:val="16"/>
+              </w:rPr>
+              <w:t xml:space="preserve">    # Most code in Twisted is not thread-safe. For example, writing data to a transport from a</w:t>
+            </w:r>
+          </w:p>
+          <w:p>
+            <w:pPr>
+              <w:rPr>
+                <w:rFonts w:asciiTheme="majorHAnsi" w:hAnsiTheme="majorHAnsi"/>
+                <w:color w:val="595959" w:themeColor="text1" w:themeTint="A6"/>
+                <w:sz w:val="16"/>
+                <w:szCs w:val="16"/>
+              </w:rPr>
+            </w:pPr>
+            <w:r>
+              <w:rPr>
+                <w:rFonts w:asciiTheme="majorHAnsi" w:hAnsiTheme="majorHAnsi"/>
+                <w:color w:val="595959" w:themeColor="text1" w:themeTint="A6"/>
+                <w:sz w:val="16"/>
+                <w:szCs w:val="16"/>
+              </w:rPr>
+              <w:t xml:space="preserve">    # </w:t>
+            </w:r>
+            <w:proofErr w:type="gramStart"/>
+            <w:r>
+              <w:rPr>
+                <w:rFonts w:asciiTheme="majorHAnsi" w:hAnsiTheme="majorHAnsi"/>
+                <w:color w:val="595959" w:themeColor="text1" w:themeTint="A6"/>
+                <w:sz w:val="16"/>
+                <w:szCs w:val="16"/>
+              </w:rPr>
+              <w:t>protocol</w:t>
+            </w:r>
+            <w:proofErr w:type="gramEnd"/>
+            <w:r>
+              <w:rPr>
+                <w:rFonts w:asciiTheme="majorHAnsi" w:hAnsiTheme="majorHAnsi"/>
+                <w:color w:val="595959" w:themeColor="text1" w:themeTint="A6"/>
+                <w:sz w:val="16"/>
+                <w:szCs w:val="16"/>
+              </w:rPr>
+              <w:t xml:space="preserve"> is not thread-safe. Therefore, we want a way to schedule methods to be run in</w:t>
+            </w:r>
+          </w:p>
+          <w:p>
+            <w:pPr>
+              <w:rPr>
+                <w:rFonts w:asciiTheme="majorHAnsi" w:hAnsiTheme="majorHAnsi"/>
+                <w:color w:val="595959" w:themeColor="text1" w:themeTint="A6"/>
+                <w:sz w:val="16"/>
+                <w:szCs w:val="16"/>
+              </w:rPr>
+            </w:pPr>
+            <w:r>
+              <w:rPr>
+                <w:rFonts w:asciiTheme="majorHAnsi" w:hAnsiTheme="majorHAnsi"/>
+                <w:color w:val="595959" w:themeColor="text1" w:themeTint="A6"/>
+                <w:sz w:val="16"/>
+                <w:szCs w:val="16"/>
+              </w:rPr>
+              <w:t xml:space="preserve">    # </w:t>
+            </w:r>
+            <w:proofErr w:type="gramStart"/>
+            <w:r>
+              <w:rPr>
+                <w:rFonts w:asciiTheme="majorHAnsi" w:hAnsiTheme="majorHAnsi"/>
+                <w:color w:val="595959" w:themeColor="text1" w:themeTint="A6"/>
+                <w:sz w:val="16"/>
+                <w:szCs w:val="16"/>
+              </w:rPr>
+              <w:t>the</w:t>
+            </w:r>
+            <w:proofErr w:type="gramEnd"/>
+            <w:r>
+              <w:rPr>
+                <w:rFonts w:asciiTheme="majorHAnsi" w:hAnsiTheme="majorHAnsi"/>
+                <w:color w:val="595959" w:themeColor="text1" w:themeTint="A6"/>
+                <w:sz w:val="16"/>
+                <w:szCs w:val="16"/>
+              </w:rPr>
+              <w:t xml:space="preserve"> main event loop.</w:t>
+            </w:r>
+          </w:p>
+          <w:p>
+            <w:pPr>
+              <w:rPr>
+                <w:rFonts w:asciiTheme="majorHAnsi" w:hAnsiTheme="majorHAnsi"/>
+                <w:color w:val="595959" w:themeColor="text1" w:themeTint="A6"/>
+                <w:sz w:val="16"/>
+                <w:szCs w:val="16"/>
+              </w:rPr>
+            </w:pPr>
+            <w:r>
+              <w:rPr>
+                <w:rFonts w:asciiTheme="majorHAnsi" w:hAnsiTheme="majorHAnsi"/>
+                <w:color w:val="595959" w:themeColor="text1" w:themeTint="A6"/>
+                <w:sz w:val="16"/>
+                <w:szCs w:val="16"/>
+              </w:rPr>
+              <w:t xml:space="preserve">    </w:t>
+            </w:r>
+            <w:proofErr w:type="gramStart"/>
+            <w:r>
+              <w:rPr>
+                <w:rFonts w:asciiTheme="majorHAnsi" w:hAnsiTheme="majorHAnsi"/>
+                <w:color w:val="595959" w:themeColor="text1" w:themeTint="A6"/>
+                <w:sz w:val="16"/>
+                <w:szCs w:val="16"/>
+              </w:rPr>
+              <w:t>reactor.callFromThread</w:t>
+            </w:r>
+            <w:proofErr w:type="gramEnd"/>
+            <w:r>
+              <w:rPr>
+                <w:rFonts w:asciiTheme="majorHAnsi" w:hAnsiTheme="majorHAnsi"/>
+                <w:color w:val="595959" w:themeColor="text1" w:themeTint="A6"/>
+                <w:sz w:val="16"/>
+                <w:szCs w:val="16"/>
+              </w:rPr>
+              <w:t>(not_thread_safe, 3)</w:t>
+            </w:r>
+          </w:p>
+          <w:p>
+            <w:pPr>
+              <w:rPr>
+                <w:rFonts w:asciiTheme="majorHAnsi" w:hAnsiTheme="majorHAnsi"/>
+                <w:b/>
+                <w:color w:val="595959" w:themeColor="text1" w:themeTint="A6"/>
+                <w:sz w:val="20"/>
+                <w:szCs w:val="20"/>
+              </w:rPr>
+            </w:pPr>
+          </w:p>
+          <w:p>
+            <w:pPr>
+              <w:rPr>
+                <w:rFonts w:asciiTheme="majorHAnsi" w:hAnsiTheme="majorHAnsi"/>
+                <w:color w:val="595959" w:themeColor="text1" w:themeTint="A6"/>
+                <w:sz w:val="16"/>
+                <w:szCs w:val="16"/>
+              </w:rPr>
+            </w:pPr>
+            <w:proofErr w:type="gramStart"/>
+            <w:r>
+              <w:rPr>
+                <w:rFonts w:asciiTheme="majorHAnsi" w:hAnsiTheme="majorHAnsi"/>
+                <w:color w:val="595959" w:themeColor="text1" w:themeTint="A6"/>
+                <w:sz w:val="16"/>
+                <w:szCs w:val="16"/>
+              </w:rPr>
+              <w:t>reactor.run</w:t>
+            </w:r>
+            <w:proofErr w:type="gramEnd"/>
+            <w:r>
+              <w:rPr>
+                <w:rFonts w:asciiTheme="majorHAnsi" w:hAnsiTheme="majorHAnsi"/>
+                <w:color w:val="595959" w:themeColor="text1" w:themeTint="A6"/>
+                <w:sz w:val="16"/>
+                <w:szCs w:val="16"/>
+              </w:rPr>
+              <w:t>()</w:t>
+            </w:r>
+          </w:p>
+        </w:tc>
+      </w:tr>
+    </w:tbl>
+    <w:p>
+      <w:pPr>
+        <w:rPr>
+          <w:rFonts w:asciiTheme="majorHAnsi" w:hAnsiTheme="majorHAnsi"/>
+          <w:b/>
+          <w:color w:val="595959" w:themeColor="text1" w:themeTint="A6"/>
+          <w:sz w:val="20"/>
+          <w:szCs w:val="20"/>
+        </w:rPr>
+      </w:pPr>
+    </w:p>
+    <w:p>
+      <w:pPr>
+        <w:rPr>
+          <w:rFonts w:asciiTheme="majorHAnsi" w:hAnsiTheme="majorHAnsi"/>
+          <w:b/>
+          <w:color w:val="595959" w:themeColor="text1" w:themeTint="A6"/>
+          <w:sz w:val="20"/>
+          <w:szCs w:val="20"/>
+        </w:rPr>
+      </w:pPr>
+      <w:r>
+        <w:rPr>
+          <w:rFonts w:asciiTheme="majorHAnsi" w:hAnsiTheme="majorHAnsi"/>
+          <w:b/>
+          <w:color w:val="595959" w:themeColor="text1" w:themeTint="A6"/>
+          <w:sz w:val="20"/>
+          <w:szCs w:val="20"/>
+        </w:rPr>
+        <w:t>Running Code In Threads</w:t>
+      </w:r>
+      <w:r>
+        <w:rPr>
+          <w:rFonts w:asciiTheme="majorHAnsi" w:hAnsiTheme="majorHAnsi"/>
+          <w:b/>
+          <w:color w:val="595959" w:themeColor="text1" w:themeTint="A6"/>
+          <w:sz w:val="20"/>
+          <w:szCs w:val="20"/>
+        </w:rPr>
+        <w:t>:</w:t>
+      </w:r>
+    </w:p>
+    <w:p>
+      <w:pPr>
+        <w:rPr>
+          <w:rFonts w:asciiTheme="majorHAnsi" w:hAnsiTheme="majorHAnsi"/>
+          <w:b/>
+          <w:color w:val="595959" w:themeColor="text1" w:themeTint="A6"/>
+          <w:sz w:val="20"/>
+          <w:szCs w:val="20"/>
+        </w:rPr>
+      </w:pPr>
+    </w:p>
+    <w:p>
+      <w:pPr>
+        <w:rPr>
+          <w:rFonts w:asciiTheme="majorHAnsi" w:hAnsiTheme="majorHAnsi"/>
+          <w:color w:val="595959" w:themeColor="text1" w:themeTint="A6"/>
+          <w:sz w:val="20"/>
+          <w:szCs w:val="20"/>
+        </w:rPr>
+      </w:pPr>
+      <w:r>
+        <w:rPr>
+          <w:rFonts w:asciiTheme="majorHAnsi" w:hAnsiTheme="majorHAnsi"/>
+          <w:color w:val="595959" w:themeColor="text1" w:themeTint="A6"/>
+          <w:sz w:val="20"/>
+          <w:szCs w:val="20"/>
+        </w:rPr>
+        <w:t>Sometimes we may want to run code in a non-reactor thread, to avoid blocking the reactor. Twisted provides an API for doing so, the callInThread method on the reactor</w:t>
+      </w:r>
+    </w:p>
+    <w:p>
+      <w:pPr>
+        <w:rPr>
+          <w:rFonts w:asciiTheme="majorHAnsi" w:hAnsiTheme="majorHAnsi"/>
+          <w:color w:val="595959" w:themeColor="text1" w:themeTint="A6"/>
+          <w:sz w:val="20"/>
+          <w:szCs w:val="20"/>
+        </w:rPr>
+      </w:pPr>
+    </w:p>
+    <w:tbl>
+      <w:tblPr>
+        <w:tblStyle w:val="TableGrid"/>
+        <w:tblW w:w="0" w:type="auto"/>
+        <w:tblLook w:val="04A0" w:firstRow="1" w:lastRow="0" w:firstColumn="1" w:lastColumn="0" w:noHBand="0" w:noVBand="1"/>
+      </w:tblPr>
+      <w:tblGrid>
+        <w:gridCol w:w="8516"/>
+      </w:tblGrid>
+      <w:tr>
+        <w:tc>
+          <w:tcPr>
+            <w:tcW w:w="8516" w:type="dxa"/>
+            <w:tcBorders>
+              <w:top w:val="nil"/>
+              <w:left w:val="nil"/>
+              <w:bottom w:val="nil"/>
+              <w:right w:val="nil"/>
+            </w:tcBorders>
+            <w:shd w:val="clear" w:color="auto" w:fill="D9D9D9" w:themeFill="background1" w:themeFillShade="D9"/>
+          </w:tcPr>
+          <w:p>
+            <w:pPr>
+              <w:rPr>
+                <w:rFonts w:asciiTheme="majorHAnsi" w:hAnsiTheme="majorHAnsi"/>
+                <w:color w:val="595959" w:themeColor="text1" w:themeTint="A6"/>
+                <w:sz w:val="16"/>
+                <w:szCs w:val="16"/>
+              </w:rPr>
+            </w:pPr>
+            <w:proofErr w:type="gramStart"/>
+            <w:r>
+              <w:rPr>
+                <w:rFonts w:asciiTheme="majorHAnsi" w:hAnsiTheme="majorHAnsi"/>
+                <w:color w:val="595959" w:themeColor="text1" w:themeTint="A6"/>
+                <w:sz w:val="16"/>
+                <w:szCs w:val="16"/>
+              </w:rPr>
+              <w:t>def</w:t>
+            </w:r>
+            <w:proofErr w:type="gramEnd"/>
+            <w:r>
+              <w:rPr>
+                <w:rFonts w:asciiTheme="majorHAnsi" w:hAnsiTheme="majorHAnsi"/>
+                <w:color w:val="595959" w:themeColor="text1" w:themeTint="A6"/>
+                <w:sz w:val="16"/>
+                <w:szCs w:val="16"/>
+              </w:rPr>
+              <w:t xml:space="preserve"> a_silly_blocking_method(x):</w:t>
+            </w:r>
+          </w:p>
+          <w:p>
+            <w:pPr>
+              <w:rPr>
+                <w:rFonts w:asciiTheme="majorHAnsi" w:hAnsiTheme="majorHAnsi"/>
+                <w:color w:val="595959" w:themeColor="text1" w:themeTint="A6"/>
+                <w:sz w:val="16"/>
+                <w:szCs w:val="16"/>
+              </w:rPr>
+            </w:pPr>
+            <w:r>
+              <w:rPr>
+                <w:rFonts w:asciiTheme="majorHAnsi" w:hAnsiTheme="majorHAnsi"/>
+                <w:color w:val="595959" w:themeColor="text1" w:themeTint="A6"/>
+                <w:sz w:val="16"/>
+                <w:szCs w:val="16"/>
+              </w:rPr>
+              <w:t xml:space="preserve">    </w:t>
+            </w:r>
+            <w:proofErr w:type="gramStart"/>
+            <w:r>
+              <w:rPr>
+                <w:rFonts w:asciiTheme="majorHAnsi" w:hAnsiTheme="majorHAnsi"/>
+                <w:color w:val="595959" w:themeColor="text1" w:themeTint="A6"/>
+                <w:sz w:val="16"/>
+                <w:szCs w:val="16"/>
+              </w:rPr>
+              <w:t>print</w:t>
+            </w:r>
+            <w:proofErr w:type="gramEnd"/>
+            <w:r>
+              <w:rPr>
+                <w:rFonts w:asciiTheme="majorHAnsi" w:hAnsiTheme="majorHAnsi"/>
+                <w:color w:val="595959" w:themeColor="text1" w:themeTint="A6"/>
+                <w:sz w:val="16"/>
+                <w:szCs w:val="16"/>
+              </w:rPr>
+              <w:t>("Sleep for 2 sec")</w:t>
+            </w:r>
+          </w:p>
+          <w:p>
+            <w:pPr>
+              <w:rPr>
+                <w:rFonts w:asciiTheme="majorHAnsi" w:hAnsiTheme="majorHAnsi"/>
+                <w:color w:val="595959" w:themeColor="text1" w:themeTint="A6"/>
+                <w:sz w:val="16"/>
+                <w:szCs w:val="16"/>
+              </w:rPr>
+            </w:pPr>
+            <w:r>
+              <w:rPr>
+                <w:rFonts w:asciiTheme="majorHAnsi" w:hAnsiTheme="majorHAnsi"/>
+                <w:color w:val="595959" w:themeColor="text1" w:themeTint="A6"/>
+                <w:sz w:val="16"/>
+                <w:szCs w:val="16"/>
+              </w:rPr>
+              <w:t xml:space="preserve">    </w:t>
+            </w:r>
+            <w:proofErr w:type="gramStart"/>
+            <w:r>
+              <w:rPr>
+                <w:rFonts w:asciiTheme="majorHAnsi" w:hAnsiTheme="majorHAnsi"/>
+                <w:color w:val="595959" w:themeColor="text1" w:themeTint="A6"/>
+                <w:sz w:val="16"/>
+                <w:szCs w:val="16"/>
+              </w:rPr>
+              <w:t>time.sleep</w:t>
+            </w:r>
+            <w:proofErr w:type="gramEnd"/>
+            <w:r>
+              <w:rPr>
+                <w:rFonts w:asciiTheme="majorHAnsi" w:hAnsiTheme="majorHAnsi"/>
+                <w:color w:val="595959" w:themeColor="text1" w:themeTint="A6"/>
+                <w:sz w:val="16"/>
+                <w:szCs w:val="16"/>
+              </w:rPr>
+              <w:t>(2)</w:t>
+            </w:r>
+          </w:p>
+          <w:p>
+            <w:pPr>
+              <w:rPr>
+                <w:rFonts w:asciiTheme="majorHAnsi" w:hAnsiTheme="majorHAnsi"/>
+                <w:color w:val="595959" w:themeColor="text1" w:themeTint="A6"/>
+                <w:sz w:val="16"/>
+                <w:szCs w:val="16"/>
+              </w:rPr>
+            </w:pPr>
+            <w:r>
+              <w:rPr>
+                <w:rFonts w:asciiTheme="majorHAnsi" w:hAnsiTheme="majorHAnsi"/>
+                <w:color w:val="595959" w:themeColor="text1" w:themeTint="A6"/>
+                <w:sz w:val="16"/>
+                <w:szCs w:val="16"/>
+              </w:rPr>
+              <w:t xml:space="preserve">    </w:t>
+            </w:r>
+            <w:proofErr w:type="gramStart"/>
+            <w:r>
+              <w:rPr>
+                <w:rFonts w:asciiTheme="majorHAnsi" w:hAnsiTheme="majorHAnsi"/>
+                <w:color w:val="595959" w:themeColor="text1" w:themeTint="A6"/>
+                <w:sz w:val="16"/>
+                <w:szCs w:val="16"/>
+              </w:rPr>
+              <w:t>print</w:t>
+            </w:r>
+            <w:proofErr w:type="gramEnd"/>
+            <w:r>
+              <w:rPr>
+                <w:rFonts w:asciiTheme="majorHAnsi" w:hAnsiTheme="majorHAnsi"/>
+                <w:color w:val="595959" w:themeColor="text1" w:themeTint="A6"/>
+                <w:sz w:val="16"/>
+                <w:szCs w:val="16"/>
+              </w:rPr>
+              <w:t>(x)</w:t>
+            </w:r>
+          </w:p>
+          <w:p>
+            <w:pPr>
+              <w:rPr>
+                <w:rFonts w:asciiTheme="majorHAnsi" w:hAnsiTheme="majorHAnsi"/>
+                <w:color w:val="595959" w:themeColor="text1" w:themeTint="A6"/>
+                <w:sz w:val="16"/>
+                <w:szCs w:val="16"/>
+              </w:rPr>
+            </w:pPr>
+          </w:p>
+          <w:p>
+            <w:pPr>
+              <w:rPr>
+                <w:rFonts w:asciiTheme="majorHAnsi" w:hAnsiTheme="majorHAnsi"/>
+                <w:color w:val="595959" w:themeColor="text1" w:themeTint="A6"/>
+                <w:sz w:val="16"/>
+                <w:szCs w:val="16"/>
+              </w:rPr>
+            </w:pPr>
+            <w:r>
+              <w:rPr>
+                <w:rFonts w:asciiTheme="majorHAnsi" w:hAnsiTheme="majorHAnsi"/>
+                <w:color w:val="595959" w:themeColor="text1" w:themeTint="A6"/>
+                <w:sz w:val="16"/>
+                <w:szCs w:val="16"/>
+              </w:rPr>
+              <w:t xml:space="preserve"># </w:t>
+            </w:r>
+            <w:proofErr w:type="gramStart"/>
+            <w:r>
+              <w:rPr>
+                <w:rFonts w:asciiTheme="majorHAnsi" w:hAnsiTheme="majorHAnsi"/>
+                <w:color w:val="595959" w:themeColor="text1" w:themeTint="A6"/>
+                <w:sz w:val="16"/>
+                <w:szCs w:val="16"/>
+              </w:rPr>
+              <w:t>run</w:t>
+            </w:r>
+            <w:proofErr w:type="gramEnd"/>
+            <w:r>
+              <w:rPr>
+                <w:rFonts w:asciiTheme="majorHAnsi" w:hAnsiTheme="majorHAnsi"/>
+                <w:color w:val="595959" w:themeColor="text1" w:themeTint="A6"/>
+                <w:sz w:val="16"/>
+                <w:szCs w:val="16"/>
+              </w:rPr>
+              <w:t xml:space="preserve"> method in thread</w:t>
+            </w:r>
+          </w:p>
+          <w:p>
+            <w:pPr>
+              <w:rPr>
+                <w:rFonts w:asciiTheme="majorHAnsi" w:hAnsiTheme="majorHAnsi"/>
+                <w:color w:val="595959" w:themeColor="text1" w:themeTint="A6"/>
+                <w:sz w:val="16"/>
+                <w:szCs w:val="16"/>
+              </w:rPr>
+            </w:pPr>
+            <w:r>
+              <w:rPr>
+                <w:rFonts w:asciiTheme="majorHAnsi" w:hAnsiTheme="majorHAnsi"/>
+                <w:color w:val="595959" w:themeColor="text1" w:themeTint="A6"/>
+                <w:sz w:val="16"/>
+                <w:szCs w:val="16"/>
+              </w:rPr>
+              <w:t xml:space="preserve"># </w:t>
+            </w:r>
+            <w:proofErr w:type="gramStart"/>
+            <w:r>
+              <w:rPr>
+                <w:rFonts w:asciiTheme="majorHAnsi" w:hAnsiTheme="majorHAnsi"/>
+                <w:color w:val="595959" w:themeColor="text1" w:themeTint="A6"/>
+                <w:sz w:val="16"/>
+                <w:szCs w:val="16"/>
+              </w:rPr>
+              <w:t>callInThread</w:t>
+            </w:r>
+            <w:proofErr w:type="gramEnd"/>
+            <w:r>
+              <w:rPr>
+                <w:rFonts w:asciiTheme="majorHAnsi" w:hAnsiTheme="majorHAnsi"/>
+                <w:color w:val="595959" w:themeColor="text1" w:themeTint="A6"/>
+                <w:sz w:val="16"/>
+                <w:szCs w:val="16"/>
+              </w:rPr>
+              <w:t xml:space="preserve"> will put your code into a queue, to be run by the next available thread in the</w:t>
+            </w:r>
+          </w:p>
+          <w:p>
+            <w:pPr>
+              <w:rPr>
+                <w:rFonts w:asciiTheme="majorHAnsi" w:hAnsiTheme="majorHAnsi"/>
+                <w:color w:val="595959" w:themeColor="text1" w:themeTint="A6"/>
+                <w:sz w:val="16"/>
+                <w:szCs w:val="16"/>
+              </w:rPr>
+            </w:pPr>
+            <w:r>
+              <w:rPr>
+                <w:rFonts w:asciiTheme="majorHAnsi" w:hAnsiTheme="majorHAnsi"/>
+                <w:color w:val="595959" w:themeColor="text1" w:themeTint="A6"/>
+                <w:sz w:val="16"/>
+                <w:szCs w:val="16"/>
+              </w:rPr>
+              <w:t xml:space="preserve"># </w:t>
+            </w:r>
+            <w:proofErr w:type="gramStart"/>
+            <w:r>
+              <w:rPr>
+                <w:rFonts w:asciiTheme="majorHAnsi" w:hAnsiTheme="majorHAnsi"/>
+                <w:color w:val="595959" w:themeColor="text1" w:themeTint="A6"/>
+                <w:sz w:val="16"/>
+                <w:szCs w:val="16"/>
+              </w:rPr>
+              <w:t>reactor's</w:t>
+            </w:r>
+            <w:proofErr w:type="gramEnd"/>
+            <w:r>
+              <w:rPr>
+                <w:rFonts w:asciiTheme="majorHAnsi" w:hAnsiTheme="majorHAnsi"/>
+                <w:color w:val="595959" w:themeColor="text1" w:themeTint="A6"/>
+                <w:sz w:val="16"/>
+                <w:szCs w:val="16"/>
+              </w:rPr>
+              <w:t xml:space="preserve"> thread pool.</w:t>
+            </w:r>
+          </w:p>
+          <w:p>
+            <w:pPr>
+              <w:rPr>
+                <w:rFonts w:asciiTheme="majorHAnsi" w:hAnsiTheme="majorHAnsi"/>
+                <w:color w:val="595959" w:themeColor="text1" w:themeTint="A6"/>
+                <w:sz w:val="16"/>
+                <w:szCs w:val="16"/>
+              </w:rPr>
+            </w:pPr>
+          </w:p>
+          <w:p>
+            <w:pPr>
+              <w:rPr>
+                <w:rFonts w:asciiTheme="majorHAnsi" w:hAnsiTheme="majorHAnsi"/>
+                <w:color w:val="595959" w:themeColor="text1" w:themeTint="A6"/>
+                <w:sz w:val="16"/>
+                <w:szCs w:val="16"/>
+              </w:rPr>
+            </w:pPr>
+            <w:proofErr w:type="gramStart"/>
+            <w:r>
+              <w:rPr>
+                <w:rFonts w:asciiTheme="majorHAnsi" w:hAnsiTheme="majorHAnsi"/>
+                <w:color w:val="595959" w:themeColor="text1" w:themeTint="A6"/>
+                <w:sz w:val="16"/>
+                <w:szCs w:val="16"/>
+              </w:rPr>
+              <w:t>reactor.callInThread</w:t>
+            </w:r>
+            <w:proofErr w:type="gramEnd"/>
+            <w:r>
+              <w:rPr>
+                <w:rFonts w:asciiTheme="majorHAnsi" w:hAnsiTheme="majorHAnsi"/>
+                <w:color w:val="595959" w:themeColor="text1" w:themeTint="A6"/>
+                <w:sz w:val="16"/>
+                <w:szCs w:val="16"/>
+              </w:rPr>
+              <w:t>(a_silly_blocking_method, "2 seconds have passed")</w:t>
+            </w:r>
+          </w:p>
+          <w:p>
+            <w:pPr>
+              <w:rPr>
+                <w:rFonts w:asciiTheme="majorHAnsi" w:hAnsiTheme="majorHAnsi"/>
+                <w:color w:val="595959" w:themeColor="text1" w:themeTint="A6"/>
+                <w:sz w:val="16"/>
+                <w:szCs w:val="16"/>
+              </w:rPr>
+            </w:pPr>
+            <w:proofErr w:type="gramStart"/>
+            <w:r>
+              <w:rPr>
+                <w:rFonts w:asciiTheme="majorHAnsi" w:hAnsiTheme="majorHAnsi"/>
+                <w:color w:val="595959" w:themeColor="text1" w:themeTint="A6"/>
+                <w:sz w:val="16"/>
+                <w:szCs w:val="16"/>
+              </w:rPr>
+              <w:t>reactor.run</w:t>
+            </w:r>
+            <w:proofErr w:type="gramEnd"/>
+            <w:r>
+              <w:rPr>
+                <w:rFonts w:asciiTheme="majorHAnsi" w:hAnsiTheme="majorHAnsi"/>
+                <w:color w:val="595959" w:themeColor="text1" w:themeTint="A6"/>
+                <w:sz w:val="16"/>
+                <w:szCs w:val="16"/>
+              </w:rPr>
+              <w:t>()</w:t>
+            </w:r>
+          </w:p>
+          <w:p>
+            <w:pPr>
+              <w:rPr>
+                <w:rFonts w:asciiTheme="majorHAnsi" w:hAnsiTheme="majorHAnsi"/>
+                <w:color w:val="595959" w:themeColor="text1" w:themeTint="A6"/>
+                <w:sz w:val="20"/>
+                <w:szCs w:val="20"/>
+              </w:rPr>
+            </w:pPr>
+          </w:p>
+        </w:tc>
+      </w:tr>
+    </w:tbl>
+    <w:p>
+      <w:pPr>
+        <w:rPr>
+          <w:rFonts w:asciiTheme="majorHAnsi" w:hAnsiTheme="majorHAnsi"/>
+          <w:color w:val="595959" w:themeColor="text1" w:themeTint="A6"/>
+          <w:sz w:val="20"/>
+          <w:szCs w:val="20"/>
+        </w:rPr>
+      </w:pPr>
+    </w:p>
+    <w:p>
+      <w:pPr>
+        <w:rPr>
+          <w:rFonts w:asciiTheme="majorHAnsi" w:hAnsiTheme="majorHAnsi"/>
+          <w:color w:val="595959" w:themeColor="text1" w:themeTint="A6"/>
+          <w:sz w:val="20"/>
+          <w:szCs w:val="20"/>
+        </w:rPr>
+      </w:pPr>
+    </w:p>
+    <w:p>
+      <w:pPr>
+        <w:rPr>
+          <w:rFonts w:asciiTheme="majorHAnsi" w:hAnsiTheme="majorHAnsi"/>
+          <w:b/>
+          <w:color w:val="595959" w:themeColor="text1" w:themeTint="A6"/>
+          <w:sz w:val="20"/>
+          <w:szCs w:val="20"/>
+        </w:rPr>
+      </w:pPr>
+      <w:r>
+        <w:rPr>
+          <w:rFonts w:asciiTheme="majorHAnsi" w:hAnsiTheme="majorHAnsi"/>
+          <w:b/>
+          <w:color w:val="595959" w:themeColor="text1" w:themeTint="A6"/>
+          <w:sz w:val="20"/>
+          <w:szCs w:val="20"/>
+        </w:rPr>
+        <w:t>Managing Reactor Thread Pool:</w:t>
+      </w:r>
+    </w:p>
+    <w:p>
+      <w:pPr>
+        <w:rPr>
+          <w:rFonts w:asciiTheme="majorHAnsi" w:hAnsiTheme="majorHAnsi"/>
+          <w:b/>
+          <w:color w:val="595959" w:themeColor="text1" w:themeTint="A6"/>
+          <w:sz w:val="20"/>
+          <w:szCs w:val="20"/>
+        </w:rPr>
+      </w:pPr>
+    </w:p>
+    <w:p>
+      <w:pPr>
+        <w:rPr>
+          <w:rFonts w:asciiTheme="majorHAnsi" w:hAnsiTheme="majorHAnsi"/>
+          <w:color w:val="595959" w:themeColor="text1" w:themeTint="A6"/>
+          <w:sz w:val="20"/>
+          <w:szCs w:val="20"/>
+        </w:rPr>
+      </w:pPr>
+      <w:r>
+        <w:rPr>
+          <w:rFonts w:asciiTheme="majorHAnsi" w:hAnsiTheme="majorHAnsi"/>
+          <w:color w:val="595959" w:themeColor="text1" w:themeTint="A6"/>
+          <w:sz w:val="20"/>
+          <w:szCs w:val="20"/>
+        </w:rPr>
+        <w:t>We may want to modify the size of the thread pool, increasing or decreasing the number of threads in use. We can do this:</w:t>
+      </w:r>
+    </w:p>
+    <w:p>
+      <w:pPr>
+        <w:rPr>
+          <w:rFonts w:asciiTheme="majorHAnsi" w:hAnsiTheme="majorHAnsi"/>
+          <w:color w:val="595959" w:themeColor="text1" w:themeTint="A6"/>
+          <w:sz w:val="20"/>
+          <w:szCs w:val="20"/>
+        </w:rPr>
+      </w:pPr>
+    </w:p>
+    <w:p>
+      <w:pPr>
+        <w:rPr>
+          <w:rFonts w:asciiTheme="majorHAnsi" w:hAnsiTheme="majorHAnsi"/>
+          <w:color w:val="595959" w:themeColor="text1" w:themeTint="A6"/>
+          <w:sz w:val="20"/>
+          <w:szCs w:val="20"/>
+        </w:rPr>
+      </w:pPr>
+      <w:proofErr w:type="gramStart"/>
+      <w:r>
+        <w:rPr>
+          <w:rFonts w:asciiTheme="majorHAnsi" w:hAnsiTheme="majorHAnsi"/>
+          <w:color w:val="595959" w:themeColor="text1" w:themeTint="A6"/>
+          <w:sz w:val="20"/>
+          <w:szCs w:val="20"/>
+        </w:rPr>
+        <w:t>from</w:t>
+      </w:r>
+      <w:proofErr w:type="gramEnd"/>
+      <w:r>
+        <w:rPr>
+          <w:rFonts w:asciiTheme="majorHAnsi" w:hAnsiTheme="majorHAnsi"/>
+          <w:color w:val="595959" w:themeColor="text1" w:themeTint="A6"/>
+          <w:sz w:val="20"/>
+          <w:szCs w:val="20"/>
+        </w:rPr>
+        <w:t xml:space="preserve"> </w:t>
+      </w:r>
+      <w:r>
+        <w:rPr>
+          <w:rFonts w:asciiTheme="majorHAnsi" w:hAnsiTheme="majorHAnsi"/>
+          <w:color w:val="595959" w:themeColor="text1" w:themeTint="A6"/>
+          <w:sz w:val="20"/>
+          <w:szCs w:val="20"/>
+        </w:rPr>
+        <w:t>twisted.internet import reactor</w:t>
+      </w:r>
+    </w:p>
+    <w:p>
+      <w:pPr>
+        <w:rPr>
+          <w:rFonts w:asciiTheme="majorHAnsi" w:hAnsiTheme="majorHAnsi"/>
+          <w:color w:val="595959" w:themeColor="text1" w:themeTint="A6"/>
+          <w:sz w:val="20"/>
+          <w:szCs w:val="20"/>
+        </w:rPr>
+      </w:pPr>
+      <w:proofErr w:type="gramStart"/>
+      <w:r>
+        <w:rPr>
+          <w:rFonts w:asciiTheme="majorHAnsi" w:hAnsiTheme="majorHAnsi"/>
+          <w:color w:val="595959" w:themeColor="text1" w:themeTint="A6"/>
+          <w:sz w:val="20"/>
+          <w:szCs w:val="20"/>
+        </w:rPr>
+        <w:t>reactor.suggestThreadPoolSize</w:t>
+      </w:r>
+      <w:proofErr w:type="gramEnd"/>
+      <w:r>
+        <w:rPr>
+          <w:rFonts w:asciiTheme="majorHAnsi" w:hAnsiTheme="majorHAnsi"/>
+          <w:color w:val="595959" w:themeColor="text1" w:themeTint="A6"/>
+          <w:sz w:val="20"/>
+          <w:szCs w:val="20"/>
+        </w:rPr>
+        <w:t>(30)</w:t>
+      </w:r>
+    </w:p>
+    <w:p>
+      <w:pPr>
+        <w:rPr>
+          <w:rFonts w:asciiTheme="majorHAnsi" w:hAnsiTheme="majorHAnsi"/>
+          <w:color w:val="595959" w:themeColor="text1" w:themeTint="A6"/>
+          <w:sz w:val="20"/>
+          <w:szCs w:val="20"/>
+        </w:rPr>
+      </w:pPr>
+    </w:p>
+    <w:p>
+      <w:pPr>
+        <w:rPr>
+          <w:rFonts w:asciiTheme="majorHAnsi" w:hAnsiTheme="majorHAnsi"/>
+          <w:color w:val="595959" w:themeColor="text1" w:themeTint="A6"/>
+          <w:sz w:val="20"/>
+          <w:szCs w:val="20"/>
+        </w:rPr>
+      </w:pPr>
+      <w:r>
+        <w:rPr>
+          <w:rFonts w:asciiTheme="majorHAnsi" w:hAnsiTheme="majorHAnsi"/>
+          <w:color w:val="595959" w:themeColor="text1" w:themeTint="A6"/>
+          <w:sz w:val="20"/>
+          <w:szCs w:val="20"/>
+        </w:rPr>
+        <w:t>The default size of the thread pool depends on the reactor being used; the default reactor uses a minimum size of 0 and a maximum size of 10.</w:t>
+      </w:r>
+    </w:p>
+    <w:p>
+      <w:pPr>
+        <w:rPr>
+          <w:rFonts w:asciiTheme="majorHAnsi" w:hAnsiTheme="majorHAnsi"/>
+          <w:color w:val="595959" w:themeColor="text1" w:themeTint="A6"/>
+          <w:sz w:val="20"/>
+          <w:szCs w:val="20"/>
+        </w:rPr>
+      </w:pPr>
+    </w:p>
+    <w:p>
+      <w:pPr>
+        <w:rPr>
+          <w:rFonts w:asciiTheme="majorHAnsi" w:hAnsiTheme="majorHAnsi"/>
+          <w:b/>
+          <w:color w:val="595959" w:themeColor="text1" w:themeTint="A6"/>
+          <w:sz w:val="20"/>
+          <w:szCs w:val="20"/>
+        </w:rPr>
+      </w:pPr>
+      <w:r>
+        <w:rPr>
+          <w:rFonts w:asciiTheme="majorHAnsi" w:hAnsiTheme="majorHAnsi"/>
+          <w:b/>
+          <w:color w:val="595959" w:themeColor="text1" w:themeTint="A6"/>
+          <w:sz w:val="20"/>
+          <w:szCs w:val="20"/>
+        </w:rPr>
+        <w:t>Getting Result:</w:t>
+      </w:r>
+    </w:p>
+    <w:p>
+      <w:pPr>
+        <w:rPr>
+          <w:rFonts w:asciiTheme="majorHAnsi" w:hAnsiTheme="majorHAnsi"/>
+          <w:color w:val="595959" w:themeColor="text1" w:themeTint="A6"/>
+          <w:sz w:val="20"/>
+          <w:szCs w:val="20"/>
+        </w:rPr>
+      </w:pPr>
+    </w:p>
+    <w:p>
+      <w:pPr>
+        <w:rPr>
+          <w:rFonts w:asciiTheme="majorHAnsi" w:hAnsiTheme="majorHAnsi"/>
+          <w:color w:val="595959" w:themeColor="text1" w:themeTint="A6"/>
+          <w:sz w:val="20"/>
+          <w:szCs w:val="20"/>
+        </w:rPr>
+      </w:pPr>
+      <w:r>
+        <w:rPr>
+          <w:rFonts w:asciiTheme="majorHAnsi" w:hAnsiTheme="majorHAnsi"/>
+          <w:color w:val="595959" w:themeColor="text1" w:themeTint="A6"/>
+          <w:sz w:val="20"/>
+          <w:szCs w:val="20"/>
+        </w:rPr>
+        <w:t xml:space="preserve">This is the most common scenario where you want to fetch the result from another thread into the reactor thread. Since we have already covered deferred, twisted provide an </w:t>
+      </w:r>
+      <w:proofErr w:type="gramStart"/>
+      <w:r>
+        <w:rPr>
+          <w:rFonts w:asciiTheme="majorHAnsi" w:hAnsiTheme="majorHAnsi"/>
+          <w:color w:val="595959" w:themeColor="text1" w:themeTint="A6"/>
+          <w:sz w:val="20"/>
+          <w:szCs w:val="20"/>
+        </w:rPr>
+        <w:t>api</w:t>
+      </w:r>
+      <w:proofErr w:type="gramEnd"/>
+      <w:r>
+        <w:rPr>
+          <w:rFonts w:asciiTheme="majorHAnsi" w:hAnsiTheme="majorHAnsi"/>
+          <w:color w:val="595959" w:themeColor="text1" w:themeTint="A6"/>
+          <w:sz w:val="20"/>
+          <w:szCs w:val="20"/>
+        </w:rPr>
+        <w:t xml:space="preserve"> which can be used fetch result using deferred </w:t>
+      </w:r>
+    </w:p>
+    <w:p>
+      <w:pPr>
+        <w:rPr>
+          <w:rFonts w:asciiTheme="majorHAnsi" w:hAnsiTheme="majorHAnsi"/>
+          <w:color w:val="595959" w:themeColor="text1" w:themeTint="A6"/>
+          <w:sz w:val="20"/>
+          <w:szCs w:val="20"/>
+        </w:rPr>
+      </w:pPr>
+    </w:p>
+    <w:tbl>
+      <w:tblPr>
+        <w:tblStyle w:val="TableGrid"/>
+        <w:tblW w:w="0" w:type="auto"/>
+        <w:tblLook w:val="04A0" w:firstRow="1" w:lastRow="0" w:firstColumn="1" w:lastColumn="0" w:noHBand="0" w:noVBand="1"/>
+      </w:tblPr>
+      <w:tblGrid>
+        <w:gridCol w:w="8516"/>
+      </w:tblGrid>
+      <w:tr>
+        <w:tc>
+          <w:tcPr>
+            <w:tcW w:w="8516" w:type="dxa"/>
+            <w:tcBorders>
+              <w:top w:val="nil"/>
+              <w:left w:val="nil"/>
+              <w:bottom w:val="nil"/>
+              <w:right w:val="nil"/>
+            </w:tcBorders>
+            <w:shd w:val="clear" w:color="auto" w:fill="D9D9D9" w:themeFill="background1" w:themeFillShade="D9"/>
+          </w:tcPr>
+          <w:p>
+            <w:pPr>
+              <w:rPr>
+                <w:rFonts w:asciiTheme="majorHAnsi" w:hAnsiTheme="majorHAnsi"/>
+                <w:color w:val="595959" w:themeColor="text1" w:themeTint="A6"/>
+                <w:sz w:val="16"/>
+                <w:szCs w:val="16"/>
+              </w:rPr>
+            </w:pPr>
+            <w:proofErr w:type="gramStart"/>
+            <w:r>
+              <w:rPr>
+                <w:rFonts w:asciiTheme="majorHAnsi" w:hAnsiTheme="majorHAnsi"/>
+                <w:color w:val="595959" w:themeColor="text1" w:themeTint="A6"/>
+                <w:sz w:val="16"/>
+                <w:szCs w:val="16"/>
+              </w:rPr>
+              <w:t>def</w:t>
+            </w:r>
+            <w:proofErr w:type="gramEnd"/>
+            <w:r>
+              <w:rPr>
+                <w:rFonts w:asciiTheme="majorHAnsi" w:hAnsiTheme="majorHAnsi"/>
+                <w:color w:val="595959" w:themeColor="text1" w:themeTint="A6"/>
+                <w:sz w:val="16"/>
+                <w:szCs w:val="16"/>
+              </w:rPr>
+              <w:t xml:space="preserve"> do_long_calculation(x):</w:t>
+            </w:r>
+          </w:p>
+          <w:p>
+            <w:pPr>
+              <w:rPr>
+                <w:rFonts w:asciiTheme="majorHAnsi" w:hAnsiTheme="majorHAnsi"/>
+                <w:color w:val="595959" w:themeColor="text1" w:themeTint="A6"/>
+                <w:sz w:val="16"/>
+                <w:szCs w:val="16"/>
+              </w:rPr>
+            </w:pPr>
+            <w:r>
+              <w:rPr>
+                <w:rFonts w:asciiTheme="majorHAnsi" w:hAnsiTheme="majorHAnsi"/>
+                <w:color w:val="595959" w:themeColor="text1" w:themeTint="A6"/>
+                <w:sz w:val="16"/>
+                <w:szCs w:val="16"/>
+              </w:rPr>
+              <w:t xml:space="preserve">    </w:t>
+            </w:r>
+            <w:proofErr w:type="gramStart"/>
+            <w:r>
+              <w:rPr>
+                <w:rFonts w:asciiTheme="majorHAnsi" w:hAnsiTheme="majorHAnsi"/>
+                <w:color w:val="595959" w:themeColor="text1" w:themeTint="A6"/>
+                <w:sz w:val="16"/>
+                <w:szCs w:val="16"/>
+              </w:rPr>
+              <w:t># ....</w:t>
+            </w:r>
+            <w:proofErr w:type="gramEnd"/>
+            <w:r>
+              <w:rPr>
+                <w:rFonts w:asciiTheme="majorHAnsi" w:hAnsiTheme="majorHAnsi"/>
+                <w:color w:val="595959" w:themeColor="text1" w:themeTint="A6"/>
+                <w:sz w:val="16"/>
+                <w:szCs w:val="16"/>
+              </w:rPr>
+              <w:t xml:space="preserve"> </w:t>
+            </w:r>
+            <w:proofErr w:type="gramStart"/>
+            <w:r>
+              <w:rPr>
+                <w:rFonts w:asciiTheme="majorHAnsi" w:hAnsiTheme="majorHAnsi"/>
+                <w:color w:val="595959" w:themeColor="text1" w:themeTint="A6"/>
+                <w:sz w:val="16"/>
+                <w:szCs w:val="16"/>
+              </w:rPr>
+              <w:t>do</w:t>
+            </w:r>
+            <w:proofErr w:type="gramEnd"/>
+            <w:r>
+              <w:rPr>
+                <w:rFonts w:asciiTheme="majorHAnsi" w:hAnsiTheme="majorHAnsi"/>
+                <w:color w:val="595959" w:themeColor="text1" w:themeTint="A6"/>
+                <w:sz w:val="16"/>
+                <w:szCs w:val="16"/>
+              </w:rPr>
+              <w:t xml:space="preserve"> long calculation here ...</w:t>
+            </w:r>
+          </w:p>
+          <w:p>
+            <w:pPr>
+              <w:rPr>
+                <w:rFonts w:asciiTheme="majorHAnsi" w:hAnsiTheme="majorHAnsi"/>
+                <w:color w:val="595959" w:themeColor="text1" w:themeTint="A6"/>
+                <w:sz w:val="16"/>
+                <w:szCs w:val="16"/>
+              </w:rPr>
+            </w:pPr>
+            <w:r>
+              <w:rPr>
+                <w:rFonts w:asciiTheme="majorHAnsi" w:hAnsiTheme="majorHAnsi"/>
+                <w:color w:val="595959" w:themeColor="text1" w:themeTint="A6"/>
+                <w:sz w:val="16"/>
+                <w:szCs w:val="16"/>
+              </w:rPr>
+              <w:t xml:space="preserve">    </w:t>
+            </w:r>
+            <w:proofErr w:type="gramStart"/>
+            <w:r>
+              <w:rPr>
+                <w:rFonts w:asciiTheme="majorHAnsi" w:hAnsiTheme="majorHAnsi"/>
+                <w:color w:val="595959" w:themeColor="text1" w:themeTint="A6"/>
+                <w:sz w:val="16"/>
+                <w:szCs w:val="16"/>
+              </w:rPr>
+              <w:t>print</w:t>
+            </w:r>
+            <w:proofErr w:type="gramEnd"/>
+            <w:r>
+              <w:rPr>
+                <w:rFonts w:asciiTheme="majorHAnsi" w:hAnsiTheme="majorHAnsi"/>
+                <w:color w:val="595959" w:themeColor="text1" w:themeTint="A6"/>
+                <w:sz w:val="16"/>
+                <w:szCs w:val="16"/>
+              </w:rPr>
+              <w:t>("Sleep for 3 sec")</w:t>
+            </w:r>
+          </w:p>
+          <w:p>
+            <w:pPr>
+              <w:rPr>
+                <w:rFonts w:asciiTheme="majorHAnsi" w:hAnsiTheme="majorHAnsi"/>
+                <w:color w:val="595959" w:themeColor="text1" w:themeTint="A6"/>
+                <w:sz w:val="16"/>
+                <w:szCs w:val="16"/>
+              </w:rPr>
+            </w:pPr>
+            <w:r>
+              <w:rPr>
+                <w:rFonts w:asciiTheme="majorHAnsi" w:hAnsiTheme="majorHAnsi"/>
+                <w:color w:val="595959" w:themeColor="text1" w:themeTint="A6"/>
+                <w:sz w:val="16"/>
+                <w:szCs w:val="16"/>
+              </w:rPr>
+              <w:t xml:space="preserve">    </w:t>
+            </w:r>
+            <w:proofErr w:type="gramStart"/>
+            <w:r>
+              <w:rPr>
+                <w:rFonts w:asciiTheme="majorHAnsi" w:hAnsiTheme="majorHAnsi"/>
+                <w:color w:val="595959" w:themeColor="text1" w:themeTint="A6"/>
+                <w:sz w:val="16"/>
+                <w:szCs w:val="16"/>
+              </w:rPr>
+              <w:t>time.sleep</w:t>
+            </w:r>
+            <w:proofErr w:type="gramEnd"/>
+            <w:r>
+              <w:rPr>
+                <w:rFonts w:asciiTheme="majorHAnsi" w:hAnsiTheme="majorHAnsi"/>
+                <w:color w:val="595959" w:themeColor="text1" w:themeTint="A6"/>
+                <w:sz w:val="16"/>
+                <w:szCs w:val="16"/>
+              </w:rPr>
+              <w:t>(3)</w:t>
+            </w:r>
+          </w:p>
+          <w:p>
+            <w:pPr>
+              <w:rPr>
+                <w:rFonts w:asciiTheme="majorHAnsi" w:hAnsiTheme="majorHAnsi"/>
+                <w:color w:val="595959" w:themeColor="text1" w:themeTint="A6"/>
+                <w:sz w:val="16"/>
+                <w:szCs w:val="16"/>
+              </w:rPr>
+            </w:pPr>
+            <w:r>
+              <w:rPr>
+                <w:rFonts w:asciiTheme="majorHAnsi" w:hAnsiTheme="majorHAnsi"/>
+                <w:color w:val="595959" w:themeColor="text1" w:themeTint="A6"/>
+                <w:sz w:val="16"/>
+                <w:szCs w:val="16"/>
+              </w:rPr>
+              <w:t xml:space="preserve">    </w:t>
+            </w:r>
+            <w:proofErr w:type="gramStart"/>
+            <w:r>
+              <w:rPr>
+                <w:rFonts w:asciiTheme="majorHAnsi" w:hAnsiTheme="majorHAnsi"/>
+                <w:color w:val="595959" w:themeColor="text1" w:themeTint="A6"/>
+                <w:sz w:val="16"/>
+                <w:szCs w:val="16"/>
+              </w:rPr>
+              <w:t>return</w:t>
+            </w:r>
+            <w:proofErr w:type="gramEnd"/>
+            <w:r>
+              <w:rPr>
+                <w:rFonts w:asciiTheme="majorHAnsi" w:hAnsiTheme="majorHAnsi"/>
+                <w:color w:val="595959" w:themeColor="text1" w:themeTint="A6"/>
+                <w:sz w:val="16"/>
+                <w:szCs w:val="16"/>
+              </w:rPr>
+              <w:t xml:space="preserve"> x</w:t>
+            </w:r>
+          </w:p>
+          <w:p>
+            <w:pPr>
+              <w:rPr>
+                <w:rFonts w:asciiTheme="majorHAnsi" w:hAnsiTheme="majorHAnsi"/>
+                <w:color w:val="595959" w:themeColor="text1" w:themeTint="A6"/>
+                <w:sz w:val="16"/>
+                <w:szCs w:val="16"/>
+              </w:rPr>
+            </w:pPr>
+          </w:p>
+          <w:p>
+            <w:pPr>
+              <w:rPr>
+                <w:rFonts w:asciiTheme="majorHAnsi" w:hAnsiTheme="majorHAnsi"/>
+                <w:color w:val="595959" w:themeColor="text1" w:themeTint="A6"/>
+                <w:sz w:val="16"/>
+                <w:szCs w:val="16"/>
+              </w:rPr>
+            </w:pPr>
+          </w:p>
+          <w:p>
+            <w:pPr>
+              <w:rPr>
+                <w:rFonts w:asciiTheme="majorHAnsi" w:hAnsiTheme="majorHAnsi"/>
+                <w:color w:val="595959" w:themeColor="text1" w:themeTint="A6"/>
+                <w:sz w:val="16"/>
+                <w:szCs w:val="16"/>
+              </w:rPr>
+            </w:pPr>
+            <w:proofErr w:type="gramStart"/>
+            <w:r>
+              <w:rPr>
+                <w:rFonts w:asciiTheme="majorHAnsi" w:hAnsiTheme="majorHAnsi"/>
+                <w:color w:val="595959" w:themeColor="text1" w:themeTint="A6"/>
+                <w:sz w:val="16"/>
+                <w:szCs w:val="16"/>
+              </w:rPr>
+              <w:t>def</w:t>
+            </w:r>
+            <w:proofErr w:type="gramEnd"/>
+            <w:r>
+              <w:rPr>
+                <w:rFonts w:asciiTheme="majorHAnsi" w:hAnsiTheme="majorHAnsi"/>
+                <w:color w:val="595959" w:themeColor="text1" w:themeTint="A6"/>
+                <w:sz w:val="16"/>
+                <w:szCs w:val="16"/>
+              </w:rPr>
+              <w:t xml:space="preserve"> print_failed(err):</w:t>
+            </w:r>
+          </w:p>
+          <w:p>
+            <w:pPr>
+              <w:rPr>
+                <w:rFonts w:asciiTheme="majorHAnsi" w:hAnsiTheme="majorHAnsi"/>
+                <w:color w:val="595959" w:themeColor="text1" w:themeTint="A6"/>
+                <w:sz w:val="16"/>
+                <w:szCs w:val="16"/>
+              </w:rPr>
+            </w:pPr>
+            <w:r>
+              <w:rPr>
+                <w:rFonts w:asciiTheme="majorHAnsi" w:hAnsiTheme="majorHAnsi"/>
+                <w:color w:val="595959" w:themeColor="text1" w:themeTint="A6"/>
+                <w:sz w:val="16"/>
+                <w:szCs w:val="16"/>
+              </w:rPr>
+              <w:t xml:space="preserve">    </w:t>
+            </w:r>
+            <w:proofErr w:type="gramStart"/>
+            <w:r>
+              <w:rPr>
+                <w:rFonts w:asciiTheme="majorHAnsi" w:hAnsiTheme="majorHAnsi"/>
+                <w:color w:val="595959" w:themeColor="text1" w:themeTint="A6"/>
+                <w:sz w:val="16"/>
+                <w:szCs w:val="16"/>
+              </w:rPr>
+              <w:t>print</w:t>
+            </w:r>
+            <w:proofErr w:type="gramEnd"/>
+            <w:r>
+              <w:rPr>
+                <w:rFonts w:asciiTheme="majorHAnsi" w:hAnsiTheme="majorHAnsi"/>
+                <w:color w:val="595959" w:themeColor="text1" w:themeTint="A6"/>
+                <w:sz w:val="16"/>
+                <w:szCs w:val="16"/>
+              </w:rPr>
+              <w:t>('Error occurred')</w:t>
+            </w:r>
+          </w:p>
+          <w:p>
+            <w:pPr>
+              <w:rPr>
+                <w:rFonts w:asciiTheme="majorHAnsi" w:hAnsiTheme="majorHAnsi"/>
+                <w:color w:val="595959" w:themeColor="text1" w:themeTint="A6"/>
+                <w:sz w:val="16"/>
+                <w:szCs w:val="16"/>
+              </w:rPr>
+            </w:pPr>
+          </w:p>
+          <w:p>
+            <w:pPr>
+              <w:rPr>
+                <w:rFonts w:asciiTheme="majorHAnsi" w:hAnsiTheme="majorHAnsi"/>
+                <w:color w:val="595959" w:themeColor="text1" w:themeTint="A6"/>
+                <w:sz w:val="16"/>
+                <w:szCs w:val="16"/>
+              </w:rPr>
+            </w:pPr>
+          </w:p>
+          <w:p>
+            <w:pPr>
+              <w:rPr>
+                <w:rFonts w:asciiTheme="majorHAnsi" w:hAnsiTheme="majorHAnsi"/>
+                <w:color w:val="595959" w:themeColor="text1" w:themeTint="A6"/>
+                <w:sz w:val="16"/>
+                <w:szCs w:val="16"/>
+              </w:rPr>
+            </w:pPr>
+            <w:proofErr w:type="gramStart"/>
+            <w:r>
+              <w:rPr>
+                <w:rFonts w:asciiTheme="majorHAnsi" w:hAnsiTheme="majorHAnsi"/>
+                <w:color w:val="595959" w:themeColor="text1" w:themeTint="A6"/>
+                <w:sz w:val="16"/>
+                <w:szCs w:val="16"/>
+              </w:rPr>
+              <w:t>def</w:t>
+            </w:r>
+            <w:proofErr w:type="gramEnd"/>
+            <w:r>
+              <w:rPr>
+                <w:rFonts w:asciiTheme="majorHAnsi" w:hAnsiTheme="majorHAnsi"/>
+                <w:color w:val="595959" w:themeColor="text1" w:themeTint="A6"/>
+                <w:sz w:val="16"/>
+                <w:szCs w:val="16"/>
+              </w:rPr>
+              <w:t xml:space="preserve"> print_result(x):</w:t>
+            </w:r>
+          </w:p>
+          <w:p>
+            <w:pPr>
+              <w:rPr>
+                <w:rFonts w:asciiTheme="majorHAnsi" w:hAnsiTheme="majorHAnsi"/>
+                <w:color w:val="595959" w:themeColor="text1" w:themeTint="A6"/>
+                <w:sz w:val="16"/>
+                <w:szCs w:val="16"/>
+              </w:rPr>
+            </w:pPr>
+            <w:r>
+              <w:rPr>
+                <w:rFonts w:asciiTheme="majorHAnsi" w:hAnsiTheme="majorHAnsi"/>
+                <w:color w:val="595959" w:themeColor="text1" w:themeTint="A6"/>
+                <w:sz w:val="16"/>
+                <w:szCs w:val="16"/>
+              </w:rPr>
+              <w:t xml:space="preserve">    </w:t>
+            </w:r>
+            <w:proofErr w:type="gramStart"/>
+            <w:r>
+              <w:rPr>
+                <w:rFonts w:asciiTheme="majorHAnsi" w:hAnsiTheme="majorHAnsi"/>
+                <w:color w:val="595959" w:themeColor="text1" w:themeTint="A6"/>
+                <w:sz w:val="16"/>
+                <w:szCs w:val="16"/>
+              </w:rPr>
+              <w:t>print</w:t>
+            </w:r>
+            <w:proofErr w:type="gramEnd"/>
+            <w:r>
+              <w:rPr>
+                <w:rFonts w:asciiTheme="majorHAnsi" w:hAnsiTheme="majorHAnsi"/>
+                <w:color w:val="595959" w:themeColor="text1" w:themeTint="A6"/>
+                <w:sz w:val="16"/>
+                <w:szCs w:val="16"/>
+              </w:rPr>
+              <w:t>(x)</w:t>
+            </w:r>
+          </w:p>
+          <w:p>
+            <w:pPr>
+              <w:rPr>
+                <w:rFonts w:asciiTheme="majorHAnsi" w:hAnsiTheme="majorHAnsi"/>
+                <w:color w:val="595959" w:themeColor="text1" w:themeTint="A6"/>
+                <w:sz w:val="16"/>
+                <w:szCs w:val="16"/>
+              </w:rPr>
+            </w:pPr>
+            <w:r>
+              <w:rPr>
+                <w:rFonts w:asciiTheme="majorHAnsi" w:hAnsiTheme="majorHAnsi"/>
+                <w:color w:val="595959" w:themeColor="text1" w:themeTint="A6"/>
+                <w:sz w:val="16"/>
+                <w:szCs w:val="16"/>
+              </w:rPr>
+              <w:t xml:space="preserve">    </w:t>
+            </w:r>
+            <w:proofErr w:type="gramStart"/>
+            <w:r>
+              <w:rPr>
+                <w:rFonts w:asciiTheme="majorHAnsi" w:hAnsiTheme="majorHAnsi"/>
+                <w:color w:val="595959" w:themeColor="text1" w:themeTint="A6"/>
+                <w:sz w:val="16"/>
+                <w:szCs w:val="16"/>
+              </w:rPr>
+              <w:t>reactor.stop</w:t>
+            </w:r>
+            <w:proofErr w:type="gramEnd"/>
+            <w:r>
+              <w:rPr>
+                <w:rFonts w:asciiTheme="majorHAnsi" w:hAnsiTheme="majorHAnsi"/>
+                <w:color w:val="595959" w:themeColor="text1" w:themeTint="A6"/>
+                <w:sz w:val="16"/>
+                <w:szCs w:val="16"/>
+              </w:rPr>
+              <w:t>()</w:t>
+            </w:r>
+          </w:p>
+          <w:p>
+            <w:pPr>
+              <w:rPr>
+                <w:rFonts w:asciiTheme="majorHAnsi" w:hAnsiTheme="majorHAnsi"/>
+                <w:color w:val="595959" w:themeColor="text1" w:themeTint="A6"/>
+                <w:sz w:val="16"/>
+                <w:szCs w:val="16"/>
+              </w:rPr>
+            </w:pPr>
+          </w:p>
+          <w:p>
+            <w:pPr>
+              <w:rPr>
+                <w:rFonts w:asciiTheme="majorHAnsi" w:hAnsiTheme="majorHAnsi"/>
+                <w:color w:val="595959" w:themeColor="text1" w:themeTint="A6"/>
+                <w:sz w:val="16"/>
+                <w:szCs w:val="16"/>
+              </w:rPr>
+            </w:pPr>
+          </w:p>
+          <w:p>
+            <w:pPr>
+              <w:rPr>
+                <w:rFonts w:asciiTheme="majorHAnsi" w:hAnsiTheme="majorHAnsi"/>
+                <w:color w:val="595959" w:themeColor="text1" w:themeTint="A6"/>
+                <w:sz w:val="16"/>
+                <w:szCs w:val="16"/>
+              </w:rPr>
+            </w:pPr>
+            <w:r>
+              <w:rPr>
+                <w:rFonts w:asciiTheme="majorHAnsi" w:hAnsiTheme="majorHAnsi"/>
+                <w:color w:val="595959" w:themeColor="text1" w:themeTint="A6"/>
+                <w:sz w:val="16"/>
+                <w:szCs w:val="16"/>
+              </w:rPr>
+              <w:t xml:space="preserve"># </w:t>
+            </w:r>
+            <w:proofErr w:type="gramStart"/>
+            <w:r>
+              <w:rPr>
+                <w:rFonts w:asciiTheme="majorHAnsi" w:hAnsiTheme="majorHAnsi"/>
+                <w:color w:val="595959" w:themeColor="text1" w:themeTint="A6"/>
+                <w:sz w:val="16"/>
+                <w:szCs w:val="16"/>
+              </w:rPr>
+              <w:t>run</w:t>
+            </w:r>
+            <w:proofErr w:type="gramEnd"/>
+            <w:r>
+              <w:rPr>
+                <w:rFonts w:asciiTheme="majorHAnsi" w:hAnsiTheme="majorHAnsi"/>
+                <w:color w:val="595959" w:themeColor="text1" w:themeTint="A6"/>
+                <w:sz w:val="16"/>
+                <w:szCs w:val="16"/>
+              </w:rPr>
+              <w:t xml:space="preserve"> method in thread and get result as defer.Deferred</w:t>
+            </w:r>
+          </w:p>
+          <w:p>
+            <w:pPr>
+              <w:rPr>
+                <w:rFonts w:asciiTheme="majorHAnsi" w:hAnsiTheme="majorHAnsi"/>
+                <w:color w:val="595959" w:themeColor="text1" w:themeTint="A6"/>
+                <w:sz w:val="16"/>
+                <w:szCs w:val="16"/>
+              </w:rPr>
+            </w:pPr>
+            <w:proofErr w:type="gramStart"/>
+            <w:r>
+              <w:rPr>
+                <w:rFonts w:asciiTheme="majorHAnsi" w:hAnsiTheme="majorHAnsi"/>
+                <w:color w:val="595959" w:themeColor="text1" w:themeTint="A6"/>
+                <w:sz w:val="16"/>
+                <w:szCs w:val="16"/>
+              </w:rPr>
+              <w:t>d</w:t>
+            </w:r>
+            <w:proofErr w:type="gramEnd"/>
+            <w:r>
+              <w:rPr>
+                <w:rFonts w:asciiTheme="majorHAnsi" w:hAnsiTheme="majorHAnsi"/>
+                <w:color w:val="595959" w:themeColor="text1" w:themeTint="A6"/>
+                <w:sz w:val="16"/>
+                <w:szCs w:val="16"/>
+              </w:rPr>
+              <w:t xml:space="preserve"> = threads.deferToThread(do_long_calculation, 3)</w:t>
+            </w:r>
+          </w:p>
+          <w:p>
+            <w:pPr>
+              <w:rPr>
+                <w:rFonts w:asciiTheme="majorHAnsi" w:hAnsiTheme="majorHAnsi"/>
+                <w:color w:val="595959" w:themeColor="text1" w:themeTint="A6"/>
+                <w:sz w:val="16"/>
+                <w:szCs w:val="16"/>
+              </w:rPr>
+            </w:pPr>
+            <w:proofErr w:type="gramStart"/>
+            <w:r>
+              <w:rPr>
+                <w:rFonts w:asciiTheme="majorHAnsi" w:hAnsiTheme="majorHAnsi"/>
+                <w:color w:val="595959" w:themeColor="text1" w:themeTint="A6"/>
+                <w:sz w:val="16"/>
+                <w:szCs w:val="16"/>
+              </w:rPr>
+              <w:t>d</w:t>
+            </w:r>
+            <w:proofErr w:type="gramEnd"/>
+            <w:r>
+              <w:rPr>
+                <w:rFonts w:asciiTheme="majorHAnsi" w:hAnsiTheme="majorHAnsi"/>
+                <w:color w:val="595959" w:themeColor="text1" w:themeTint="A6"/>
+                <w:sz w:val="16"/>
+                <w:szCs w:val="16"/>
+              </w:rPr>
+              <w:t>.addCallbacks(print_result, print_failed)</w:t>
+            </w:r>
+          </w:p>
+          <w:p>
+            <w:pPr>
+              <w:rPr>
+                <w:rFonts w:asciiTheme="majorHAnsi" w:hAnsiTheme="majorHAnsi"/>
+                <w:color w:val="595959" w:themeColor="text1" w:themeTint="A6"/>
+                <w:sz w:val="20"/>
+                <w:szCs w:val="20"/>
+              </w:rPr>
+            </w:pPr>
+            <w:proofErr w:type="gramStart"/>
+            <w:r>
+              <w:rPr>
+                <w:rFonts w:asciiTheme="majorHAnsi" w:hAnsiTheme="majorHAnsi"/>
+                <w:color w:val="595959" w:themeColor="text1" w:themeTint="A6"/>
+                <w:sz w:val="16"/>
+                <w:szCs w:val="16"/>
+              </w:rPr>
+              <w:t>reactor.run</w:t>
+            </w:r>
+            <w:proofErr w:type="gramEnd"/>
+            <w:r>
+              <w:rPr>
+                <w:rFonts w:asciiTheme="majorHAnsi" w:hAnsiTheme="majorHAnsi"/>
+                <w:color w:val="595959" w:themeColor="text1" w:themeTint="A6"/>
+                <w:sz w:val="16"/>
+                <w:szCs w:val="16"/>
+              </w:rPr>
+              <w:t>()</w:t>
+            </w:r>
+          </w:p>
+        </w:tc>
+      </w:tr>
+    </w:tbl>
+    <w:p>
+      <w:pPr>
+        <w:rPr>
+          <w:rFonts w:asciiTheme="majorHAnsi" w:hAnsiTheme="majorHAnsi"/>
+          <w:color w:val="595959" w:themeColor="text1" w:themeTint="A6"/>
+          <w:sz w:val="20"/>
+          <w:szCs w:val="20"/>
+        </w:rPr>
+      </w:pPr>
+    </w:p>
+    <w:p>
+      <w:pPr>
+        <w:rPr>
+          <w:rFonts w:asciiTheme="majorHAnsi" w:hAnsiTheme="majorHAnsi"/>
+          <w:color w:val="595959" w:themeColor="text1" w:themeTint="A6"/>
+          <w:sz w:val="20"/>
+          <w:szCs w:val="20"/>
+        </w:rPr>
+      </w:pPr>
+    </w:p>
+    <w:p>
+      <w:pPr>
         <w:rPr>
           <w:rFonts w:asciiTheme="majorHAnsi" w:hAnsiTheme="majorHAnsi"/>
           <w:b/>
@@ -9001,11 +10355,8 @@
           <w:sz w:val="32"/>
           <w:szCs w:val="32"/>
         </w:rPr>
-        <w:t>:</w:t>
-      </w:r>
-    </w:p>
-    <w:p>
-      <w:pPr>
+      </w:pPr>
+      <w:r>
         <w:rPr>
           <w:rFonts w:asciiTheme="majorHAnsi" w:hAnsiTheme="majorHAnsi"/>
           <w:b/>
@@ -9013,34 +10364,110 @@
           <w:sz w:val="32"/>
           <w:szCs w:val="32"/>
         </w:rPr>
-      </w:pPr>
-    </w:p>
-    <w:p>
-      <w:pPr>
-        <w:rPr>
-          <w:rFonts w:asciiTheme="majorHAnsi" w:hAnsiTheme="majorHAnsi"/>
-          <w:color w:val="595959" w:themeColor="text1" w:themeTint="A6"/>
-          <w:sz w:val="20"/>
-          <w:szCs w:val="20"/>
-        </w:rPr>
-      </w:pPr>
-      <w:r>
-        <w:rPr>
-          <w:rFonts w:asciiTheme="majorHAnsi" w:hAnsiTheme="majorHAnsi"/>
-          <w:color w:val="595959" w:themeColor="text1" w:themeTint="A6"/>
-          <w:sz w:val="20"/>
-          <w:szCs w:val="20"/>
-        </w:rPr>
-        <w:t>I have covered the basic of reactive design pattern the benefits of using this pattern</w:t>
-      </w:r>
-      <w:r>
-        <w:rPr>
-          <w:rFonts w:asciiTheme="majorHAnsi" w:hAnsiTheme="majorHAnsi"/>
-          <w:color w:val="595959" w:themeColor="text1" w:themeTint="A6"/>
-          <w:sz w:val="20"/>
-          <w:szCs w:val="20"/>
-        </w:rPr>
-        <w:t xml:space="preserve"> in contrast to synchronous programming, basic introduction to programming models Synchronous, Asynchronous and Thread Model. </w:t>
+        <w:t>Summary</w:t>
+      </w:r>
+      <w:r>
+        <w:rPr>
+          <w:rFonts w:asciiTheme="majorHAnsi" w:hAnsiTheme="majorHAnsi"/>
+          <w:b/>
+          <w:color w:val="595959" w:themeColor="text1" w:themeTint="A6"/>
+          <w:sz w:val="32"/>
+          <w:szCs w:val="32"/>
+        </w:rPr>
+        <w:t>:</w:t>
+      </w:r>
+    </w:p>
+    <w:p>
+      <w:pPr>
+        <w:rPr>
+          <w:rFonts w:asciiTheme="majorHAnsi" w:hAnsiTheme="majorHAnsi"/>
+          <w:b/>
+          <w:color w:val="595959" w:themeColor="text1" w:themeTint="A6"/>
+          <w:sz w:val="32"/>
+          <w:szCs w:val="32"/>
+        </w:rPr>
+      </w:pPr>
+    </w:p>
+    <w:p>
+      <w:pPr>
+        <w:rPr>
+          <w:rFonts w:asciiTheme="majorHAnsi" w:hAnsiTheme="majorHAnsi"/>
+          <w:color w:val="595959" w:themeColor="text1" w:themeTint="A6"/>
+          <w:sz w:val="20"/>
+          <w:szCs w:val="20"/>
+        </w:rPr>
+      </w:pPr>
+      <w:r>
+        <w:rPr>
+          <w:rFonts w:asciiTheme="majorHAnsi" w:hAnsiTheme="majorHAnsi"/>
+          <w:color w:val="595959" w:themeColor="text1" w:themeTint="A6"/>
+          <w:sz w:val="20"/>
+          <w:szCs w:val="20"/>
+        </w:rPr>
+        <w:t xml:space="preserve">I have covered the </w:t>
+      </w:r>
+      <w:r>
+        <w:rPr>
+          <w:rFonts w:asciiTheme="majorHAnsi" w:hAnsiTheme="majorHAnsi"/>
+          <w:color w:val="595959" w:themeColor="text1" w:themeTint="A6"/>
+          <w:sz w:val="20"/>
+          <w:szCs w:val="20"/>
+        </w:rPr>
+        <w:t xml:space="preserve">formal introduction </w:t>
+      </w:r>
+      <w:r>
+        <w:rPr>
+          <w:rFonts w:asciiTheme="majorHAnsi" w:hAnsiTheme="majorHAnsi"/>
+          <w:color w:val="595959" w:themeColor="text1" w:themeTint="A6"/>
+          <w:sz w:val="20"/>
+          <w:szCs w:val="20"/>
+        </w:rPr>
+        <w:t xml:space="preserve">of reactive design pattern </w:t>
+      </w:r>
+      <w:r>
+        <w:rPr>
+          <w:rFonts w:asciiTheme="majorHAnsi" w:hAnsiTheme="majorHAnsi"/>
+          <w:color w:val="595959" w:themeColor="text1" w:themeTint="A6"/>
+          <w:sz w:val="20"/>
+          <w:szCs w:val="20"/>
+        </w:rPr>
+        <w:t xml:space="preserve">also known as event driven programming </w:t>
+      </w:r>
+      <w:r>
+        <w:rPr>
+          <w:rFonts w:asciiTheme="majorHAnsi" w:hAnsiTheme="majorHAnsi"/>
+          <w:color w:val="595959" w:themeColor="text1" w:themeTint="A6"/>
+          <w:sz w:val="20"/>
+          <w:szCs w:val="20"/>
+        </w:rPr>
+        <w:t>the benefits of using this pattern</w:t>
+      </w:r>
+      <w:r>
+        <w:rPr>
+          <w:rFonts w:asciiTheme="majorHAnsi" w:hAnsiTheme="majorHAnsi"/>
+          <w:color w:val="595959" w:themeColor="text1" w:themeTint="A6"/>
+          <w:sz w:val="20"/>
+          <w:szCs w:val="20"/>
+        </w:rPr>
+        <w:t xml:space="preserve"> in contrast to synchronous programming, </w:t>
+      </w:r>
+      <w:r>
+        <w:rPr>
+          <w:rFonts w:asciiTheme="majorHAnsi" w:hAnsiTheme="majorHAnsi"/>
+          <w:color w:val="595959" w:themeColor="text1" w:themeTint="A6"/>
+          <w:sz w:val="20"/>
+          <w:szCs w:val="20"/>
+        </w:rPr>
+        <w:t xml:space="preserve">a </w:t>
+      </w:r>
+      <w:r>
+        <w:rPr>
+          <w:rFonts w:asciiTheme="majorHAnsi" w:hAnsiTheme="majorHAnsi"/>
+          <w:color w:val="595959" w:themeColor="text1" w:themeTint="A6"/>
+          <w:sz w:val="20"/>
+          <w:szCs w:val="20"/>
+        </w:rPr>
+        <w:t xml:space="preserve">basic introduction to programming models Synchronous, Asynchronous and Thread Model. </w:t>
       </w:r>
       <w:r>
         <w:rPr>
@@ -9104,36 +10531,44 @@
           <w:sz w:val="20"/>
           <w:szCs w:val="20"/>
         </w:rPr>
-        <w:t xml:space="preserve">Also I have walk through twisted – a python asynchronous library and some of it’s features Deferred and </w:t>
-      </w:r>
-      <w:proofErr w:type="spellStart"/>
-      <w:r>
-        <w:rPr>
-          <w:rFonts w:asciiTheme="majorHAnsi" w:hAnsiTheme="majorHAnsi"/>
-          <w:color w:val="595959" w:themeColor="text1" w:themeTint="A6"/>
-          <w:sz w:val="20"/>
-          <w:szCs w:val="20"/>
-        </w:rPr>
-        <w:t>inline</w:t>
-      </w:r>
-      <w:r>
-        <w:rPr>
-          <w:rFonts w:asciiTheme="majorHAnsi" w:hAnsiTheme="majorHAnsi"/>
-          <w:color w:val="595959" w:themeColor="text1" w:themeTint="A6"/>
-          <w:sz w:val="20"/>
-          <w:szCs w:val="20"/>
-        </w:rPr>
-        <w:t>Callback</w:t>
-      </w:r>
-      <w:proofErr w:type="spellEnd"/>
-      <w:r>
-        <w:rPr>
-          <w:rFonts w:asciiTheme="majorHAnsi" w:hAnsiTheme="majorHAnsi"/>
-          <w:color w:val="595959" w:themeColor="text1" w:themeTint="A6"/>
-          <w:sz w:val="20"/>
-          <w:szCs w:val="20"/>
-        </w:rPr>
-        <w:t xml:space="preserve"> which facilitate us in writing asynchronous code in synchronous patter.</w:t>
+        <w:t>Later we</w:t>
+      </w:r>
+      <w:r>
+        <w:rPr>
+          <w:rFonts w:asciiTheme="majorHAnsi" w:hAnsiTheme="majorHAnsi"/>
+          <w:color w:val="595959" w:themeColor="text1" w:themeTint="A6"/>
+          <w:sz w:val="20"/>
+          <w:szCs w:val="20"/>
+        </w:rPr>
+        <w:t xml:space="preserve"> have walk through twisted – a python asynchronous library and some of it’s features Deferred and inline</w:t>
+      </w:r>
+      <w:r>
+        <w:rPr>
+          <w:rFonts w:asciiTheme="majorHAnsi" w:hAnsiTheme="majorHAnsi"/>
+          <w:color w:val="595959" w:themeColor="text1" w:themeTint="A6"/>
+          <w:sz w:val="20"/>
+          <w:szCs w:val="20"/>
+        </w:rPr>
+        <w:t>Callback which facilitate us in writing asynchronous code in synchronous patter.</w:t>
+      </w:r>
+    </w:p>
+    <w:p>
+      <w:pPr>
+        <w:rPr>
+          <w:rFonts w:asciiTheme="majorHAnsi" w:hAnsiTheme="majorHAnsi"/>
+          <w:color w:val="595959" w:themeColor="text1" w:themeTint="A6"/>
+          <w:sz w:val="20"/>
+          <w:szCs w:val="20"/>
+        </w:rPr>
+      </w:pPr>
+      <w:r>
+        <w:rPr>
+          <w:rFonts w:asciiTheme="majorHAnsi" w:hAnsiTheme="majorHAnsi"/>
+          <w:color w:val="595959" w:themeColor="text1" w:themeTint="A6"/>
+          <w:sz w:val="20"/>
+          <w:szCs w:val="20"/>
+        </w:rPr>
+        <w:t>I have not covered in other details features of twisted (Protocol, Factory which is worth mentioning) if you wanted to writing module for twisted.</w:t>
       </w:r>
     </w:p>
     <w:p>
@@ -9170,27 +10605,43 @@
           <w:sz w:val="20"/>
           <w:szCs w:val="20"/>
         </w:rPr>
-        <w:t xml:space="preserve">it contain explanation of the basic asynchronous function that library like Twisted, </w:t>
-      </w:r>
-      <w:proofErr w:type="spellStart"/>
-      <w:r>
-        <w:rPr>
-          <w:rFonts w:asciiTheme="majorHAnsi" w:hAnsiTheme="majorHAnsi"/>
-          <w:color w:val="595959" w:themeColor="text1" w:themeTint="A6"/>
-          <w:sz w:val="20"/>
-          <w:szCs w:val="20"/>
-        </w:rPr>
-        <w:t>Gevent</w:t>
-      </w:r>
-      <w:proofErr w:type="spellEnd"/>
-      <w:r>
-        <w:rPr>
-          <w:rFonts w:asciiTheme="majorHAnsi" w:hAnsiTheme="majorHAnsi"/>
-          <w:color w:val="595959" w:themeColor="text1" w:themeTint="A6"/>
-          <w:sz w:val="20"/>
-          <w:szCs w:val="20"/>
-        </w:rPr>
-        <w:t xml:space="preserve"> provide, the </w:t>
+        <w:t xml:space="preserve">it contain explanation of the basic asynchronous function that </w:t>
+      </w:r>
+      <w:r>
+        <w:rPr>
+          <w:rFonts w:asciiTheme="majorHAnsi" w:hAnsiTheme="majorHAnsi"/>
+          <w:color w:val="595959" w:themeColor="text1" w:themeTint="A6"/>
+          <w:sz w:val="20"/>
+          <w:szCs w:val="20"/>
+        </w:rPr>
+        <w:t xml:space="preserve">a </w:t>
+      </w:r>
+      <w:r>
+        <w:rPr>
+          <w:rFonts w:asciiTheme="majorHAnsi" w:hAnsiTheme="majorHAnsi"/>
+          <w:color w:val="595959" w:themeColor="text1" w:themeTint="A6"/>
+          <w:sz w:val="20"/>
+          <w:szCs w:val="20"/>
+        </w:rPr>
+        <w:t xml:space="preserve">library like Twisted, Gevent </w:t>
+      </w:r>
+      <w:r>
+        <w:rPr>
+          <w:rFonts w:asciiTheme="majorHAnsi" w:hAnsiTheme="majorHAnsi"/>
+          <w:color w:val="595959" w:themeColor="text1" w:themeTint="A6"/>
+          <w:sz w:val="20"/>
+          <w:szCs w:val="20"/>
+        </w:rPr>
+        <w:t>implements</w:t>
+      </w:r>
+      <w:r>
+        <w:rPr>
+          <w:rFonts w:asciiTheme="majorHAnsi" w:hAnsiTheme="majorHAnsi"/>
+          <w:color w:val="595959" w:themeColor="text1" w:themeTint="A6"/>
+          <w:sz w:val="20"/>
+          <w:szCs w:val="20"/>
+        </w:rPr>
+        <w:t xml:space="preserve">, the </w:t>
       </w:r>
       <w:r>
         <w:rPr>
@@ -9208,27 +10659,119 @@
           <w:sz w:val="20"/>
           <w:szCs w:val="20"/>
         </w:rPr>
-        <w:t xml:space="preserve">which I have prepared for the sake of this tutorial using Klein can be found the </w:t>
-      </w:r>
-      <w:proofErr w:type="spellStart"/>
-      <w:r>
-        <w:rPr>
-          <w:rFonts w:asciiTheme="majorHAnsi" w:hAnsiTheme="majorHAnsi"/>
-          <w:color w:val="595959" w:themeColor="text1" w:themeTint="A6"/>
-          <w:sz w:val="20"/>
-          <w:szCs w:val="20"/>
-        </w:rPr>
-        <w:t>tutklein</w:t>
-      </w:r>
-      <w:proofErr w:type="spellEnd"/>
-      <w:r>
-        <w:rPr>
-          <w:rFonts w:asciiTheme="majorHAnsi" w:hAnsiTheme="majorHAnsi"/>
-          <w:color w:val="595959" w:themeColor="text1" w:themeTint="A6"/>
-          <w:sz w:val="20"/>
-          <w:szCs w:val="20"/>
-        </w:rPr>
-        <w:t xml:space="preserve"> folder</w:t>
+        <w:t xml:space="preserve">which I have prepared </w:t>
+      </w:r>
+      <w:r>
+        <w:rPr>
+          <w:rFonts w:asciiTheme="majorHAnsi" w:hAnsiTheme="majorHAnsi"/>
+          <w:color w:val="595959" w:themeColor="text1" w:themeTint="A6"/>
+          <w:sz w:val="20"/>
+          <w:szCs w:val="20"/>
+        </w:rPr>
+        <w:t xml:space="preserve">will </w:t>
+      </w:r>
+      <w:r>
+        <w:rPr>
+          <w:rFonts w:asciiTheme="majorHAnsi" w:hAnsiTheme="majorHAnsi"/>
+          <w:color w:val="595959" w:themeColor="text1" w:themeTint="A6"/>
+          <w:sz w:val="20"/>
+          <w:szCs w:val="20"/>
+        </w:rPr>
+        <w:t xml:space="preserve">provide you a better understanding of asynchronous webserver </w:t>
+      </w:r>
+      <w:r>
+        <w:rPr>
+          <w:rFonts w:asciiTheme="majorHAnsi" w:hAnsiTheme="majorHAnsi"/>
+          <w:color w:val="595959" w:themeColor="text1" w:themeTint="A6"/>
+          <w:sz w:val="20"/>
+          <w:szCs w:val="20"/>
+        </w:rPr>
+        <w:t xml:space="preserve">using Klein </w:t>
+      </w:r>
+      <w:r>
+        <w:rPr>
+          <w:rFonts w:asciiTheme="majorHAnsi" w:hAnsiTheme="majorHAnsi"/>
+          <w:color w:val="595959" w:themeColor="text1" w:themeTint="A6"/>
+          <w:sz w:val="20"/>
+          <w:szCs w:val="20"/>
+        </w:rPr>
+        <w:t xml:space="preserve">that </w:t>
+      </w:r>
+      <w:r>
+        <w:rPr>
+          <w:rFonts w:asciiTheme="majorHAnsi" w:hAnsiTheme="majorHAnsi"/>
+          <w:color w:val="595959" w:themeColor="text1" w:themeTint="A6"/>
+          <w:sz w:val="20"/>
+          <w:szCs w:val="20"/>
+        </w:rPr>
+        <w:t xml:space="preserve">can be found the </w:t>
+      </w:r>
+      <w:r>
+        <w:rPr>
+          <w:rFonts w:asciiTheme="majorHAnsi" w:hAnsiTheme="majorHAnsi"/>
+          <w:color w:val="595959" w:themeColor="text1" w:themeTint="A6"/>
+          <w:sz w:val="20"/>
+          <w:szCs w:val="20"/>
+        </w:rPr>
+        <w:t>twistedkeep</w:t>
+      </w:r>
+      <w:r>
+        <w:rPr>
+          <w:rFonts w:asciiTheme="majorHAnsi" w:hAnsiTheme="majorHAnsi"/>
+          <w:color w:val="595959" w:themeColor="text1" w:themeTint="A6"/>
+          <w:sz w:val="20"/>
+          <w:szCs w:val="20"/>
+        </w:rPr>
+        <w:t xml:space="preserve"> </w:t>
+      </w:r>
+      <w:bookmarkStart w:id="0" w:name="_GoBack"/>
+      <w:bookmarkEnd w:id="0"/>
+      <w:r>
+        <w:rPr>
+          <w:rFonts w:asciiTheme="majorHAnsi" w:hAnsiTheme="majorHAnsi"/>
+          <w:color w:val="595959" w:themeColor="text1" w:themeTint="A6"/>
+          <w:sz w:val="20"/>
+          <w:szCs w:val="20"/>
+        </w:rPr>
+        <w:t>folder</w:t>
+      </w:r>
+      <w:r>
+        <w:rPr>
+          <w:rFonts w:asciiTheme="majorHAnsi" w:hAnsiTheme="majorHAnsi"/>
+          <w:color w:val="595959" w:themeColor="text1" w:themeTint="A6"/>
+          <w:sz w:val="20"/>
+          <w:szCs w:val="20"/>
+        </w:rPr>
+        <w:t>.</w:t>
+      </w:r>
+    </w:p>
+    <w:p>
+      <w:pPr>
+        <w:rPr>
+          <w:rFonts w:asciiTheme="majorHAnsi" w:hAnsiTheme="majorHAnsi"/>
+          <w:color w:val="595959" w:themeColor="text1" w:themeTint="A6"/>
+          <w:sz w:val="20"/>
+          <w:szCs w:val="20"/>
+        </w:rPr>
+      </w:pPr>
+    </w:p>
+    <w:p>
+      <w:pPr>
+        <w:rPr>
+          <w:rFonts w:asciiTheme="majorHAnsi" w:hAnsiTheme="majorHAnsi"/>
+          <w:color w:val="595959" w:themeColor="text1" w:themeTint="A6"/>
+          <w:sz w:val="20"/>
+          <w:szCs w:val="20"/>
+        </w:rPr>
+      </w:pPr>
+      <w:r>
+        <w:rPr>
+          <w:rFonts w:asciiTheme="majorHAnsi" w:hAnsiTheme="majorHAnsi"/>
+          <w:color w:val="595959" w:themeColor="text1" w:themeTint="A6"/>
+          <w:sz w:val="20"/>
+          <w:szCs w:val="20"/>
+        </w:rPr>
+        <w:t>Happy Twisting</w:t>
       </w:r>
       <w:r>
         <w:rPr>
@@ -9566,6 +11109,95 @@
     </w:lvl>
   </w:abstractNum>
   <w:abstractNum w:abstractNumId="3">
+    <w:nsid w:val="79561AE4"/>
+    <w:multiLevelType w:val="hybridMultilevel"/>
+    <w:tmpl w:val="6DB4FD3A"/>
+    <w:lvl w:ilvl="0" w:tplc="0409000F">
+      <w:start w:val="1"/>
+      <w:numFmt w:val="decimal"/>
+      <w:lvlText w:val="%1."/>
+      <w:lvlJc w:val="left"/>
+      <w:pPr>
+        <w:ind w:left="720" w:hanging="360"/>
+      </w:pPr>
+      <w:rPr>
+        <w:rFonts w:hint="default"/>
+      </w:rPr>
+    </w:lvl>
+    <w:lvl w:ilvl="1" w:tplc="04090019" w:tentative="1">
+      <w:start w:val="1"/>
+      <w:numFmt w:val="lowerLetter"/>
+      <w:lvlText w:val="%2."/>
+      <w:lvlJc w:val="left"/>
+      <w:pPr>
+        <w:ind w:left="1440" w:hanging="360"/>
+      </w:pPr>
+    </w:lvl>
+    <w:lvl w:ilvl="2" w:tplc="0409001B" w:tentative="1">
+      <w:start w:val="1"/>
+      <w:numFmt w:val="lowerRoman"/>
+      <w:lvlText w:val="%3."/>
+      <w:lvlJc w:val="right"/>
+      <w:pPr>
+        <w:ind w:left="2160" w:hanging="180"/>
+      </w:pPr>
+    </w:lvl>
+    <w:lvl w:ilvl="3" w:tplc="0409000F" w:tentative="1">
+      <w:start w:val="1"/>
+      <w:numFmt w:val="decimal"/>
+      <w:lvlText w:val="%4."/>
+      <w:lvlJc w:val="left"/>
+      <w:pPr>
+        <w:ind w:left="2880" w:hanging="360"/>
+      </w:pPr>
+    </w:lvl>
+    <w:lvl w:ilvl="4" w:tplc="04090019" w:tentative="1">
+      <w:start w:val="1"/>
+      <w:numFmt w:val="lowerLetter"/>
+      <w:lvlText w:val="%5."/>
+      <w:lvlJc w:val="left"/>
+      <w:pPr>
+        <w:ind w:left="3600" w:hanging="360"/>
+      </w:pPr>
+    </w:lvl>
+    <w:lvl w:ilvl="5" w:tplc="0409001B" w:tentative="1">
+      <w:start w:val="1"/>
+      <w:numFmt w:val="lowerRoman"/>
+      <w:lvlText w:val="%6."/>
+      <w:lvlJc w:val="right"/>
+      <w:pPr>
+        <w:ind w:left="4320" w:hanging="180"/>
+      </w:pPr>
+    </w:lvl>
+    <w:lvl w:ilvl="6" w:tplc="0409000F" w:tentative="1">
+      <w:start w:val="1"/>
+      <w:numFmt w:val="decimal"/>
+      <w:lvlText w:val="%7."/>
+      <w:lvlJc w:val="left"/>
+      <w:pPr>
+        <w:ind w:left="5040" w:hanging="360"/>
+      </w:pPr>
+    </w:lvl>
+    <w:lvl w:ilvl="7" w:tplc="04090019" w:tentative="1">
+      <w:start w:val="1"/>
+      <w:numFmt w:val="lowerLetter"/>
+      <w:lvlText w:val="%8."/>
+      <w:lvlJc w:val="left"/>
+      <w:pPr>
+        <w:ind w:left="5760" w:hanging="360"/>
+      </w:pPr>
+    </w:lvl>
+    <w:lvl w:ilvl="8" w:tplc="0409001B" w:tentative="1">
+      <w:start w:val="1"/>
+      <w:numFmt w:val="lowerRoman"/>
+      <w:lvlText w:val="%9."/>
+      <w:lvlJc w:val="right"/>
+      <w:pPr>
+        <w:ind w:left="6480" w:hanging="180"/>
+      </w:pPr>
+    </w:lvl>
+  </w:abstractNum>
+  <w:abstractNum w:abstractNumId="4">
     <w:nsid w:val="79893E42"/>
     <w:multiLevelType w:val="multilevel"/>
     <w:tmpl w:val="5F803F98"/>
@@ -9685,10 +11317,13 @@
     <w:abstractNumId w:val="1"/>
   </w:num>
   <w:num w:numId="3">
-    <w:abstractNumId w:val="3"/>
+    <w:abstractNumId w:val="4"/>
   </w:num>
   <w:num w:numId="4">
     <w:abstractNumId w:val="2"/>
+  </w:num>
+  <w:num w:numId="5">
+    <w:abstractNumId w:val="3"/>
   </w:num>
 </w:numbering>
 </file>
@@ -11036,7 +12671,7 @@
 </file>
 
 <file path=customXml/itemProps1.xml><?xml version="1.0" encoding="utf-8"?>
-<ds:datastoreItem xmlns:ds="http://schemas.openxmlformats.org/officeDocument/2006/customXml" ds:itemID="{FC3C1426-9B60-B241-8F68-3AA3B0F0AA11}">
+<ds:datastoreItem xmlns:ds="http://schemas.openxmlformats.org/officeDocument/2006/customXml" ds:itemID="{7443BCF0-51BC-514B-8EF5-398F2434FB2F}">
   <ds:schemaRefs>
     <ds:schemaRef ds:uri="http://schemas.openxmlformats.org/officeDocument/2006/bibliography"/>
   </ds:schemaRefs>
